--- a/Chinese/课文/《垓下之围》/垓下之围.docx
+++ b/Chinese/课文/《垓下之围》/垓下之围.docx
@@ -31,11 +31,6 @@
           <w:u w:val="none"/>
           <w:shd w:val="clear" w:color="auto" w:fill="FFFFFF"/>
           <w:lang w:val="en-US" w:eastAsia="zh-CN"/>
-          <w14:textFill>
-            <w14:solidFill>
-              <w14:schemeClr w14:val="tx1"/>
-            </w14:solidFill>
-          </w14:textFill>
         </w:rPr>
       </w:pPr>
       <w:r>
@@ -48,11 +43,6 @@
           <w:szCs w:val="72"/>
           <w:u w:val="none"/>
           <w:shd w:val="clear" w:color="auto" w:fill="FFFFFF"/>
-          <w14:textFill>
-            <w14:solidFill>
-              <w14:schemeClr w14:val="tx1"/>
-            </w14:solidFill>
-          </w14:textFill>
         </w:rPr>
         <w:t>垓下之围</w:t>
       </w:r>
@@ -67,11 +57,6 @@
           <w:u w:val="none"/>
           <w:shd w:val="clear" w:color="auto" w:fill="FFFFFF"/>
           <w:lang w:val="en-US" w:eastAsia="zh-CN"/>
-          <w14:textFill>
-            <w14:solidFill>
-              <w14:schemeClr w14:val="tx1"/>
-            </w14:solidFill>
-          </w14:textFill>
         </w:rPr>
         <w:t>-《史记》</w:t>
       </w:r>
@@ -105,11 +90,6 @@
           <w:u w:val="none"/>
           <w:shd w:val="clear" w:color="auto" w:fill="FFFFFF"/>
           <w:lang w:val="en-US" w:eastAsia="zh-CN"/>
-          <w14:textFill>
-            <w14:solidFill>
-              <w14:schemeClr w14:val="tx1"/>
-            </w14:solidFill>
-          </w14:textFill>
         </w:rPr>
       </w:pPr>
     </w:p>
@@ -142,11 +122,6 @@
           <w:u w:val="none"/>
           <w:shd w:val="clear" w:color="auto" w:fill="FFFFFF"/>
           <w:lang w:val="en-US" w:eastAsia="zh-CN"/>
-          <w14:textFill>
-            <w14:solidFill>
-              <w14:schemeClr w14:val="tx1"/>
-            </w14:solidFill>
-          </w14:textFill>
         </w:rPr>
       </w:pPr>
     </w:p>
@@ -179,11 +154,6 @@
           <w:u w:val="none"/>
           <w:shd w:val="clear" w:color="auto" w:fill="FFFFFF"/>
           <w:lang w:val="en-US" w:eastAsia="zh-CN"/>
-          <w14:textFill>
-            <w14:solidFill>
-              <w14:schemeClr w14:val="tx1"/>
-            </w14:solidFill>
-          </w14:textFill>
         </w:rPr>
       </w:pPr>
     </w:p>
@@ -216,11 +186,6 @@
           <w:sz w:val="56"/>
           <w:szCs w:val="56"/>
           <w:u w:val="none"/>
-          <w14:textFill>
-            <w14:solidFill>
-              <w14:schemeClr w14:val="tx1"/>
-            </w14:solidFill>
-          </w14:textFill>
         </w:rPr>
       </w:pPr>
       <w:r>
@@ -234,11 +199,6 @@
           <w:szCs w:val="56"/>
           <w:u w:val="none"/>
           <w:lang w:val="en-US" w:eastAsia="zh-CN"/>
-          <w14:textFill>
-            <w14:solidFill>
-              <w14:schemeClr w14:val="tx1"/>
-            </w14:solidFill>
-          </w14:textFill>
         </w:rPr>
         <w:t>1</w:t>
       </w:r>
@@ -252,11 +212,6 @@
           <w:sz w:val="56"/>
           <w:szCs w:val="56"/>
           <w:u w:val="none"/>
-          <w14:textFill>
-            <w14:solidFill>
-              <w14:schemeClr w14:val="tx1"/>
-            </w14:solidFill>
-          </w14:textFill>
         </w:rPr>
         <w:t>项王军壁垓下，兵少食尽，汉军及诸侯兵围之数重。夜闻汉军</w:t>
       </w:r>
@@ -271,11 +226,6 @@
           <w:sz w:val="56"/>
           <w:szCs w:val="56"/>
           <w:u w:val="none"/>
-          <w14:textFill>
-            <w14:solidFill>
-              <w14:schemeClr w14:val="tx1"/>
-            </w14:solidFill>
-          </w14:textFill>
         </w:rPr>
         <w:t>四面</w:t>
       </w:r>
@@ -293,11 +243,6 @@
           <w:sz w:val="56"/>
           <w:szCs w:val="56"/>
           <w:u w:val="none"/>
-          <w14:textFill>
-            <w14:solidFill>
-              <w14:schemeClr w14:val="tx1"/>
-            </w14:solidFill>
-          </w14:textFill>
         </w:rPr>
         <w:t>皆</w:t>
       </w:r>
@@ -312,11 +257,6 @@
           <w:sz w:val="56"/>
           <w:szCs w:val="56"/>
           <w:u w:val="none"/>
-          <w14:textFill>
-            <w14:solidFill>
-              <w14:schemeClr w14:val="tx1"/>
-            </w14:solidFill>
-          </w14:textFill>
         </w:rPr>
         <w:t>楚歌</w:t>
       </w:r>
@@ -334,11 +274,6 @@
           <w:sz w:val="56"/>
           <w:szCs w:val="56"/>
           <w:u w:val="none"/>
-          <w14:textFill>
-            <w14:solidFill>
-              <w14:schemeClr w14:val="tx1"/>
-            </w14:solidFill>
-          </w14:textFill>
         </w:rPr>
         <w:t>，项王乃大惊曰：“汉皆已</w:t>
       </w:r>
@@ -353,11 +288,6 @@
           <w:sz w:val="56"/>
           <w:szCs w:val="56"/>
           <w:u w:val="none"/>
-          <w14:textFill>
-            <w14:solidFill>
-              <w14:schemeClr w14:val="tx1"/>
-            </w14:solidFill>
-          </w14:textFill>
         </w:rPr>
         <w:t>得</w:t>
       </w:r>
@@ -375,11 +305,6 @@
           <w:sz w:val="56"/>
           <w:szCs w:val="56"/>
           <w:u w:val="none"/>
-          <w14:textFill>
-            <w14:solidFill>
-              <w14:schemeClr w14:val="tx1"/>
-            </w14:solidFill>
-          </w14:textFill>
         </w:rPr>
         <w:t>楚乎？是何</w:t>
       </w:r>
@@ -394,11 +319,6 @@
           <w:sz w:val="56"/>
           <w:szCs w:val="56"/>
           <w:u w:val="none"/>
-          <w14:textFill>
-            <w14:solidFill>
-              <w14:schemeClr w14:val="tx1"/>
-            </w14:solidFill>
-          </w14:textFill>
         </w:rPr>
         <w:t>楚人</w:t>
       </w:r>
@@ -416,11 +336,6 @@
           <w:sz w:val="56"/>
           <w:szCs w:val="56"/>
           <w:u w:val="none"/>
-          <w14:textFill>
-            <w14:solidFill>
-              <w14:schemeClr w14:val="tx1"/>
-            </w14:solidFill>
-          </w14:textFill>
         </w:rPr>
         <w:t>之多也！”项王则夜起，饮帐中。</w:t>
       </w:r>
@@ -454,11 +369,6 @@
           <w:sz w:val="56"/>
           <w:szCs w:val="56"/>
           <w:u w:val="none"/>
-          <w14:textFill>
-            <w14:solidFill>
-              <w14:schemeClr w14:val="tx1"/>
-            </w14:solidFill>
-          </w14:textFill>
         </w:rPr>
       </w:pPr>
     </w:p>
@@ -491,172 +401,142 @@
           <w:sz w:val="56"/>
           <w:szCs w:val="56"/>
           <w:u w:val="none"/>
-          <w14:textFill>
-            <w14:solidFill>
-              <w14:schemeClr w14:val="tx1"/>
-            </w14:solidFill>
-          </w14:textFill>
-        </w:rPr>
-      </w:pPr>
-    </w:p>
-    <w:p>
-      <w:pPr>
-        <w:keepNext w:val="0"/>
-        <w:keepLines w:val="0"/>
-        <w:pageBreakBefore w:val="0"/>
-        <w:widowControl/>
-        <w:shd w:val="clear" w:color="auto" w:fill="FFFFFF"/>
-        <w:kinsoku/>
-        <w:wordWrap/>
-        <w:overflowPunct/>
-        <w:topLinePunct w:val="0"/>
-        <w:autoSpaceDE/>
-        <w:autoSpaceDN/>
-        <w:bidi w:val="0"/>
-        <w:adjustRightInd/>
-        <w:snapToGrid/>
-        <w:spacing w:line="360" w:lineRule="atLeast"/>
-        <w:jc w:val="left"/>
-        <w:textAlignment w:val="auto"/>
-        <w:rPr>
-          <w:rFonts w:ascii="楷体" w:hAnsi="楷体" w:eastAsia="楷体" w:cs="Arial"/>
-          <w:b w:val="0"/>
-          <w:bCs w:val="0"/>
-          <w:color w:val="000000" w:themeColor="text1"/>
-          <w:kern w:val="0"/>
-          <w:sz w:val="56"/>
-          <w:szCs w:val="56"/>
-          <w:u w:val="none"/>
-          <w14:textFill>
-            <w14:solidFill>
-              <w14:schemeClr w14:val="tx1"/>
-            </w14:solidFill>
-          </w14:textFill>
-        </w:rPr>
-      </w:pPr>
-    </w:p>
-    <w:p>
-      <w:pPr>
-        <w:keepNext w:val="0"/>
-        <w:keepLines w:val="0"/>
-        <w:pageBreakBefore w:val="0"/>
-        <w:widowControl/>
-        <w:shd w:val="clear" w:color="auto" w:fill="FFFFFF"/>
-        <w:kinsoku/>
-        <w:wordWrap/>
-        <w:overflowPunct/>
-        <w:topLinePunct w:val="0"/>
-        <w:autoSpaceDE/>
-        <w:autoSpaceDN/>
-        <w:bidi w:val="0"/>
-        <w:adjustRightInd/>
-        <w:snapToGrid/>
-        <w:spacing w:line="360" w:lineRule="atLeast"/>
-        <w:jc w:val="left"/>
-        <w:textAlignment w:val="auto"/>
-        <w:rPr>
-          <w:rFonts w:ascii="楷体" w:hAnsi="楷体" w:eastAsia="楷体" w:cs="Arial"/>
-          <w:b w:val="0"/>
-          <w:bCs w:val="0"/>
-          <w:color w:val="000000" w:themeColor="text1"/>
-          <w:kern w:val="0"/>
-          <w:sz w:val="56"/>
-          <w:szCs w:val="56"/>
-          <w:u w:val="none"/>
-          <w14:textFill>
-            <w14:solidFill>
-              <w14:schemeClr w14:val="tx1"/>
-            </w14:solidFill>
-          </w14:textFill>
-        </w:rPr>
-      </w:pPr>
-    </w:p>
-    <w:p>
-      <w:pPr>
-        <w:keepNext w:val="0"/>
-        <w:keepLines w:val="0"/>
-        <w:pageBreakBefore w:val="0"/>
-        <w:widowControl/>
-        <w:shd w:val="clear" w:color="auto" w:fill="FFFFFF"/>
-        <w:kinsoku/>
-        <w:wordWrap/>
-        <w:overflowPunct/>
-        <w:topLinePunct w:val="0"/>
-        <w:autoSpaceDE/>
-        <w:autoSpaceDN/>
-        <w:bidi w:val="0"/>
-        <w:adjustRightInd/>
-        <w:snapToGrid/>
-        <w:spacing w:line="360" w:lineRule="atLeast"/>
-        <w:jc w:val="left"/>
-        <w:textAlignment w:val="auto"/>
-        <w:rPr>
-          <w:rFonts w:ascii="楷体" w:hAnsi="楷体" w:eastAsia="楷体" w:cs="Arial"/>
-          <w:b w:val="0"/>
-          <w:bCs w:val="0"/>
-          <w:color w:val="000000" w:themeColor="text1"/>
-          <w:kern w:val="0"/>
-          <w:sz w:val="56"/>
-          <w:szCs w:val="56"/>
-          <w:u w:val="none"/>
-          <w14:textFill>
-            <w14:solidFill>
-              <w14:schemeClr w14:val="tx1"/>
-            </w14:solidFill>
-          </w14:textFill>
-        </w:rPr>
-      </w:pPr>
-    </w:p>
-    <w:p>
-      <w:pPr>
-        <w:keepNext w:val="0"/>
-        <w:keepLines w:val="0"/>
-        <w:pageBreakBefore w:val="0"/>
-        <w:widowControl/>
-        <w:shd w:val="clear" w:color="auto" w:fill="FFFFFF"/>
-        <w:kinsoku/>
-        <w:wordWrap/>
-        <w:overflowPunct/>
-        <w:topLinePunct w:val="0"/>
-        <w:autoSpaceDE/>
-        <w:autoSpaceDN/>
-        <w:bidi w:val="0"/>
-        <w:adjustRightInd/>
-        <w:snapToGrid/>
-        <w:spacing w:line="360" w:lineRule="atLeast"/>
-        <w:jc w:val="left"/>
-        <w:textAlignment w:val="auto"/>
-        <w:rPr>
-          <w:rFonts w:ascii="楷体" w:hAnsi="楷体" w:eastAsia="楷体" w:cs="Arial"/>
-          <w:b w:val="0"/>
-          <w:bCs w:val="0"/>
-          <w:color w:val="000000" w:themeColor="text1"/>
-          <w:kern w:val="0"/>
-          <w:sz w:val="56"/>
-          <w:szCs w:val="56"/>
-          <w:u w:val="none"/>
-          <w14:textFill>
-            <w14:solidFill>
-              <w14:schemeClr w14:val="tx1"/>
-            </w14:solidFill>
-          </w14:textFill>
-        </w:rPr>
-      </w:pPr>
-      <w:r>
-        <w:rPr>
-          <w:rFonts w:ascii="楷体" w:hAnsi="楷体" w:eastAsia="楷体" w:cs="Arial"/>
-          <w:b w:val="0"/>
-          <w:bCs w:val="0"/>
-          <w:color w:val="000000" w:themeColor="text1"/>
-          <w:kern w:val="0"/>
-          <w:sz w:val="56"/>
-          <w:szCs w:val="56"/>
-          <w:u w:val="none"/>
-          <w14:textFill>
-            <w14:solidFill>
-              <w14:schemeClr w14:val="tx1"/>
-            </w14:solidFill>
-          </w14:textFill>
+        </w:rPr>
+      </w:pPr>
+    </w:p>
+    <w:p>
+      <w:pPr>
+        <w:keepNext w:val="0"/>
+        <w:keepLines w:val="0"/>
+        <w:pageBreakBefore w:val="0"/>
+        <w:widowControl/>
+        <w:shd w:val="clear" w:color="auto" w:fill="FFFFFF"/>
+        <w:kinsoku/>
+        <w:wordWrap/>
+        <w:overflowPunct/>
+        <w:topLinePunct w:val="0"/>
+        <w:autoSpaceDE/>
+        <w:autoSpaceDN/>
+        <w:bidi w:val="0"/>
+        <w:adjustRightInd/>
+        <w:snapToGrid/>
+        <w:spacing w:line="360" w:lineRule="atLeast"/>
+        <w:jc w:val="left"/>
+        <w:textAlignment w:val="auto"/>
+        <w:rPr>
+          <w:rFonts w:ascii="楷体" w:hAnsi="楷体" w:eastAsia="楷体" w:cs="Arial"/>
+          <w:b w:val="0"/>
+          <w:bCs w:val="0"/>
+          <w:color w:val="000000" w:themeColor="text1"/>
+          <w:kern w:val="0"/>
+          <w:sz w:val="56"/>
+          <w:szCs w:val="56"/>
+          <w:u w:val="none"/>
+        </w:rPr>
+      </w:pPr>
+    </w:p>
+    <w:p>
+      <w:pPr>
+        <w:keepNext w:val="0"/>
+        <w:keepLines w:val="0"/>
+        <w:pageBreakBefore w:val="0"/>
+        <w:widowControl/>
+        <w:shd w:val="clear" w:color="auto" w:fill="FFFFFF"/>
+        <w:kinsoku/>
+        <w:wordWrap/>
+        <w:overflowPunct/>
+        <w:topLinePunct w:val="0"/>
+        <w:autoSpaceDE/>
+        <w:autoSpaceDN/>
+        <w:bidi w:val="0"/>
+        <w:adjustRightInd/>
+        <w:snapToGrid/>
+        <w:spacing w:line="360" w:lineRule="atLeast"/>
+        <w:jc w:val="left"/>
+        <w:textAlignment w:val="auto"/>
+        <w:rPr>
+          <w:rFonts w:ascii="楷体" w:hAnsi="楷体" w:eastAsia="楷体" w:cs="Arial"/>
+          <w:b w:val="0"/>
+          <w:bCs w:val="0"/>
+          <w:color w:val="000000" w:themeColor="text1"/>
+          <w:kern w:val="0"/>
+          <w:sz w:val="56"/>
+          <w:szCs w:val="56"/>
+          <w:u w:val="none"/>
+        </w:rPr>
+      </w:pPr>
+    </w:p>
+    <w:p>
+      <w:pPr>
+        <w:keepNext w:val="0"/>
+        <w:keepLines w:val="0"/>
+        <w:pageBreakBefore w:val="0"/>
+        <w:widowControl/>
+        <w:shd w:val="clear" w:color="auto" w:fill="FFFFFF"/>
+        <w:kinsoku/>
+        <w:wordWrap/>
+        <w:overflowPunct/>
+        <w:topLinePunct w:val="0"/>
+        <w:autoSpaceDE/>
+        <w:autoSpaceDN/>
+        <w:bidi w:val="0"/>
+        <w:adjustRightInd/>
+        <w:snapToGrid/>
+        <w:spacing w:line="360" w:lineRule="atLeast"/>
+        <w:jc w:val="left"/>
+        <w:textAlignment w:val="auto"/>
+        <w:rPr>
+          <w:rFonts w:ascii="楷体" w:hAnsi="楷体" w:eastAsia="楷体" w:cs="Arial"/>
+          <w:b w:val="0"/>
+          <w:bCs w:val="0"/>
+          <w:color w:val="000000" w:themeColor="text1"/>
+          <w:kern w:val="0"/>
+          <w:sz w:val="56"/>
+          <w:szCs w:val="56"/>
+          <w:u w:val="none"/>
+        </w:rPr>
+      </w:pPr>
+    </w:p>
+    <w:p>
+      <w:pPr>
+        <w:keepNext w:val="0"/>
+        <w:keepLines w:val="0"/>
+        <w:pageBreakBefore w:val="0"/>
+        <w:widowControl/>
+        <w:shd w:val="clear" w:color="auto" w:fill="FFFFFF"/>
+        <w:kinsoku/>
+        <w:wordWrap/>
+        <w:overflowPunct/>
+        <w:topLinePunct w:val="0"/>
+        <w:autoSpaceDE/>
+        <w:autoSpaceDN/>
+        <w:bidi w:val="0"/>
+        <w:adjustRightInd/>
+        <w:snapToGrid/>
+        <w:spacing w:line="360" w:lineRule="atLeast"/>
+        <w:jc w:val="left"/>
+        <w:textAlignment w:val="auto"/>
+        <w:rPr>
+          <w:rFonts w:ascii="楷体" w:hAnsi="楷体" w:eastAsia="楷体" w:cs="Arial"/>
+          <w:b w:val="0"/>
+          <w:bCs w:val="0"/>
+          <w:color w:val="000000" w:themeColor="text1"/>
+          <w:kern w:val="0"/>
+          <w:sz w:val="56"/>
+          <w:szCs w:val="56"/>
+          <w:u w:val="none"/>
+        </w:rPr>
+      </w:pPr>
+      <w:r>
+        <w:rPr>
+          <w:rFonts w:ascii="楷体" w:hAnsi="楷体" w:eastAsia="楷体" w:cs="Arial"/>
+          <w:b w:val="0"/>
+          <w:bCs w:val="0"/>
+          <w:color w:val="000000" w:themeColor="text1"/>
+          <w:kern w:val="0"/>
+          <w:sz w:val="56"/>
+          <w:szCs w:val="56"/>
+          <w:u w:val="none"/>
         </w:rPr>
         <w:t>有美人名虞，常幸从；骏马名骓，常骑之。于是项王乃</w:t>
       </w:r>
@@ -671,11 +551,6 @@
           <w:sz w:val="56"/>
           <w:szCs w:val="56"/>
           <w:u w:val="none"/>
-          <w14:textFill>
-            <w14:solidFill>
-              <w14:schemeClr w14:val="tx1"/>
-            </w14:solidFill>
-          </w14:textFill>
         </w:rPr>
         <w:t>悲歌慷慨</w:t>
       </w:r>
@@ -693,11 +568,6 @@
           <w:sz w:val="56"/>
           <w:szCs w:val="56"/>
           <w:u w:val="none"/>
-          <w14:textFill>
-            <w14:solidFill>
-              <w14:schemeClr w14:val="tx1"/>
-            </w14:solidFill>
-          </w14:textFill>
         </w:rPr>
         <w:t>，</w:t>
       </w:r>
@@ -730,64 +600,49 @@
           <w:sz w:val="56"/>
           <w:szCs w:val="56"/>
           <w:u w:val="none"/>
-          <w14:textFill>
-            <w14:solidFill>
-              <w14:schemeClr w14:val="tx1"/>
-            </w14:solidFill>
-          </w14:textFill>
-        </w:rPr>
-      </w:pPr>
-    </w:p>
-    <w:p>
-      <w:pPr>
-        <w:keepNext w:val="0"/>
-        <w:keepLines w:val="0"/>
-        <w:pageBreakBefore w:val="0"/>
-        <w:widowControl/>
-        <w:shd w:val="clear" w:color="auto" w:fill="FFFFFF"/>
-        <w:kinsoku/>
-        <w:wordWrap/>
-        <w:overflowPunct/>
-        <w:topLinePunct w:val="0"/>
-        <w:autoSpaceDE/>
-        <w:autoSpaceDN/>
-        <w:bidi w:val="0"/>
-        <w:adjustRightInd/>
-        <w:snapToGrid/>
-        <w:spacing w:line="360" w:lineRule="atLeast"/>
-        <w:jc w:val="left"/>
-        <w:textAlignment w:val="auto"/>
-        <w:rPr>
-          <w:rFonts w:ascii="楷体" w:hAnsi="楷体" w:eastAsia="楷体" w:cs="Arial"/>
-          <w:b w:val="0"/>
-          <w:bCs w:val="0"/>
-          <w:color w:val="000000" w:themeColor="text1"/>
-          <w:kern w:val="0"/>
-          <w:sz w:val="56"/>
-          <w:szCs w:val="56"/>
-          <w:u w:val="none"/>
-          <w14:textFill>
-            <w14:solidFill>
-              <w14:schemeClr w14:val="tx1"/>
-            </w14:solidFill>
-          </w14:textFill>
-        </w:rPr>
-      </w:pPr>
-      <w:r>
-        <w:rPr>
-          <w:rFonts w:ascii="楷体" w:hAnsi="楷体" w:eastAsia="楷体" w:cs="Arial"/>
-          <w:b w:val="0"/>
-          <w:bCs w:val="0"/>
-          <w:color w:val="000000" w:themeColor="text1"/>
-          <w:kern w:val="0"/>
-          <w:sz w:val="56"/>
-          <w:szCs w:val="56"/>
-          <w:u w:val="none"/>
-          <w14:textFill>
-            <w14:solidFill>
-              <w14:schemeClr w14:val="tx1"/>
-            </w14:solidFill>
-          </w14:textFill>
+        </w:rPr>
+      </w:pPr>
+    </w:p>
+    <w:p>
+      <w:pPr>
+        <w:keepNext w:val="0"/>
+        <w:keepLines w:val="0"/>
+        <w:pageBreakBefore w:val="0"/>
+        <w:widowControl/>
+        <w:shd w:val="clear" w:color="auto" w:fill="FFFFFF"/>
+        <w:kinsoku/>
+        <w:wordWrap/>
+        <w:overflowPunct/>
+        <w:topLinePunct w:val="0"/>
+        <w:autoSpaceDE/>
+        <w:autoSpaceDN/>
+        <w:bidi w:val="0"/>
+        <w:adjustRightInd/>
+        <w:snapToGrid/>
+        <w:spacing w:line="360" w:lineRule="atLeast"/>
+        <w:jc w:val="left"/>
+        <w:textAlignment w:val="auto"/>
+        <w:rPr>
+          <w:rFonts w:ascii="楷体" w:hAnsi="楷体" w:eastAsia="楷体" w:cs="Arial"/>
+          <w:b w:val="0"/>
+          <w:bCs w:val="0"/>
+          <w:color w:val="000000" w:themeColor="text1"/>
+          <w:kern w:val="0"/>
+          <w:sz w:val="56"/>
+          <w:szCs w:val="56"/>
+          <w:u w:val="none"/>
+        </w:rPr>
+      </w:pPr>
+      <w:r>
+        <w:rPr>
+          <w:rFonts w:ascii="楷体" w:hAnsi="楷体" w:eastAsia="楷体" w:cs="Arial"/>
+          <w:b w:val="0"/>
+          <w:bCs w:val="0"/>
+          <w:color w:val="000000" w:themeColor="text1"/>
+          <w:kern w:val="0"/>
+          <w:sz w:val="56"/>
+          <w:szCs w:val="56"/>
+          <w:u w:val="none"/>
         </w:rPr>
         <w:t>自为诗曰：“力拔山兮气盖世，时不利兮骓不逝；骓不逝兮可奈何，虞兮虞兮奈若何！”</w:t>
       </w:r>
@@ -820,47 +675,37 @@
           <w:sz w:val="56"/>
           <w:szCs w:val="56"/>
           <w:u w:val="none"/>
-          <w14:textFill>
-            <w14:solidFill>
-              <w14:schemeClr w14:val="tx1"/>
-            </w14:solidFill>
-          </w14:textFill>
-        </w:rPr>
-      </w:pPr>
-    </w:p>
-    <w:p>
-      <w:pPr>
-        <w:keepNext w:val="0"/>
-        <w:keepLines w:val="0"/>
-        <w:pageBreakBefore w:val="0"/>
-        <w:widowControl/>
-        <w:shd w:val="clear" w:color="auto" w:fill="FFFFFF"/>
-        <w:kinsoku/>
-        <w:wordWrap/>
-        <w:overflowPunct/>
-        <w:topLinePunct w:val="0"/>
-        <w:autoSpaceDE/>
-        <w:autoSpaceDN/>
-        <w:bidi w:val="0"/>
-        <w:adjustRightInd/>
-        <w:snapToGrid/>
-        <w:spacing w:line="360" w:lineRule="atLeast"/>
-        <w:jc w:val="left"/>
-        <w:textAlignment w:val="auto"/>
-        <w:rPr>
-          <w:rFonts w:ascii="楷体" w:hAnsi="楷体" w:eastAsia="楷体" w:cs="Arial"/>
-          <w:b w:val="0"/>
-          <w:bCs w:val="0"/>
-          <w:color w:val="000000" w:themeColor="text1"/>
-          <w:kern w:val="0"/>
-          <w:sz w:val="56"/>
-          <w:szCs w:val="56"/>
-          <w:u w:val="none"/>
-          <w14:textFill>
-            <w14:solidFill>
-              <w14:schemeClr w14:val="tx1"/>
-            </w14:solidFill>
-          </w14:textFill>
+        </w:rPr>
+      </w:pPr>
+    </w:p>
+    <w:p>
+      <w:pPr>
+        <w:keepNext w:val="0"/>
+        <w:keepLines w:val="0"/>
+        <w:pageBreakBefore w:val="0"/>
+        <w:widowControl/>
+        <w:shd w:val="clear" w:color="auto" w:fill="FFFFFF"/>
+        <w:kinsoku/>
+        <w:wordWrap/>
+        <w:overflowPunct/>
+        <w:topLinePunct w:val="0"/>
+        <w:autoSpaceDE/>
+        <w:autoSpaceDN/>
+        <w:bidi w:val="0"/>
+        <w:adjustRightInd/>
+        <w:snapToGrid/>
+        <w:spacing w:line="360" w:lineRule="atLeast"/>
+        <w:jc w:val="left"/>
+        <w:textAlignment w:val="auto"/>
+        <w:rPr>
+          <w:rFonts w:ascii="楷体" w:hAnsi="楷体" w:eastAsia="楷体" w:cs="Arial"/>
+          <w:b w:val="0"/>
+          <w:bCs w:val="0"/>
+          <w:color w:val="000000" w:themeColor="text1"/>
+          <w:kern w:val="0"/>
+          <w:sz w:val="56"/>
+          <w:szCs w:val="56"/>
+          <w:u w:val="none"/>
         </w:rPr>
       </w:pPr>
     </w:p>
@@ -892,28 +737,18 @@
           <w:sz w:val="56"/>
           <w:szCs w:val="56"/>
           <w:u w:val="none"/>
-          <w14:textFill>
-            <w14:solidFill>
-              <w14:schemeClr w14:val="tx1"/>
-            </w14:solidFill>
-          </w14:textFill>
-        </w:rPr>
-      </w:pPr>
-      <w:r>
-        <w:rPr>
-          <w:rFonts w:ascii="楷体" w:hAnsi="楷体" w:eastAsia="楷体" w:cs="Arial"/>
-          <w:b w:val="0"/>
-          <w:bCs w:val="0"/>
-          <w:color w:val="000000" w:themeColor="text1"/>
-          <w:kern w:val="0"/>
-          <w:sz w:val="56"/>
-          <w:szCs w:val="56"/>
-          <w:u w:val="none"/>
-          <w14:textFill>
-            <w14:solidFill>
-              <w14:schemeClr w14:val="tx1"/>
-            </w14:solidFill>
-          </w14:textFill>
+        </w:rPr>
+      </w:pPr>
+      <w:r>
+        <w:rPr>
+          <w:rFonts w:ascii="楷体" w:hAnsi="楷体" w:eastAsia="楷体" w:cs="Arial"/>
+          <w:b w:val="0"/>
+          <w:bCs w:val="0"/>
+          <w:color w:val="000000" w:themeColor="text1"/>
+          <w:kern w:val="0"/>
+          <w:sz w:val="56"/>
+          <w:szCs w:val="56"/>
+          <w:u w:val="none"/>
         </w:rPr>
         <w:t>歌数阕，美人和之。项王泣数行下，左右皆泣，莫能仰视</w:t>
       </w:r>
@@ -927,11 +762,6 @@
           <w:sz w:val="56"/>
           <w:szCs w:val="56"/>
           <w:u w:val="none"/>
-          <w14:textFill>
-            <w14:solidFill>
-              <w14:schemeClr w14:val="tx1"/>
-            </w14:solidFill>
-          </w14:textFill>
         </w:rPr>
         <w:t>。</w:t>
       </w:r>
@@ -964,11 +794,6 @@
           <w:sz w:val="56"/>
           <w:szCs w:val="56"/>
           <w:u w:val="none"/>
-          <w14:textFill>
-            <w14:solidFill>
-              <w14:schemeClr w14:val="tx1"/>
-            </w14:solidFill>
-          </w14:textFill>
         </w:rPr>
       </w:pPr>
     </w:p>
@@ -1000,11 +825,6 @@
           <w:sz w:val="56"/>
           <w:szCs w:val="56"/>
           <w:u w:val="none"/>
-          <w14:textFill>
-            <w14:solidFill>
-              <w14:schemeClr w14:val="tx1"/>
-            </w14:solidFill>
-          </w14:textFill>
         </w:rPr>
       </w:pPr>
     </w:p>
@@ -1036,11 +856,6 @@
           <w:sz w:val="56"/>
           <w:szCs w:val="56"/>
           <w:u w:val="none"/>
-          <w14:textFill>
-            <w14:solidFill>
-              <w14:schemeClr w14:val="tx1"/>
-            </w14:solidFill>
-          </w14:textFill>
         </w:rPr>
       </w:pPr>
     </w:p>
@@ -1073,11 +888,6 @@
           <w:sz w:val="56"/>
           <w:szCs w:val="56"/>
           <w:u w:val="none"/>
-          <w14:textFill>
-            <w14:solidFill>
-              <w14:schemeClr w14:val="tx1"/>
-            </w14:solidFill>
-          </w14:textFill>
         </w:rPr>
       </w:pPr>
       <w:r>
@@ -1091,11 +901,6 @@
           <w:szCs w:val="56"/>
           <w:u w:val="none"/>
           <w:lang w:val="en-US" w:eastAsia="zh-CN"/>
-          <w14:textFill>
-            <w14:solidFill>
-              <w14:schemeClr w14:val="tx1"/>
-            </w14:solidFill>
-          </w14:textFill>
         </w:rPr>
         <w:t>2</w:t>
       </w:r>
@@ -1109,11 +914,6 @@
           <w:sz w:val="56"/>
           <w:szCs w:val="56"/>
           <w:u w:val="none"/>
-          <w14:textFill>
-            <w14:solidFill>
-              <w14:schemeClr w14:val="tx1"/>
-            </w14:solidFill>
-          </w14:textFill>
         </w:rPr>
         <w:t>于是项王乃上马</w:t>
       </w:r>
@@ -1128,11 +928,6 @@
           <w:sz w:val="56"/>
           <w:szCs w:val="56"/>
           <w:u w:val="none"/>
-          <w14:textFill>
-            <w14:solidFill>
-              <w14:schemeClr w14:val="tx1"/>
-            </w14:solidFill>
-          </w14:textFill>
         </w:rPr>
         <w:t>骑</w:t>
       </w:r>
@@ -1150,11 +945,6 @@
           <w:sz w:val="56"/>
           <w:szCs w:val="56"/>
           <w:u w:val="none"/>
-          <w14:textFill>
-            <w14:solidFill>
-              <w14:schemeClr w14:val="tx1"/>
-            </w14:solidFill>
-          </w14:textFill>
         </w:rPr>
         <w:t>，</w:t>
       </w:r>
@@ -1169,11 +959,6 @@
           <w:sz w:val="56"/>
           <w:szCs w:val="56"/>
           <w:u w:val="none"/>
-          <w14:textFill>
-            <w14:solidFill>
-              <w14:schemeClr w14:val="tx1"/>
-            </w14:solidFill>
-          </w14:textFill>
         </w:rPr>
         <w:t>麾下</w:t>
       </w:r>
@@ -1191,11 +976,6 @@
           <w:sz w:val="56"/>
           <w:szCs w:val="56"/>
           <w:u w:val="none"/>
-          <w14:textFill>
-            <w14:solidFill>
-              <w14:schemeClr w14:val="tx1"/>
-            </w14:solidFill>
-          </w14:textFill>
         </w:rPr>
         <w:t>壮士骑</w:t>
       </w:r>
@@ -1207,11 +987,6 @@
           <w:sz w:val="24"/>
           <w:szCs w:val="28"/>
           <w:u w:val="none"/>
-          <w14:textFill>
-            <w14:solidFill>
-              <w14:schemeClr w14:val="tx1"/>
-            </w14:solidFill>
-          </w14:textFill>
         </w:rPr>
         <w:fldChar w:fldCharType="begin"/>
       </w:r>
@@ -1223,11 +998,6 @@
           <w:sz w:val="24"/>
           <w:szCs w:val="28"/>
           <w:u w:val="none"/>
-          <w14:textFill>
-            <w14:solidFill>
-              <w14:schemeClr w14:val="tx1"/>
-            </w14:solidFill>
-          </w14:textFill>
         </w:rPr>
         <w:instrText xml:space="preserve"> HYPERLINK "https://baike.baidu.com/item/%E4%BB%8E%E8%80%85" \t "_blank" </w:instrText>
       </w:r>
@@ -1239,11 +1009,6 @@
           <w:sz w:val="24"/>
           <w:szCs w:val="28"/>
           <w:u w:val="none"/>
-          <w14:textFill>
-            <w14:solidFill>
-              <w14:schemeClr w14:val="tx1"/>
-            </w14:solidFill>
-          </w14:textFill>
         </w:rPr>
         <w:fldChar w:fldCharType="separate"/>
       </w:r>
@@ -1257,11 +1022,6 @@
           <w:sz w:val="56"/>
           <w:szCs w:val="56"/>
           <w:u w:val="none"/>
-          <w14:textFill>
-            <w14:solidFill>
-              <w14:schemeClr w14:val="tx1"/>
-            </w14:solidFill>
-          </w14:textFill>
         </w:rPr>
         <w:t>从者</w:t>
       </w:r>
@@ -1275,11 +1035,6 @@
           <w:sz w:val="56"/>
           <w:szCs w:val="56"/>
           <w:u w:val="none"/>
-          <w14:textFill>
-            <w14:solidFill>
-              <w14:schemeClr w14:val="tx1"/>
-            </w14:solidFill>
-          </w14:textFill>
         </w:rPr>
         <w:fldChar w:fldCharType="end"/>
       </w:r>
@@ -1293,11 +1048,6 @@
           <w:sz w:val="56"/>
           <w:szCs w:val="56"/>
           <w:u w:val="none"/>
-          <w14:textFill>
-            <w14:solidFill>
-              <w14:schemeClr w14:val="tx1"/>
-            </w14:solidFill>
-          </w14:textFill>
         </w:rPr>
         <w:t>八百余人，</w:t>
       </w:r>
@@ -1312,11 +1062,6 @@
           <w:sz w:val="56"/>
           <w:szCs w:val="56"/>
           <w:u w:val="none"/>
-          <w14:textFill>
-            <w14:solidFill>
-              <w14:schemeClr w14:val="tx1"/>
-            </w14:solidFill>
-          </w14:textFill>
         </w:rPr>
         <w:t>直夜</w:t>
       </w:r>
@@ -1335,11 +1080,6 @@
           <w:sz w:val="56"/>
           <w:szCs w:val="56"/>
           <w:u w:val="none"/>
-          <w14:textFill>
-            <w14:solidFill>
-              <w14:schemeClr w14:val="tx1"/>
-            </w14:solidFill>
-          </w14:textFill>
         </w:rPr>
         <w:t>溃围</w:t>
       </w:r>
@@ -1357,11 +1097,6 @@
           <w:sz w:val="56"/>
           <w:szCs w:val="56"/>
           <w:u w:val="none"/>
-          <w14:textFill>
-            <w14:solidFill>
-              <w14:schemeClr w14:val="tx1"/>
-            </w14:solidFill>
-          </w14:textFill>
         </w:rPr>
         <w:t>南</w:t>
       </w:r>
@@ -1376,11 +1111,6 @@
           <w:sz w:val="56"/>
           <w:szCs w:val="56"/>
           <w:u w:val="none"/>
-          <w14:textFill>
-            <w14:solidFill>
-              <w14:schemeClr w14:val="tx1"/>
-            </w14:solidFill>
-          </w14:textFill>
         </w:rPr>
         <w:t>出</w:t>
       </w:r>
@@ -1398,11 +1128,6 @@
           <w:sz w:val="56"/>
           <w:szCs w:val="56"/>
           <w:u w:val="none"/>
-          <w14:textFill>
-            <w14:solidFill>
-              <w14:schemeClr w14:val="tx1"/>
-            </w14:solidFill>
-          </w14:textFill>
         </w:rPr>
         <w:t>，驰走。</w:t>
       </w:r>
@@ -1417,11 +1142,6 @@
           <w:sz w:val="56"/>
           <w:szCs w:val="56"/>
           <w:u w:val="none"/>
-          <w14:textFill>
-            <w14:solidFill>
-              <w14:schemeClr w14:val="tx1"/>
-            </w14:solidFill>
-          </w14:textFill>
         </w:rPr>
         <w:t>平明</w:t>
       </w:r>
@@ -1439,11 +1159,6 @@
           <w:sz w:val="56"/>
           <w:szCs w:val="56"/>
           <w:u w:val="none"/>
-          <w14:textFill>
-            <w14:solidFill>
-              <w14:schemeClr w14:val="tx1"/>
-            </w14:solidFill>
-          </w14:textFill>
         </w:rPr>
         <w:t>，汉军</w:t>
       </w:r>
@@ -1458,11 +1173,6 @@
           <w:sz w:val="56"/>
           <w:szCs w:val="56"/>
           <w:u w:val="none"/>
-          <w14:textFill>
-            <w14:solidFill>
-              <w14:schemeClr w14:val="tx1"/>
-            </w14:solidFill>
-          </w14:textFill>
         </w:rPr>
         <w:t>乃</w:t>
       </w:r>
@@ -1480,11 +1190,6 @@
           <w:sz w:val="56"/>
           <w:szCs w:val="56"/>
           <w:u w:val="none"/>
-          <w14:textFill>
-            <w14:solidFill>
-              <w14:schemeClr w14:val="tx1"/>
-            </w14:solidFill>
-          </w14:textFill>
         </w:rPr>
         <w:t>觉之，令</w:t>
       </w:r>
@@ -1499,11 +1204,6 @@
           <w:sz w:val="56"/>
           <w:szCs w:val="56"/>
           <w:u w:val="none"/>
-          <w14:textFill>
-            <w14:solidFill>
-              <w14:schemeClr w14:val="tx1"/>
-            </w14:solidFill>
-          </w14:textFill>
         </w:rPr>
         <w:t>骑将</w:t>
       </w:r>
@@ -1521,11 +1221,6 @@
           <w:sz w:val="56"/>
           <w:szCs w:val="56"/>
           <w:u w:val="none"/>
-          <w14:textFill>
-            <w14:solidFill>
-              <w14:schemeClr w14:val="tx1"/>
-            </w14:solidFill>
-          </w14:textFill>
         </w:rPr>
         <w:t>灌婴以五千骑追之。</w:t>
       </w:r>
@@ -1558,28 +1253,18 @@
           <w:sz w:val="56"/>
           <w:szCs w:val="56"/>
           <w:u w:val="none"/>
-          <w14:textFill>
-            <w14:solidFill>
-              <w14:schemeClr w14:val="tx1"/>
-            </w14:solidFill>
-          </w14:textFill>
-        </w:rPr>
-      </w:pPr>
-      <w:r>
-        <w:rPr>
-          <w:rFonts w:ascii="楷体" w:hAnsi="楷体" w:eastAsia="楷体" w:cs="Arial"/>
-          <w:b w:val="0"/>
-          <w:bCs w:val="0"/>
-          <w:color w:val="000000" w:themeColor="text1"/>
-          <w:kern w:val="0"/>
-          <w:sz w:val="56"/>
-          <w:szCs w:val="56"/>
-          <w:u w:val="none"/>
-          <w14:textFill>
-            <w14:solidFill>
-              <w14:schemeClr w14:val="tx1"/>
-            </w14:solidFill>
-          </w14:textFill>
+        </w:rPr>
+      </w:pPr>
+      <w:r>
+        <w:rPr>
+          <w:rFonts w:ascii="楷体" w:hAnsi="楷体" w:eastAsia="楷体" w:cs="Arial"/>
+          <w:b w:val="0"/>
+          <w:bCs w:val="0"/>
+          <w:color w:val="000000" w:themeColor="text1"/>
+          <w:kern w:val="0"/>
+          <w:sz w:val="56"/>
+          <w:szCs w:val="56"/>
+          <w:u w:val="none"/>
         </w:rPr>
         <w:t>项王渡淮，骑能</w:t>
       </w:r>
@@ -1594,11 +1279,6 @@
           <w:sz w:val="56"/>
           <w:szCs w:val="56"/>
           <w:u w:val="none"/>
-          <w14:textFill>
-            <w14:solidFill>
-              <w14:schemeClr w14:val="tx1"/>
-            </w14:solidFill>
-          </w14:textFill>
         </w:rPr>
         <w:t>属</w:t>
       </w:r>
@@ -1616,11 +1296,6 @@
           <w:sz w:val="56"/>
           <w:szCs w:val="56"/>
           <w:u w:val="none"/>
-          <w14:textFill>
-            <w14:solidFill>
-              <w14:schemeClr w14:val="tx1"/>
-            </w14:solidFill>
-          </w14:textFill>
         </w:rPr>
         <w:t>者百余人</w:t>
       </w:r>
@@ -1635,11 +1310,6 @@
           <w:sz w:val="56"/>
           <w:szCs w:val="56"/>
           <w:u w:val="none"/>
-          <w14:textFill>
-            <w14:solidFill>
-              <w14:schemeClr w14:val="tx1"/>
-            </w14:solidFill>
-          </w14:textFill>
         </w:rPr>
         <w:t>耳</w:t>
       </w:r>
@@ -1657,11 +1327,6 @@
           <w:sz w:val="56"/>
           <w:szCs w:val="56"/>
           <w:u w:val="none"/>
-          <w14:textFill>
-            <w14:solidFill>
-              <w14:schemeClr w14:val="tx1"/>
-            </w14:solidFill>
-          </w14:textFill>
         </w:rPr>
         <w:t>。项王至阴陵，迷失道，问一田父，</w:t>
       </w:r>
@@ -1673,11 +1338,6 @@
           <w:sz w:val="24"/>
           <w:szCs w:val="28"/>
           <w:u w:val="none"/>
-          <w14:textFill>
-            <w14:solidFill>
-              <w14:schemeClr w14:val="tx1"/>
-            </w14:solidFill>
-          </w14:textFill>
         </w:rPr>
         <w:fldChar w:fldCharType="begin"/>
       </w:r>
@@ -1689,11 +1349,6 @@
           <w:sz w:val="24"/>
           <w:szCs w:val="28"/>
           <w:u w:val="none"/>
-          <w14:textFill>
-            <w14:solidFill>
-              <w14:schemeClr w14:val="tx1"/>
-            </w14:solidFill>
-          </w14:textFill>
         </w:rPr>
         <w:instrText xml:space="preserve"> HYPERLINK "https://baike.baidu.com/item/%E7%94%B0%E7%88%B6/9676039" \t "_blank" </w:instrText>
       </w:r>
@@ -1705,11 +1360,6 @@
           <w:sz w:val="24"/>
           <w:szCs w:val="28"/>
           <w:u w:val="none"/>
-          <w14:textFill>
-            <w14:solidFill>
-              <w14:schemeClr w14:val="tx1"/>
-            </w14:solidFill>
-          </w14:textFill>
         </w:rPr>
         <w:fldChar w:fldCharType="separate"/>
       </w:r>
@@ -1723,11 +1373,6 @@
           <w:sz w:val="56"/>
           <w:szCs w:val="56"/>
           <w:u w:val="none"/>
-          <w14:textFill>
-            <w14:solidFill>
-              <w14:schemeClr w14:val="tx1"/>
-            </w14:solidFill>
-          </w14:textFill>
         </w:rPr>
         <w:t>田父</w:t>
       </w:r>
@@ -1741,11 +1386,6 @@
           <w:sz w:val="56"/>
           <w:szCs w:val="56"/>
           <w:u w:val="none"/>
-          <w14:textFill>
-            <w14:solidFill>
-              <w14:schemeClr w14:val="tx1"/>
-            </w14:solidFill>
-          </w14:textFill>
         </w:rPr>
         <w:fldChar w:fldCharType="end"/>
       </w:r>
@@ -1760,11 +1400,6 @@
           <w:sz w:val="56"/>
           <w:szCs w:val="56"/>
           <w:u w:val="none"/>
-          <w14:textFill>
-            <w14:solidFill>
-              <w14:schemeClr w14:val="tx1"/>
-            </w14:solidFill>
-          </w14:textFill>
         </w:rPr>
         <w:t>绐</w:t>
       </w:r>
@@ -1782,11 +1417,6 @@
           <w:sz w:val="56"/>
           <w:szCs w:val="56"/>
           <w:u w:val="none"/>
-          <w14:textFill>
-            <w14:solidFill>
-              <w14:schemeClr w14:val="tx1"/>
-            </w14:solidFill>
-          </w14:textFill>
         </w:rPr>
         <w:t>曰：“左。”左，乃陷</w:t>
       </w:r>
@@ -1798,11 +1428,6 @@
           <w:sz w:val="24"/>
           <w:szCs w:val="28"/>
           <w:u w:val="none"/>
-          <w14:textFill>
-            <w14:solidFill>
-              <w14:schemeClr w14:val="tx1"/>
-            </w14:solidFill>
-          </w14:textFill>
         </w:rPr>
         <w:fldChar w:fldCharType="begin"/>
       </w:r>
@@ -1814,11 +1439,6 @@
           <w:sz w:val="24"/>
           <w:szCs w:val="28"/>
           <w:u w:val="none"/>
-          <w14:textFill>
-            <w14:solidFill>
-              <w14:schemeClr w14:val="tx1"/>
-            </w14:solidFill>
-          </w14:textFill>
         </w:rPr>
         <w:instrText xml:space="preserve"> HYPERLINK "https://baike.baidu.com/item/%E5%A4%A7%E6%B3%BD" \t "_blank" </w:instrText>
       </w:r>
@@ -1830,11 +1450,6 @@
           <w:sz w:val="24"/>
           <w:szCs w:val="28"/>
           <w:u w:val="none"/>
-          <w14:textFill>
-            <w14:solidFill>
-              <w14:schemeClr w14:val="tx1"/>
-            </w14:solidFill>
-          </w14:textFill>
         </w:rPr>
         <w:fldChar w:fldCharType="separate"/>
       </w:r>
@@ -1848,11 +1463,6 @@
           <w:sz w:val="56"/>
           <w:szCs w:val="56"/>
           <w:u w:val="none"/>
-          <w14:textFill>
-            <w14:solidFill>
-              <w14:schemeClr w14:val="tx1"/>
-            </w14:solidFill>
-          </w14:textFill>
         </w:rPr>
         <w:t>大泽</w:t>
       </w:r>
@@ -1866,11 +1476,6 @@
           <w:sz w:val="56"/>
           <w:szCs w:val="56"/>
           <w:u w:val="none"/>
-          <w14:textFill>
-            <w14:solidFill>
-              <w14:schemeClr w14:val="tx1"/>
-            </w14:solidFill>
-          </w14:textFill>
         </w:rPr>
         <w:fldChar w:fldCharType="end"/>
       </w:r>
@@ -1884,11 +1489,6 @@
           <w:sz w:val="56"/>
           <w:szCs w:val="56"/>
           <w:u w:val="none"/>
-          <w14:textFill>
-            <w14:solidFill>
-              <w14:schemeClr w14:val="tx1"/>
-            </w14:solidFill>
-          </w14:textFill>
         </w:rPr>
         <w:t>中，以故汉追及之。</w:t>
       </w:r>
@@ -1921,136 +1521,111 @@
           <w:sz w:val="56"/>
           <w:szCs w:val="56"/>
           <w:u w:val="none"/>
-          <w14:textFill>
-            <w14:solidFill>
-              <w14:schemeClr w14:val="tx1"/>
-            </w14:solidFill>
-          </w14:textFill>
-        </w:rPr>
-      </w:pPr>
-    </w:p>
-    <w:p>
-      <w:pPr>
-        <w:keepNext w:val="0"/>
-        <w:keepLines w:val="0"/>
-        <w:pageBreakBefore w:val="0"/>
-        <w:widowControl/>
-        <w:shd w:val="clear" w:color="auto" w:fill="FFFFFF"/>
-        <w:kinsoku/>
-        <w:wordWrap/>
-        <w:overflowPunct/>
-        <w:topLinePunct w:val="0"/>
-        <w:autoSpaceDE/>
-        <w:autoSpaceDN/>
-        <w:bidi w:val="0"/>
-        <w:adjustRightInd/>
-        <w:snapToGrid/>
-        <w:spacing w:line="360" w:lineRule="atLeast"/>
-        <w:jc w:val="left"/>
-        <w:textAlignment w:val="auto"/>
-        <w:rPr>
-          <w:rFonts w:ascii="楷体" w:hAnsi="楷体" w:eastAsia="楷体" w:cs="Arial"/>
-          <w:b w:val="0"/>
-          <w:bCs w:val="0"/>
-          <w:color w:val="000000" w:themeColor="text1"/>
-          <w:kern w:val="0"/>
-          <w:sz w:val="56"/>
-          <w:szCs w:val="56"/>
-          <w:u w:val="none"/>
-          <w14:textFill>
-            <w14:solidFill>
-              <w14:schemeClr w14:val="tx1"/>
-            </w14:solidFill>
-          </w14:textFill>
-        </w:rPr>
-      </w:pPr>
-    </w:p>
-    <w:p>
-      <w:pPr>
-        <w:keepNext w:val="0"/>
-        <w:keepLines w:val="0"/>
-        <w:pageBreakBefore w:val="0"/>
-        <w:widowControl/>
-        <w:shd w:val="clear" w:color="auto" w:fill="FFFFFF"/>
-        <w:kinsoku/>
-        <w:wordWrap/>
-        <w:overflowPunct/>
-        <w:topLinePunct w:val="0"/>
-        <w:autoSpaceDE/>
-        <w:autoSpaceDN/>
-        <w:bidi w:val="0"/>
-        <w:adjustRightInd/>
-        <w:snapToGrid/>
-        <w:spacing w:line="360" w:lineRule="atLeast"/>
-        <w:jc w:val="left"/>
-        <w:textAlignment w:val="auto"/>
-        <w:rPr>
-          <w:rFonts w:ascii="楷体" w:hAnsi="楷体" w:eastAsia="楷体" w:cs="Arial"/>
-          <w:b w:val="0"/>
-          <w:bCs w:val="0"/>
-          <w:color w:val="000000" w:themeColor="text1"/>
-          <w:kern w:val="0"/>
-          <w:sz w:val="56"/>
-          <w:szCs w:val="56"/>
-          <w:u w:val="none"/>
-          <w14:textFill>
-            <w14:solidFill>
-              <w14:schemeClr w14:val="tx1"/>
-            </w14:solidFill>
-          </w14:textFill>
-        </w:rPr>
-      </w:pPr>
-    </w:p>
-    <w:p>
-      <w:pPr>
-        <w:keepNext w:val="0"/>
-        <w:keepLines w:val="0"/>
-        <w:pageBreakBefore w:val="0"/>
-        <w:widowControl/>
-        <w:shd w:val="clear" w:color="auto" w:fill="FFFFFF"/>
-        <w:kinsoku/>
-        <w:wordWrap/>
-        <w:overflowPunct/>
-        <w:topLinePunct w:val="0"/>
-        <w:autoSpaceDE/>
-        <w:autoSpaceDN/>
-        <w:bidi w:val="0"/>
-        <w:adjustRightInd/>
-        <w:snapToGrid/>
-        <w:spacing w:line="360" w:lineRule="atLeast"/>
-        <w:jc w:val="left"/>
-        <w:textAlignment w:val="auto"/>
-        <w:rPr>
-          <w:rFonts w:ascii="楷体" w:hAnsi="楷体" w:eastAsia="楷体" w:cs="Arial"/>
-          <w:b w:val="0"/>
-          <w:bCs w:val="0"/>
-          <w:color w:val="000000" w:themeColor="text1"/>
-          <w:kern w:val="0"/>
-          <w:sz w:val="56"/>
-          <w:szCs w:val="56"/>
-          <w:u w:val="none"/>
-          <w14:textFill>
-            <w14:solidFill>
-              <w14:schemeClr w14:val="tx1"/>
-            </w14:solidFill>
-          </w14:textFill>
-        </w:rPr>
-      </w:pPr>
-      <w:r>
-        <w:rPr>
-          <w:rFonts w:ascii="楷体" w:hAnsi="楷体" w:eastAsia="楷体" w:cs="Arial"/>
-          <w:b w:val="0"/>
-          <w:bCs w:val="0"/>
-          <w:color w:val="000000" w:themeColor="text1"/>
-          <w:kern w:val="0"/>
-          <w:sz w:val="56"/>
-          <w:szCs w:val="56"/>
-          <w:u w:val="none"/>
-          <w14:textFill>
-            <w14:solidFill>
-              <w14:schemeClr w14:val="tx1"/>
-            </w14:solidFill>
-          </w14:textFill>
+        </w:rPr>
+      </w:pPr>
+    </w:p>
+    <w:p>
+      <w:pPr>
+        <w:keepNext w:val="0"/>
+        <w:keepLines w:val="0"/>
+        <w:pageBreakBefore w:val="0"/>
+        <w:widowControl/>
+        <w:shd w:val="clear" w:color="auto" w:fill="FFFFFF"/>
+        <w:kinsoku/>
+        <w:wordWrap/>
+        <w:overflowPunct/>
+        <w:topLinePunct w:val="0"/>
+        <w:autoSpaceDE/>
+        <w:autoSpaceDN/>
+        <w:bidi w:val="0"/>
+        <w:adjustRightInd/>
+        <w:snapToGrid/>
+        <w:spacing w:line="360" w:lineRule="atLeast"/>
+        <w:jc w:val="left"/>
+        <w:textAlignment w:val="auto"/>
+        <w:rPr>
+          <w:rFonts w:ascii="楷体" w:hAnsi="楷体" w:eastAsia="楷体" w:cs="Arial"/>
+          <w:b w:val="0"/>
+          <w:bCs w:val="0"/>
+          <w:color w:val="000000" w:themeColor="text1"/>
+          <w:kern w:val="0"/>
+          <w:sz w:val="56"/>
+          <w:szCs w:val="56"/>
+          <w:u w:val="none"/>
+        </w:rPr>
+      </w:pPr>
+    </w:p>
+    <w:p>
+      <w:pPr>
+        <w:keepNext w:val="0"/>
+        <w:keepLines w:val="0"/>
+        <w:pageBreakBefore w:val="0"/>
+        <w:widowControl/>
+        <w:shd w:val="clear" w:color="auto" w:fill="FFFFFF"/>
+        <w:kinsoku/>
+        <w:wordWrap/>
+        <w:overflowPunct/>
+        <w:topLinePunct w:val="0"/>
+        <w:autoSpaceDE/>
+        <w:autoSpaceDN/>
+        <w:bidi w:val="0"/>
+        <w:adjustRightInd/>
+        <w:snapToGrid/>
+        <w:spacing w:line="360" w:lineRule="atLeast"/>
+        <w:jc w:val="left"/>
+        <w:textAlignment w:val="auto"/>
+        <w:rPr>
+          <w:rFonts w:ascii="楷体" w:hAnsi="楷体" w:eastAsia="楷体" w:cs="Arial"/>
+          <w:b w:val="0"/>
+          <w:bCs w:val="0"/>
+          <w:color w:val="000000" w:themeColor="text1"/>
+          <w:kern w:val="0"/>
+          <w:sz w:val="56"/>
+          <w:szCs w:val="56"/>
+          <w:u w:val="none"/>
+        </w:rPr>
+      </w:pPr>
+    </w:p>
+    <w:p>
+      <w:pPr>
+        <w:keepNext w:val="0"/>
+        <w:keepLines w:val="0"/>
+        <w:pageBreakBefore w:val="0"/>
+        <w:widowControl/>
+        <w:shd w:val="clear" w:color="auto" w:fill="FFFFFF"/>
+        <w:kinsoku/>
+        <w:wordWrap/>
+        <w:overflowPunct/>
+        <w:topLinePunct w:val="0"/>
+        <w:autoSpaceDE/>
+        <w:autoSpaceDN/>
+        <w:bidi w:val="0"/>
+        <w:adjustRightInd/>
+        <w:snapToGrid/>
+        <w:spacing w:line="360" w:lineRule="atLeast"/>
+        <w:jc w:val="left"/>
+        <w:textAlignment w:val="auto"/>
+        <w:rPr>
+          <w:rFonts w:ascii="楷体" w:hAnsi="楷体" w:eastAsia="楷体" w:cs="Arial"/>
+          <w:b w:val="0"/>
+          <w:bCs w:val="0"/>
+          <w:color w:val="000000" w:themeColor="text1"/>
+          <w:kern w:val="0"/>
+          <w:sz w:val="56"/>
+          <w:szCs w:val="56"/>
+          <w:u w:val="none"/>
+        </w:rPr>
+      </w:pPr>
+      <w:r>
+        <w:rPr>
+          <w:rFonts w:ascii="楷体" w:hAnsi="楷体" w:eastAsia="楷体" w:cs="Arial"/>
+          <w:b w:val="0"/>
+          <w:bCs w:val="0"/>
+          <w:color w:val="000000" w:themeColor="text1"/>
+          <w:kern w:val="0"/>
+          <w:sz w:val="56"/>
+          <w:szCs w:val="56"/>
+          <w:u w:val="none"/>
         </w:rPr>
         <w:t>项王乃复引兵而东，至</w:t>
       </w:r>
@@ -2062,11 +1637,6 @@
           <w:sz w:val="24"/>
           <w:szCs w:val="28"/>
           <w:u w:val="none"/>
-          <w14:textFill>
-            <w14:solidFill>
-              <w14:schemeClr w14:val="tx1"/>
-            </w14:solidFill>
-          </w14:textFill>
         </w:rPr>
         <w:fldChar w:fldCharType="begin"/>
       </w:r>
@@ -2078,11 +1648,6 @@
           <w:sz w:val="24"/>
           <w:szCs w:val="28"/>
           <w:u w:val="none"/>
-          <w14:textFill>
-            <w14:solidFill>
-              <w14:schemeClr w14:val="tx1"/>
-            </w14:solidFill>
-          </w14:textFill>
         </w:rPr>
         <w:instrText xml:space="preserve"> HYPERLINK "https://baike.baidu.com/item/%E4%B8%9C%E5%9F%8E" \t "_blank" </w:instrText>
       </w:r>
@@ -2094,11 +1659,6 @@
           <w:sz w:val="24"/>
           <w:szCs w:val="28"/>
           <w:u w:val="none"/>
-          <w14:textFill>
-            <w14:solidFill>
-              <w14:schemeClr w14:val="tx1"/>
-            </w14:solidFill>
-          </w14:textFill>
         </w:rPr>
         <w:fldChar w:fldCharType="separate"/>
       </w:r>
@@ -2112,11 +1672,6 @@
           <w:sz w:val="56"/>
           <w:szCs w:val="56"/>
           <w:u w:val="none"/>
-          <w14:textFill>
-            <w14:solidFill>
-              <w14:schemeClr w14:val="tx1"/>
-            </w14:solidFill>
-          </w14:textFill>
         </w:rPr>
         <w:t>东城</w:t>
       </w:r>
@@ -2130,11 +1685,6 @@
           <w:sz w:val="56"/>
           <w:szCs w:val="56"/>
           <w:u w:val="none"/>
-          <w14:textFill>
-            <w14:solidFill>
-              <w14:schemeClr w14:val="tx1"/>
-            </w14:solidFill>
-          </w14:textFill>
         </w:rPr>
         <w:fldChar w:fldCharType="end"/>
       </w:r>
@@ -2148,11 +1698,6 @@
           <w:sz w:val="56"/>
           <w:szCs w:val="56"/>
           <w:u w:val="none"/>
-          <w14:textFill>
-            <w14:solidFill>
-              <w14:schemeClr w14:val="tx1"/>
-            </w14:solidFill>
-          </w14:textFill>
         </w:rPr>
         <w:t>，乃有二十八骑。汉骑追者数千人。</w:t>
       </w:r>
@@ -2185,100 +1730,80 @@
           <w:sz w:val="56"/>
           <w:szCs w:val="56"/>
           <w:u w:val="none"/>
-          <w14:textFill>
-            <w14:solidFill>
-              <w14:schemeClr w14:val="tx1"/>
-            </w14:solidFill>
-          </w14:textFill>
-        </w:rPr>
-      </w:pPr>
-    </w:p>
-    <w:p>
-      <w:pPr>
-        <w:keepNext w:val="0"/>
-        <w:keepLines w:val="0"/>
-        <w:pageBreakBefore w:val="0"/>
-        <w:widowControl/>
-        <w:shd w:val="clear" w:color="auto" w:fill="FFFFFF"/>
-        <w:kinsoku/>
-        <w:wordWrap/>
-        <w:overflowPunct/>
-        <w:topLinePunct w:val="0"/>
-        <w:autoSpaceDE/>
-        <w:autoSpaceDN/>
-        <w:bidi w:val="0"/>
-        <w:adjustRightInd/>
-        <w:snapToGrid/>
-        <w:spacing w:line="360" w:lineRule="atLeast"/>
-        <w:jc w:val="left"/>
-        <w:textAlignment w:val="auto"/>
-        <w:rPr>
-          <w:rFonts w:ascii="楷体" w:hAnsi="楷体" w:eastAsia="楷体" w:cs="Arial"/>
-          <w:b w:val="0"/>
-          <w:bCs w:val="0"/>
-          <w:color w:val="000000" w:themeColor="text1"/>
-          <w:kern w:val="0"/>
-          <w:sz w:val="56"/>
-          <w:szCs w:val="56"/>
-          <w:u w:val="none"/>
-          <w14:textFill>
-            <w14:solidFill>
-              <w14:schemeClr w14:val="tx1"/>
-            </w14:solidFill>
-          </w14:textFill>
-        </w:rPr>
-      </w:pPr>
-    </w:p>
-    <w:p>
-      <w:pPr>
-        <w:keepNext w:val="0"/>
-        <w:keepLines w:val="0"/>
-        <w:pageBreakBefore w:val="0"/>
-        <w:widowControl/>
-        <w:shd w:val="clear" w:color="auto" w:fill="FFFFFF"/>
-        <w:kinsoku/>
-        <w:wordWrap/>
-        <w:overflowPunct/>
-        <w:topLinePunct w:val="0"/>
-        <w:autoSpaceDE/>
-        <w:autoSpaceDN/>
-        <w:bidi w:val="0"/>
-        <w:adjustRightInd/>
-        <w:snapToGrid/>
-        <w:spacing w:line="360" w:lineRule="atLeast"/>
-        <w:jc w:val="left"/>
-        <w:textAlignment w:val="auto"/>
-        <w:rPr>
-          <w:rFonts w:ascii="楷体" w:hAnsi="楷体" w:eastAsia="楷体" w:cs="Arial"/>
-          <w:b w:val="0"/>
-          <w:bCs w:val="0"/>
-          <w:color w:val="000000" w:themeColor="text1"/>
-          <w:kern w:val="0"/>
-          <w:sz w:val="56"/>
-          <w:szCs w:val="56"/>
-          <w:u w:val="none"/>
-          <w14:textFill>
-            <w14:solidFill>
-              <w14:schemeClr w14:val="tx1"/>
-            </w14:solidFill>
-          </w14:textFill>
-        </w:rPr>
-      </w:pPr>
-      <w:r>
-        <w:rPr>
-          <w:rFonts w:ascii="楷体" w:hAnsi="楷体" w:eastAsia="楷体" w:cs="Arial"/>
-          <w:b w:val="0"/>
-          <w:bCs w:val="0"/>
-          <w:color w:val="000000" w:themeColor="text1"/>
-          <w:kern w:val="0"/>
-          <w:sz w:val="56"/>
-          <w:szCs w:val="56"/>
-          <w:u w:val="none"/>
-          <w14:textFill>
-            <w14:solidFill>
-              <w14:schemeClr w14:val="tx1"/>
-            </w14:solidFill>
-          </w14:textFill>
+        </w:rPr>
+      </w:pPr>
+    </w:p>
+    <w:p>
+      <w:pPr>
+        <w:keepNext w:val="0"/>
+        <w:keepLines w:val="0"/>
+        <w:pageBreakBefore w:val="0"/>
+        <w:widowControl/>
+        <w:shd w:val="clear" w:color="auto" w:fill="FFFFFF"/>
+        <w:kinsoku/>
+        <w:wordWrap/>
+        <w:overflowPunct/>
+        <w:topLinePunct w:val="0"/>
+        <w:autoSpaceDE/>
+        <w:autoSpaceDN/>
+        <w:bidi w:val="0"/>
+        <w:adjustRightInd/>
+        <w:snapToGrid/>
+        <w:spacing w:line="360" w:lineRule="atLeast"/>
+        <w:jc w:val="left"/>
+        <w:textAlignment w:val="auto"/>
+        <w:rPr>
+          <w:rFonts w:ascii="楷体" w:hAnsi="楷体" w:eastAsia="楷体" w:cs="Arial"/>
+          <w:b w:val="0"/>
+          <w:bCs w:val="0"/>
+          <w:color w:val="000000" w:themeColor="text1"/>
+          <w:kern w:val="0"/>
+          <w:sz w:val="56"/>
+          <w:szCs w:val="56"/>
+          <w:u w:val="none"/>
+        </w:rPr>
+      </w:pPr>
+    </w:p>
+    <w:p>
+      <w:pPr>
+        <w:keepNext w:val="0"/>
+        <w:keepLines w:val="0"/>
+        <w:pageBreakBefore w:val="0"/>
+        <w:widowControl/>
+        <w:shd w:val="clear" w:color="auto" w:fill="FFFFFF"/>
+        <w:kinsoku/>
+        <w:wordWrap/>
+        <w:overflowPunct/>
+        <w:topLinePunct w:val="0"/>
+        <w:autoSpaceDE/>
+        <w:autoSpaceDN/>
+        <w:bidi w:val="0"/>
+        <w:adjustRightInd/>
+        <w:snapToGrid/>
+        <w:spacing w:line="360" w:lineRule="atLeast"/>
+        <w:jc w:val="left"/>
+        <w:textAlignment w:val="auto"/>
+        <w:rPr>
+          <w:rFonts w:ascii="楷体" w:hAnsi="楷体" w:eastAsia="楷体" w:cs="Arial"/>
+          <w:b w:val="0"/>
+          <w:bCs w:val="0"/>
+          <w:color w:val="000000" w:themeColor="text1"/>
+          <w:kern w:val="0"/>
+          <w:sz w:val="56"/>
+          <w:szCs w:val="56"/>
+          <w:u w:val="none"/>
+        </w:rPr>
+      </w:pPr>
+      <w:r>
+        <w:rPr>
+          <w:rFonts w:ascii="楷体" w:hAnsi="楷体" w:eastAsia="楷体" w:cs="Arial"/>
+          <w:b w:val="0"/>
+          <w:bCs w:val="0"/>
+          <w:color w:val="000000" w:themeColor="text1"/>
+          <w:kern w:val="0"/>
+          <w:sz w:val="56"/>
+          <w:szCs w:val="56"/>
+          <w:u w:val="none"/>
         </w:rPr>
         <w:t>项王自</w:t>
       </w:r>
@@ -2293,11 +1818,6 @@
           <w:sz w:val="56"/>
           <w:szCs w:val="56"/>
           <w:u w:val="none"/>
-          <w14:textFill>
-            <w14:solidFill>
-              <w14:schemeClr w14:val="tx1"/>
-            </w14:solidFill>
-          </w14:textFill>
         </w:rPr>
         <w:t>度</w:t>
       </w:r>
@@ -2315,11 +1835,6 @@
           <w:sz w:val="56"/>
           <w:szCs w:val="56"/>
           <w:u w:val="none"/>
-          <w14:textFill>
-            <w14:solidFill>
-              <w14:schemeClr w14:val="tx1"/>
-            </w14:solidFill>
-          </w14:textFill>
         </w:rPr>
         <w:t>不得脱，谓其骑曰：“吾起兵至今八岁矣，</w:t>
       </w:r>
@@ -2334,11 +1849,6 @@
           <w:sz w:val="56"/>
           <w:szCs w:val="56"/>
           <w:u w:val="none"/>
-          <w14:textFill>
-            <w14:solidFill>
-              <w14:schemeClr w14:val="tx1"/>
-            </w14:solidFill>
-          </w14:textFill>
         </w:rPr>
         <w:t>身</w:t>
       </w:r>
@@ -2356,11 +1866,6 @@
           <w:sz w:val="56"/>
           <w:szCs w:val="56"/>
           <w:u w:val="none"/>
-          <w14:textFill>
-            <w14:solidFill>
-              <w14:schemeClr w14:val="tx1"/>
-            </w14:solidFill>
-          </w14:textFill>
         </w:rPr>
         <w:t>七十余战，所当者破，所击者服，未尝败北，</w:t>
       </w:r>
@@ -2375,11 +1880,6 @@
           <w:sz w:val="56"/>
           <w:szCs w:val="56"/>
           <w:u w:val="none"/>
-          <w14:textFill>
-            <w14:solidFill>
-              <w14:schemeClr w14:val="tx1"/>
-            </w14:solidFill>
-          </w14:textFill>
         </w:rPr>
         <w:t>遂霸</w:t>
       </w:r>
@@ -2397,11 +1897,6 @@
           <w:sz w:val="56"/>
           <w:szCs w:val="56"/>
           <w:u w:val="none"/>
-          <w14:textFill>
-            <w14:solidFill>
-              <w14:schemeClr w14:val="tx1"/>
-            </w14:solidFill>
-          </w14:textFill>
         </w:rPr>
         <w:t>有天下。</w:t>
       </w:r>
@@ -2434,28 +1929,18 @@
           <w:sz w:val="56"/>
           <w:szCs w:val="56"/>
           <w:u w:val="none"/>
-          <w14:textFill>
-            <w14:solidFill>
-              <w14:schemeClr w14:val="tx1"/>
-            </w14:solidFill>
-          </w14:textFill>
-        </w:rPr>
-      </w:pPr>
-      <w:r>
-        <w:rPr>
-          <w:rFonts w:ascii="楷体" w:hAnsi="楷体" w:eastAsia="楷体" w:cs="Arial"/>
-          <w:b w:val="0"/>
-          <w:bCs w:val="0"/>
-          <w:color w:val="000000" w:themeColor="text1"/>
-          <w:kern w:val="0"/>
-          <w:sz w:val="56"/>
-          <w:szCs w:val="56"/>
-          <w:u w:val="none"/>
-          <w14:textFill>
-            <w14:solidFill>
-              <w14:schemeClr w14:val="tx1"/>
-            </w14:solidFill>
-          </w14:textFill>
+        </w:rPr>
+      </w:pPr>
+      <w:r>
+        <w:rPr>
+          <w:rFonts w:ascii="楷体" w:hAnsi="楷体" w:eastAsia="楷体" w:cs="Arial"/>
+          <w:b w:val="0"/>
+          <w:bCs w:val="0"/>
+          <w:color w:val="000000" w:themeColor="text1"/>
+          <w:kern w:val="0"/>
+          <w:sz w:val="56"/>
+          <w:szCs w:val="56"/>
+          <w:u w:val="none"/>
         </w:rPr>
         <w:t>然今</w:t>
       </w:r>
@@ -2470,11 +1955,6 @@
           <w:sz w:val="56"/>
           <w:szCs w:val="56"/>
           <w:u w:val="none"/>
-          <w14:textFill>
-            <w14:solidFill>
-              <w14:schemeClr w14:val="tx1"/>
-            </w14:solidFill>
-          </w14:textFill>
         </w:rPr>
         <w:t>卒</w:t>
       </w:r>
@@ -2492,11 +1972,6 @@
           <w:sz w:val="56"/>
           <w:szCs w:val="56"/>
           <w:u w:val="none"/>
-          <w14:textFill>
-            <w14:solidFill>
-              <w14:schemeClr w14:val="tx1"/>
-            </w14:solidFill>
-          </w14:textFill>
         </w:rPr>
         <w:t>困于此，此天之亡我，非战之罪也。</w:t>
       </w:r>
@@ -2529,100 +2004,80 @@
           <w:sz w:val="56"/>
           <w:szCs w:val="56"/>
           <w:u w:val="none"/>
-          <w14:textFill>
-            <w14:solidFill>
-              <w14:schemeClr w14:val="tx1"/>
-            </w14:solidFill>
-          </w14:textFill>
-        </w:rPr>
-      </w:pPr>
-    </w:p>
-    <w:p>
-      <w:pPr>
-        <w:keepNext w:val="0"/>
-        <w:keepLines w:val="0"/>
-        <w:pageBreakBefore w:val="0"/>
-        <w:widowControl/>
-        <w:shd w:val="clear" w:color="auto" w:fill="FFFFFF"/>
-        <w:kinsoku/>
-        <w:wordWrap/>
-        <w:overflowPunct/>
-        <w:topLinePunct w:val="0"/>
-        <w:autoSpaceDE/>
-        <w:autoSpaceDN/>
-        <w:bidi w:val="0"/>
-        <w:adjustRightInd/>
-        <w:snapToGrid/>
-        <w:spacing w:line="360" w:lineRule="atLeast"/>
-        <w:jc w:val="left"/>
-        <w:textAlignment w:val="auto"/>
-        <w:rPr>
-          <w:rFonts w:ascii="楷体" w:hAnsi="楷体" w:eastAsia="楷体" w:cs="Arial"/>
-          <w:b w:val="0"/>
-          <w:bCs w:val="0"/>
-          <w:color w:val="000000" w:themeColor="text1"/>
-          <w:kern w:val="0"/>
-          <w:sz w:val="56"/>
-          <w:szCs w:val="56"/>
-          <w:u w:val="none"/>
-          <w14:textFill>
-            <w14:solidFill>
-              <w14:schemeClr w14:val="tx1"/>
-            </w14:solidFill>
-          </w14:textFill>
-        </w:rPr>
-      </w:pPr>
-    </w:p>
-    <w:p>
-      <w:pPr>
-        <w:keepNext w:val="0"/>
-        <w:keepLines w:val="0"/>
-        <w:pageBreakBefore w:val="0"/>
-        <w:widowControl/>
-        <w:shd w:val="clear" w:color="auto" w:fill="FFFFFF"/>
-        <w:kinsoku/>
-        <w:wordWrap/>
-        <w:overflowPunct/>
-        <w:topLinePunct w:val="0"/>
-        <w:autoSpaceDE/>
-        <w:autoSpaceDN/>
-        <w:bidi w:val="0"/>
-        <w:adjustRightInd/>
-        <w:snapToGrid/>
-        <w:spacing w:line="360" w:lineRule="atLeast"/>
-        <w:jc w:val="left"/>
-        <w:textAlignment w:val="auto"/>
-        <w:rPr>
-          <w:rFonts w:ascii="楷体" w:hAnsi="楷体" w:eastAsia="楷体" w:cs="Arial"/>
-          <w:b w:val="0"/>
-          <w:bCs w:val="0"/>
-          <w:color w:val="000000" w:themeColor="text1"/>
-          <w:kern w:val="0"/>
-          <w:sz w:val="56"/>
-          <w:szCs w:val="56"/>
-          <w:u w:val="none"/>
-          <w14:textFill>
-            <w14:solidFill>
-              <w14:schemeClr w14:val="tx1"/>
-            </w14:solidFill>
-          </w14:textFill>
-        </w:rPr>
-      </w:pPr>
-      <w:r>
-        <w:rPr>
-          <w:rFonts w:ascii="楷体" w:hAnsi="楷体" w:eastAsia="楷体" w:cs="Arial"/>
-          <w:b w:val="0"/>
-          <w:bCs w:val="0"/>
-          <w:color w:val="000000" w:themeColor="text1"/>
-          <w:kern w:val="0"/>
-          <w:sz w:val="56"/>
-          <w:szCs w:val="56"/>
-          <w:u w:val="none"/>
-          <w14:textFill>
-            <w14:solidFill>
-              <w14:schemeClr w14:val="tx1"/>
-            </w14:solidFill>
-          </w14:textFill>
+        </w:rPr>
+      </w:pPr>
+    </w:p>
+    <w:p>
+      <w:pPr>
+        <w:keepNext w:val="0"/>
+        <w:keepLines w:val="0"/>
+        <w:pageBreakBefore w:val="0"/>
+        <w:widowControl/>
+        <w:shd w:val="clear" w:color="auto" w:fill="FFFFFF"/>
+        <w:kinsoku/>
+        <w:wordWrap/>
+        <w:overflowPunct/>
+        <w:topLinePunct w:val="0"/>
+        <w:autoSpaceDE/>
+        <w:autoSpaceDN/>
+        <w:bidi w:val="0"/>
+        <w:adjustRightInd/>
+        <w:snapToGrid/>
+        <w:spacing w:line="360" w:lineRule="atLeast"/>
+        <w:jc w:val="left"/>
+        <w:textAlignment w:val="auto"/>
+        <w:rPr>
+          <w:rFonts w:ascii="楷体" w:hAnsi="楷体" w:eastAsia="楷体" w:cs="Arial"/>
+          <w:b w:val="0"/>
+          <w:bCs w:val="0"/>
+          <w:color w:val="000000" w:themeColor="text1"/>
+          <w:kern w:val="0"/>
+          <w:sz w:val="56"/>
+          <w:szCs w:val="56"/>
+          <w:u w:val="none"/>
+        </w:rPr>
+      </w:pPr>
+    </w:p>
+    <w:p>
+      <w:pPr>
+        <w:keepNext w:val="0"/>
+        <w:keepLines w:val="0"/>
+        <w:pageBreakBefore w:val="0"/>
+        <w:widowControl/>
+        <w:shd w:val="clear" w:color="auto" w:fill="FFFFFF"/>
+        <w:kinsoku/>
+        <w:wordWrap/>
+        <w:overflowPunct/>
+        <w:topLinePunct w:val="0"/>
+        <w:autoSpaceDE/>
+        <w:autoSpaceDN/>
+        <w:bidi w:val="0"/>
+        <w:adjustRightInd/>
+        <w:snapToGrid/>
+        <w:spacing w:line="360" w:lineRule="atLeast"/>
+        <w:jc w:val="left"/>
+        <w:textAlignment w:val="auto"/>
+        <w:rPr>
+          <w:rFonts w:ascii="楷体" w:hAnsi="楷体" w:eastAsia="楷体" w:cs="Arial"/>
+          <w:b w:val="0"/>
+          <w:bCs w:val="0"/>
+          <w:color w:val="000000" w:themeColor="text1"/>
+          <w:kern w:val="0"/>
+          <w:sz w:val="56"/>
+          <w:szCs w:val="56"/>
+          <w:u w:val="none"/>
+        </w:rPr>
+      </w:pPr>
+      <w:r>
+        <w:rPr>
+          <w:rFonts w:ascii="楷体" w:hAnsi="楷体" w:eastAsia="楷体" w:cs="Arial"/>
+          <w:b w:val="0"/>
+          <w:bCs w:val="0"/>
+          <w:color w:val="000000" w:themeColor="text1"/>
+          <w:kern w:val="0"/>
+          <w:sz w:val="56"/>
+          <w:szCs w:val="56"/>
+          <w:u w:val="none"/>
         </w:rPr>
         <w:t>今日</w:t>
       </w:r>
@@ -2637,11 +2092,6 @@
           <w:sz w:val="56"/>
           <w:szCs w:val="56"/>
           <w:u w:val="none"/>
-          <w14:textFill>
-            <w14:solidFill>
-              <w14:schemeClr w14:val="tx1"/>
-            </w14:solidFill>
-          </w14:textFill>
         </w:rPr>
         <w:t>固</w:t>
       </w:r>
@@ -2659,11 +2109,6 @@
           <w:sz w:val="56"/>
           <w:szCs w:val="56"/>
           <w:u w:val="none"/>
-          <w14:textFill>
-            <w14:solidFill>
-              <w14:schemeClr w14:val="tx1"/>
-            </w14:solidFill>
-          </w14:textFill>
         </w:rPr>
         <w:t>决死，愿为诸君</w:t>
       </w:r>
@@ -2678,11 +2123,6 @@
           <w:sz w:val="56"/>
           <w:szCs w:val="56"/>
           <w:u w:val="none"/>
-          <w14:textFill>
-            <w14:solidFill>
-              <w14:schemeClr w14:val="tx1"/>
-            </w14:solidFill>
-          </w14:textFill>
         </w:rPr>
         <w:t>快战</w:t>
       </w:r>
@@ -2700,11 +2140,6 @@
           <w:sz w:val="56"/>
           <w:szCs w:val="56"/>
           <w:u w:val="none"/>
-          <w14:textFill>
-            <w14:solidFill>
-              <w14:schemeClr w14:val="tx1"/>
-            </w14:solidFill>
-          </w14:textFill>
         </w:rPr>
         <w:t>，必三胜之，为诸君溃围，斩将，</w:t>
       </w:r>
@@ -2719,11 +2154,6 @@
           <w:sz w:val="56"/>
           <w:szCs w:val="56"/>
           <w:u w:val="none"/>
-          <w14:textFill>
-            <w14:solidFill>
-              <w14:schemeClr w14:val="tx1"/>
-            </w14:solidFill>
-          </w14:textFill>
         </w:rPr>
         <w:t>刈</w:t>
       </w:r>
@@ -2741,11 +2171,6 @@
           <w:sz w:val="56"/>
           <w:szCs w:val="56"/>
           <w:u w:val="none"/>
-          <w14:textFill>
-            <w14:solidFill>
-              <w14:schemeClr w14:val="tx1"/>
-            </w14:solidFill>
-          </w14:textFill>
         </w:rPr>
         <w:t>旗，令诸君知天亡我，非战之罪也。”</w:t>
       </w:r>
@@ -2778,136 +2203,111 @@
           <w:sz w:val="56"/>
           <w:szCs w:val="56"/>
           <w:u w:val="none"/>
-          <w14:textFill>
-            <w14:solidFill>
-              <w14:schemeClr w14:val="tx1"/>
-            </w14:solidFill>
-          </w14:textFill>
-        </w:rPr>
-      </w:pPr>
-    </w:p>
-    <w:p>
-      <w:pPr>
-        <w:keepNext w:val="0"/>
-        <w:keepLines w:val="0"/>
-        <w:pageBreakBefore w:val="0"/>
-        <w:widowControl/>
-        <w:shd w:val="clear" w:color="auto" w:fill="FFFFFF"/>
-        <w:kinsoku/>
-        <w:wordWrap/>
-        <w:overflowPunct/>
-        <w:topLinePunct w:val="0"/>
-        <w:autoSpaceDE/>
-        <w:autoSpaceDN/>
-        <w:bidi w:val="0"/>
-        <w:adjustRightInd/>
-        <w:snapToGrid/>
-        <w:spacing w:line="360" w:lineRule="atLeast"/>
-        <w:jc w:val="left"/>
-        <w:textAlignment w:val="auto"/>
-        <w:rPr>
-          <w:rFonts w:ascii="楷体" w:hAnsi="楷体" w:eastAsia="楷体" w:cs="Arial"/>
-          <w:b w:val="0"/>
-          <w:bCs w:val="0"/>
-          <w:color w:val="000000" w:themeColor="text1"/>
-          <w:kern w:val="0"/>
-          <w:sz w:val="56"/>
-          <w:szCs w:val="56"/>
-          <w:u w:val="none"/>
-          <w14:textFill>
-            <w14:solidFill>
-              <w14:schemeClr w14:val="tx1"/>
-            </w14:solidFill>
-          </w14:textFill>
-        </w:rPr>
-      </w:pPr>
-    </w:p>
-    <w:p>
-      <w:pPr>
-        <w:keepNext w:val="0"/>
-        <w:keepLines w:val="0"/>
-        <w:pageBreakBefore w:val="0"/>
-        <w:widowControl/>
-        <w:shd w:val="clear" w:color="auto" w:fill="FFFFFF"/>
-        <w:kinsoku/>
-        <w:wordWrap/>
-        <w:overflowPunct/>
-        <w:topLinePunct w:val="0"/>
-        <w:autoSpaceDE/>
-        <w:autoSpaceDN/>
-        <w:bidi w:val="0"/>
-        <w:adjustRightInd/>
-        <w:snapToGrid/>
-        <w:spacing w:line="360" w:lineRule="atLeast"/>
-        <w:jc w:val="left"/>
-        <w:textAlignment w:val="auto"/>
-        <w:rPr>
-          <w:rFonts w:ascii="楷体" w:hAnsi="楷体" w:eastAsia="楷体" w:cs="Arial"/>
-          <w:b w:val="0"/>
-          <w:bCs w:val="0"/>
-          <w:color w:val="000000" w:themeColor="text1"/>
-          <w:kern w:val="0"/>
-          <w:sz w:val="56"/>
-          <w:szCs w:val="56"/>
-          <w:u w:val="none"/>
-          <w14:textFill>
-            <w14:solidFill>
-              <w14:schemeClr w14:val="tx1"/>
-            </w14:solidFill>
-          </w14:textFill>
-        </w:rPr>
-      </w:pPr>
-    </w:p>
-    <w:p>
-      <w:pPr>
-        <w:keepNext w:val="0"/>
-        <w:keepLines w:val="0"/>
-        <w:pageBreakBefore w:val="0"/>
-        <w:widowControl/>
-        <w:shd w:val="clear" w:color="auto" w:fill="FFFFFF"/>
-        <w:kinsoku/>
-        <w:wordWrap/>
-        <w:overflowPunct/>
-        <w:topLinePunct w:val="0"/>
-        <w:autoSpaceDE/>
-        <w:autoSpaceDN/>
-        <w:bidi w:val="0"/>
-        <w:adjustRightInd/>
-        <w:snapToGrid/>
-        <w:spacing w:line="360" w:lineRule="atLeast"/>
-        <w:jc w:val="left"/>
-        <w:textAlignment w:val="auto"/>
-        <w:rPr>
-          <w:rFonts w:ascii="楷体" w:hAnsi="楷体" w:eastAsia="楷体" w:cs="Arial"/>
-          <w:b w:val="0"/>
-          <w:bCs w:val="0"/>
-          <w:color w:val="000000" w:themeColor="text1"/>
-          <w:kern w:val="0"/>
-          <w:sz w:val="56"/>
-          <w:szCs w:val="56"/>
-          <w:u w:val="none"/>
-          <w14:textFill>
-            <w14:solidFill>
-              <w14:schemeClr w14:val="tx1"/>
-            </w14:solidFill>
-          </w14:textFill>
-        </w:rPr>
-      </w:pPr>
-      <w:r>
-        <w:rPr>
-          <w:rFonts w:ascii="楷体" w:hAnsi="楷体" w:eastAsia="楷体" w:cs="Arial"/>
-          <w:b w:val="0"/>
-          <w:bCs w:val="0"/>
-          <w:color w:val="000000" w:themeColor="text1"/>
-          <w:kern w:val="0"/>
-          <w:sz w:val="56"/>
-          <w:szCs w:val="56"/>
-          <w:u w:val="none"/>
-          <w14:textFill>
-            <w14:solidFill>
-              <w14:schemeClr w14:val="tx1"/>
-            </w14:solidFill>
-          </w14:textFill>
+        </w:rPr>
+      </w:pPr>
+    </w:p>
+    <w:p>
+      <w:pPr>
+        <w:keepNext w:val="0"/>
+        <w:keepLines w:val="0"/>
+        <w:pageBreakBefore w:val="0"/>
+        <w:widowControl/>
+        <w:shd w:val="clear" w:color="auto" w:fill="FFFFFF"/>
+        <w:kinsoku/>
+        <w:wordWrap/>
+        <w:overflowPunct/>
+        <w:topLinePunct w:val="0"/>
+        <w:autoSpaceDE/>
+        <w:autoSpaceDN/>
+        <w:bidi w:val="0"/>
+        <w:adjustRightInd/>
+        <w:snapToGrid/>
+        <w:spacing w:line="360" w:lineRule="atLeast"/>
+        <w:jc w:val="left"/>
+        <w:textAlignment w:val="auto"/>
+        <w:rPr>
+          <w:rFonts w:ascii="楷体" w:hAnsi="楷体" w:eastAsia="楷体" w:cs="Arial"/>
+          <w:b w:val="0"/>
+          <w:bCs w:val="0"/>
+          <w:color w:val="000000" w:themeColor="text1"/>
+          <w:kern w:val="0"/>
+          <w:sz w:val="56"/>
+          <w:szCs w:val="56"/>
+          <w:u w:val="none"/>
+        </w:rPr>
+      </w:pPr>
+    </w:p>
+    <w:p>
+      <w:pPr>
+        <w:keepNext w:val="0"/>
+        <w:keepLines w:val="0"/>
+        <w:pageBreakBefore w:val="0"/>
+        <w:widowControl/>
+        <w:shd w:val="clear" w:color="auto" w:fill="FFFFFF"/>
+        <w:kinsoku/>
+        <w:wordWrap/>
+        <w:overflowPunct/>
+        <w:topLinePunct w:val="0"/>
+        <w:autoSpaceDE/>
+        <w:autoSpaceDN/>
+        <w:bidi w:val="0"/>
+        <w:adjustRightInd/>
+        <w:snapToGrid/>
+        <w:spacing w:line="360" w:lineRule="atLeast"/>
+        <w:jc w:val="left"/>
+        <w:textAlignment w:val="auto"/>
+        <w:rPr>
+          <w:rFonts w:ascii="楷体" w:hAnsi="楷体" w:eastAsia="楷体" w:cs="Arial"/>
+          <w:b w:val="0"/>
+          <w:bCs w:val="0"/>
+          <w:color w:val="000000" w:themeColor="text1"/>
+          <w:kern w:val="0"/>
+          <w:sz w:val="56"/>
+          <w:szCs w:val="56"/>
+          <w:u w:val="none"/>
+        </w:rPr>
+      </w:pPr>
+    </w:p>
+    <w:p>
+      <w:pPr>
+        <w:keepNext w:val="0"/>
+        <w:keepLines w:val="0"/>
+        <w:pageBreakBefore w:val="0"/>
+        <w:widowControl/>
+        <w:shd w:val="clear" w:color="auto" w:fill="FFFFFF"/>
+        <w:kinsoku/>
+        <w:wordWrap/>
+        <w:overflowPunct/>
+        <w:topLinePunct w:val="0"/>
+        <w:autoSpaceDE/>
+        <w:autoSpaceDN/>
+        <w:bidi w:val="0"/>
+        <w:adjustRightInd/>
+        <w:snapToGrid/>
+        <w:spacing w:line="360" w:lineRule="atLeast"/>
+        <w:jc w:val="left"/>
+        <w:textAlignment w:val="auto"/>
+        <w:rPr>
+          <w:rFonts w:ascii="楷体" w:hAnsi="楷体" w:eastAsia="楷体" w:cs="Arial"/>
+          <w:b w:val="0"/>
+          <w:bCs w:val="0"/>
+          <w:color w:val="000000" w:themeColor="text1"/>
+          <w:kern w:val="0"/>
+          <w:sz w:val="56"/>
+          <w:szCs w:val="56"/>
+          <w:u w:val="none"/>
+        </w:rPr>
+      </w:pPr>
+      <w:r>
+        <w:rPr>
+          <w:rFonts w:ascii="楷体" w:hAnsi="楷体" w:eastAsia="楷体" w:cs="Arial"/>
+          <w:b w:val="0"/>
+          <w:bCs w:val="0"/>
+          <w:color w:val="000000" w:themeColor="text1"/>
+          <w:kern w:val="0"/>
+          <w:sz w:val="56"/>
+          <w:szCs w:val="56"/>
+          <w:u w:val="none"/>
         </w:rPr>
         <w:t>乃分其骑以为四队，四向。汉军围之数重。项王谓其骑曰：“吾为</w:t>
       </w:r>
@@ -2922,11 +2322,6 @@
           <w:sz w:val="56"/>
           <w:szCs w:val="56"/>
           <w:u w:val="none"/>
-          <w14:textFill>
-            <w14:solidFill>
-              <w14:schemeClr w14:val="tx1"/>
-            </w14:solidFill>
-          </w14:textFill>
         </w:rPr>
         <w:t>公</w:t>
       </w:r>
@@ -2944,11 +2339,6 @@
           <w:sz w:val="56"/>
           <w:szCs w:val="56"/>
           <w:u w:val="none"/>
-          <w14:textFill>
-            <w14:solidFill>
-              <w14:schemeClr w14:val="tx1"/>
-            </w14:solidFill>
-          </w14:textFill>
         </w:rPr>
         <w:t>取彼一将。”令四面骑驰下，</w:t>
       </w:r>
@@ -2963,11 +2353,6 @@
           <w:sz w:val="56"/>
           <w:szCs w:val="56"/>
           <w:u w:val="none"/>
-          <w14:textFill>
-            <w14:solidFill>
-              <w14:schemeClr w14:val="tx1"/>
-            </w14:solidFill>
-          </w14:textFill>
         </w:rPr>
         <w:t>期</w:t>
       </w:r>
@@ -2986,11 +2371,6 @@
           <w:sz w:val="56"/>
           <w:szCs w:val="56"/>
           <w:u w:val="none"/>
-          <w14:textFill>
-            <w14:solidFill>
-              <w14:schemeClr w14:val="tx1"/>
-            </w14:solidFill>
-          </w14:textFill>
         </w:rPr>
         <w:t>山东</w:t>
       </w:r>
@@ -3008,11 +2388,6 @@
           <w:sz w:val="56"/>
           <w:szCs w:val="56"/>
           <w:u w:val="none"/>
-          <w14:textFill>
-            <w14:solidFill>
-              <w14:schemeClr w14:val="tx1"/>
-            </w14:solidFill>
-          </w14:textFill>
         </w:rPr>
         <w:t>为三处。</w:t>
       </w:r>
@@ -3045,64 +2420,49 @@
           <w:sz w:val="56"/>
           <w:szCs w:val="56"/>
           <w:u w:val="none"/>
-          <w14:textFill>
-            <w14:solidFill>
-              <w14:schemeClr w14:val="tx1"/>
-            </w14:solidFill>
-          </w14:textFill>
-        </w:rPr>
-      </w:pPr>
-    </w:p>
-    <w:p>
-      <w:pPr>
-        <w:keepNext w:val="0"/>
-        <w:keepLines w:val="0"/>
-        <w:pageBreakBefore w:val="0"/>
-        <w:widowControl/>
-        <w:shd w:val="clear" w:color="auto" w:fill="FFFFFF"/>
-        <w:kinsoku/>
-        <w:wordWrap/>
-        <w:overflowPunct/>
-        <w:topLinePunct w:val="0"/>
-        <w:autoSpaceDE/>
-        <w:autoSpaceDN/>
-        <w:bidi w:val="0"/>
-        <w:adjustRightInd/>
-        <w:snapToGrid/>
-        <w:spacing w:line="360" w:lineRule="atLeast"/>
-        <w:jc w:val="left"/>
-        <w:textAlignment w:val="auto"/>
-        <w:rPr>
-          <w:rFonts w:ascii="楷体" w:hAnsi="楷体" w:eastAsia="楷体" w:cs="Arial"/>
-          <w:b w:val="0"/>
-          <w:bCs w:val="0"/>
-          <w:color w:val="000000" w:themeColor="text1"/>
-          <w:kern w:val="0"/>
-          <w:sz w:val="56"/>
-          <w:szCs w:val="56"/>
-          <w:u w:val="none"/>
-          <w14:textFill>
-            <w14:solidFill>
-              <w14:schemeClr w14:val="tx1"/>
-            </w14:solidFill>
-          </w14:textFill>
-        </w:rPr>
-      </w:pPr>
-      <w:r>
-        <w:rPr>
-          <w:rFonts w:ascii="楷体" w:hAnsi="楷体" w:eastAsia="楷体" w:cs="Arial"/>
-          <w:b w:val="0"/>
-          <w:bCs w:val="0"/>
-          <w:color w:val="000000" w:themeColor="text1"/>
-          <w:kern w:val="0"/>
-          <w:sz w:val="56"/>
-          <w:szCs w:val="56"/>
-          <w:u w:val="none"/>
-          <w14:textFill>
-            <w14:solidFill>
-              <w14:schemeClr w14:val="tx1"/>
-            </w14:solidFill>
-          </w14:textFill>
+        </w:rPr>
+      </w:pPr>
+    </w:p>
+    <w:p>
+      <w:pPr>
+        <w:keepNext w:val="0"/>
+        <w:keepLines w:val="0"/>
+        <w:pageBreakBefore w:val="0"/>
+        <w:widowControl/>
+        <w:shd w:val="clear" w:color="auto" w:fill="FFFFFF"/>
+        <w:kinsoku/>
+        <w:wordWrap/>
+        <w:overflowPunct/>
+        <w:topLinePunct w:val="0"/>
+        <w:autoSpaceDE/>
+        <w:autoSpaceDN/>
+        <w:bidi w:val="0"/>
+        <w:adjustRightInd/>
+        <w:snapToGrid/>
+        <w:spacing w:line="360" w:lineRule="atLeast"/>
+        <w:jc w:val="left"/>
+        <w:textAlignment w:val="auto"/>
+        <w:rPr>
+          <w:rFonts w:ascii="楷体" w:hAnsi="楷体" w:eastAsia="楷体" w:cs="Arial"/>
+          <w:b w:val="0"/>
+          <w:bCs w:val="0"/>
+          <w:color w:val="000000" w:themeColor="text1"/>
+          <w:kern w:val="0"/>
+          <w:sz w:val="56"/>
+          <w:szCs w:val="56"/>
+          <w:u w:val="none"/>
+        </w:rPr>
+      </w:pPr>
+      <w:r>
+        <w:rPr>
+          <w:rFonts w:ascii="楷体" w:hAnsi="楷体" w:eastAsia="楷体" w:cs="Arial"/>
+          <w:b w:val="0"/>
+          <w:bCs w:val="0"/>
+          <w:color w:val="000000" w:themeColor="text1"/>
+          <w:kern w:val="0"/>
+          <w:sz w:val="56"/>
+          <w:szCs w:val="56"/>
+          <w:u w:val="none"/>
         </w:rPr>
         <w:t>于是项王大呼驰下，汉军皆</w:t>
       </w:r>
@@ -3117,11 +2477,6 @@
           <w:sz w:val="56"/>
           <w:szCs w:val="56"/>
           <w:u w:val="none"/>
-          <w14:textFill>
-            <w14:solidFill>
-              <w14:schemeClr w14:val="tx1"/>
-            </w14:solidFill>
-          </w14:textFill>
         </w:rPr>
         <w:t>披靡</w:t>
       </w:r>
@@ -3139,11 +2494,6 @@
           <w:sz w:val="56"/>
           <w:szCs w:val="56"/>
           <w:u w:val="none"/>
-          <w14:textFill>
-            <w14:solidFill>
-              <w14:schemeClr w14:val="tx1"/>
-            </w14:solidFill>
-          </w14:textFill>
         </w:rPr>
         <w:t>，</w:t>
       </w:r>
@@ -3158,11 +2508,6 @@
           <w:sz w:val="56"/>
           <w:szCs w:val="56"/>
           <w:u w:val="none"/>
-          <w14:textFill>
-            <w14:solidFill>
-              <w14:schemeClr w14:val="tx1"/>
-            </w14:solidFill>
-          </w14:textFill>
         </w:rPr>
         <w:t>遂</w:t>
       </w:r>
@@ -3180,11 +2525,6 @@
           <w:sz w:val="56"/>
           <w:szCs w:val="56"/>
           <w:u w:val="none"/>
-          <w14:textFill>
-            <w14:solidFill>
-              <w14:schemeClr w14:val="tx1"/>
-            </w14:solidFill>
-          </w14:textFill>
         </w:rPr>
         <w:t>斩汉一将。</w:t>
       </w:r>
@@ -3199,11 +2539,6 @@
           <w:sz w:val="56"/>
           <w:szCs w:val="56"/>
           <w:u w:val="none"/>
-          <w14:textFill>
-            <w14:solidFill>
-              <w14:schemeClr w14:val="tx1"/>
-            </w14:solidFill>
-          </w14:textFill>
         </w:rPr>
         <w:t>是时</w:t>
       </w:r>
@@ -3221,11 +2556,6 @@
           <w:sz w:val="56"/>
           <w:szCs w:val="56"/>
           <w:u w:val="none"/>
-          <w14:textFill>
-            <w14:solidFill>
-              <w14:schemeClr w14:val="tx1"/>
-            </w14:solidFill>
-          </w14:textFill>
         </w:rPr>
         <w:t>，赤泉侯</w:t>
       </w:r>
@@ -3240,11 +2570,6 @@
           <w:sz w:val="56"/>
           <w:szCs w:val="56"/>
           <w:u w:val="none"/>
-          <w14:textFill>
-            <w14:solidFill>
-              <w14:schemeClr w14:val="tx1"/>
-            </w14:solidFill>
-          </w14:textFill>
         </w:rPr>
         <w:t>为</w:t>
       </w:r>
@@ -3262,11 +2587,6 @@
           <w:sz w:val="56"/>
           <w:szCs w:val="56"/>
           <w:u w:val="none"/>
-          <w14:textFill>
-            <w14:solidFill>
-              <w14:schemeClr w14:val="tx1"/>
-            </w14:solidFill>
-          </w14:textFill>
         </w:rPr>
         <w:t>骑将，追项王，项王</w:t>
       </w:r>
@@ -3281,11 +2601,6 @@
           <w:sz w:val="56"/>
           <w:szCs w:val="56"/>
           <w:u w:val="none"/>
-          <w14:textFill>
-            <w14:solidFill>
-              <w14:schemeClr w14:val="tx1"/>
-            </w14:solidFill>
-          </w14:textFill>
         </w:rPr>
         <w:t>嗔目</w:t>
       </w:r>
@@ -3303,11 +2618,6 @@
           <w:sz w:val="56"/>
           <w:szCs w:val="56"/>
           <w:u w:val="none"/>
-          <w14:textFill>
-            <w14:solidFill>
-              <w14:schemeClr w14:val="tx1"/>
-            </w14:solidFill>
-          </w14:textFill>
         </w:rPr>
         <w:t>而</w:t>
       </w:r>
@@ -3322,11 +2632,6 @@
           <w:sz w:val="56"/>
           <w:szCs w:val="56"/>
           <w:u w:val="none"/>
-          <w14:textFill>
-            <w14:solidFill>
-              <w14:schemeClr w14:val="tx1"/>
-            </w14:solidFill>
-          </w14:textFill>
         </w:rPr>
         <w:t>叱</w:t>
       </w:r>
@@ -3344,11 +2649,6 @@
           <w:sz w:val="56"/>
           <w:szCs w:val="56"/>
           <w:u w:val="none"/>
-          <w14:textFill>
-            <w14:solidFill>
-              <w14:schemeClr w14:val="tx1"/>
-            </w14:solidFill>
-          </w14:textFill>
         </w:rPr>
         <w:t>之，赤泉侯人马俱惊，</w:t>
       </w:r>
@@ -3361,11 +2661,6 @@
           <w:sz w:val="24"/>
           <w:szCs w:val="28"/>
           <w:u w:val="none"/>
-          <w14:textFill>
-            <w14:solidFill>
-              <w14:schemeClr w14:val="tx1"/>
-            </w14:solidFill>
-          </w14:textFill>
         </w:rPr>
         <w:fldChar w:fldCharType="begin"/>
       </w:r>
@@ -3377,11 +2672,6 @@
           <w:sz w:val="24"/>
           <w:szCs w:val="28"/>
           <w:u w:val="none"/>
-          <w14:textFill>
-            <w14:solidFill>
-              <w14:schemeClr w14:val="tx1"/>
-            </w14:solidFill>
-          </w14:textFill>
         </w:rPr>
         <w:instrText xml:space="preserve"> HYPERLINK "https://baike.baidu.com/item/%E8%BE%9F%E6%98%93" \t "_blank" </w:instrText>
       </w:r>
@@ -3393,11 +2683,6 @@
           <w:sz w:val="24"/>
           <w:szCs w:val="28"/>
           <w:u w:val="none"/>
-          <w14:textFill>
-            <w14:solidFill>
-              <w14:schemeClr w14:val="tx1"/>
-            </w14:solidFill>
-          </w14:textFill>
         </w:rPr>
         <w:fldChar w:fldCharType="separate"/>
       </w:r>
@@ -3411,11 +2696,6 @@
           <w:sz w:val="56"/>
           <w:szCs w:val="56"/>
           <w:u w:val="none"/>
-          <w14:textFill>
-            <w14:solidFill>
-              <w14:schemeClr w14:val="tx1"/>
-            </w14:solidFill>
-          </w14:textFill>
         </w:rPr>
         <w:t>辟易</w:t>
       </w:r>
@@ -3429,11 +2709,6 @@
           <w:sz w:val="56"/>
           <w:szCs w:val="56"/>
           <w:u w:val="none"/>
-          <w14:textFill>
-            <w14:solidFill>
-              <w14:schemeClr w14:val="tx1"/>
-            </w14:solidFill>
-          </w14:textFill>
         </w:rPr>
         <w:fldChar w:fldCharType="end"/>
       </w:r>
@@ -3451,11 +2726,6 @@
           <w:sz w:val="56"/>
           <w:szCs w:val="56"/>
           <w:u w:val="none"/>
-          <w14:textFill>
-            <w14:solidFill>
-              <w14:schemeClr w14:val="tx1"/>
-            </w14:solidFill>
-          </w14:textFill>
         </w:rPr>
         <w:t>数里。</w:t>
       </w:r>
@@ -3488,208 +2758,173 @@
           <w:sz w:val="56"/>
           <w:szCs w:val="56"/>
           <w:u w:val="none"/>
-          <w14:textFill>
-            <w14:solidFill>
-              <w14:schemeClr w14:val="tx1"/>
-            </w14:solidFill>
-          </w14:textFill>
-        </w:rPr>
-      </w:pPr>
-    </w:p>
-    <w:p>
-      <w:pPr>
-        <w:keepNext w:val="0"/>
-        <w:keepLines w:val="0"/>
-        <w:pageBreakBefore w:val="0"/>
-        <w:widowControl/>
-        <w:shd w:val="clear" w:color="auto" w:fill="FFFFFF"/>
-        <w:kinsoku/>
-        <w:wordWrap/>
-        <w:overflowPunct/>
-        <w:topLinePunct w:val="0"/>
-        <w:autoSpaceDE/>
-        <w:autoSpaceDN/>
-        <w:bidi w:val="0"/>
-        <w:adjustRightInd/>
-        <w:snapToGrid/>
-        <w:spacing w:line="360" w:lineRule="atLeast"/>
-        <w:jc w:val="left"/>
-        <w:textAlignment w:val="auto"/>
-        <w:rPr>
-          <w:rFonts w:ascii="楷体" w:hAnsi="楷体" w:eastAsia="楷体" w:cs="Arial"/>
-          <w:b w:val="0"/>
-          <w:bCs w:val="0"/>
-          <w:color w:val="000000" w:themeColor="text1"/>
-          <w:kern w:val="0"/>
-          <w:sz w:val="56"/>
-          <w:szCs w:val="56"/>
-          <w:u w:val="none"/>
-          <w14:textFill>
-            <w14:solidFill>
-              <w14:schemeClr w14:val="tx1"/>
-            </w14:solidFill>
-          </w14:textFill>
-        </w:rPr>
-      </w:pPr>
-    </w:p>
-    <w:p>
-      <w:pPr>
-        <w:keepNext w:val="0"/>
-        <w:keepLines w:val="0"/>
-        <w:pageBreakBefore w:val="0"/>
-        <w:widowControl/>
-        <w:shd w:val="clear" w:color="auto" w:fill="FFFFFF"/>
-        <w:kinsoku/>
-        <w:wordWrap/>
-        <w:overflowPunct/>
-        <w:topLinePunct w:val="0"/>
-        <w:autoSpaceDE/>
-        <w:autoSpaceDN/>
-        <w:bidi w:val="0"/>
-        <w:adjustRightInd/>
-        <w:snapToGrid/>
-        <w:spacing w:line="360" w:lineRule="atLeast"/>
-        <w:jc w:val="left"/>
-        <w:textAlignment w:val="auto"/>
-        <w:rPr>
-          <w:rFonts w:ascii="楷体" w:hAnsi="楷体" w:eastAsia="楷体" w:cs="Arial"/>
-          <w:b w:val="0"/>
-          <w:bCs w:val="0"/>
-          <w:color w:val="000000" w:themeColor="text1"/>
-          <w:kern w:val="0"/>
-          <w:sz w:val="56"/>
-          <w:szCs w:val="56"/>
-          <w:u w:val="none"/>
-          <w14:textFill>
-            <w14:solidFill>
-              <w14:schemeClr w14:val="tx1"/>
-            </w14:solidFill>
-          </w14:textFill>
-        </w:rPr>
-      </w:pPr>
-    </w:p>
-    <w:p>
-      <w:pPr>
-        <w:keepNext w:val="0"/>
-        <w:keepLines w:val="0"/>
-        <w:pageBreakBefore w:val="0"/>
-        <w:widowControl/>
-        <w:shd w:val="clear" w:color="auto" w:fill="FFFFFF"/>
-        <w:kinsoku/>
-        <w:wordWrap/>
-        <w:overflowPunct/>
-        <w:topLinePunct w:val="0"/>
-        <w:autoSpaceDE/>
-        <w:autoSpaceDN/>
-        <w:bidi w:val="0"/>
-        <w:adjustRightInd/>
-        <w:snapToGrid/>
-        <w:spacing w:line="360" w:lineRule="atLeast"/>
-        <w:jc w:val="left"/>
-        <w:textAlignment w:val="auto"/>
-        <w:rPr>
-          <w:rFonts w:ascii="楷体" w:hAnsi="楷体" w:eastAsia="楷体" w:cs="Arial"/>
-          <w:b w:val="0"/>
-          <w:bCs w:val="0"/>
-          <w:color w:val="000000" w:themeColor="text1"/>
-          <w:kern w:val="0"/>
-          <w:sz w:val="56"/>
-          <w:szCs w:val="56"/>
-          <w:u w:val="none"/>
-          <w14:textFill>
-            <w14:solidFill>
-              <w14:schemeClr w14:val="tx1"/>
-            </w14:solidFill>
-          </w14:textFill>
-        </w:rPr>
-      </w:pPr>
-    </w:p>
-    <w:p>
-      <w:pPr>
-        <w:keepNext w:val="0"/>
-        <w:keepLines w:val="0"/>
-        <w:pageBreakBefore w:val="0"/>
-        <w:widowControl/>
-        <w:shd w:val="clear" w:color="auto" w:fill="FFFFFF"/>
-        <w:kinsoku/>
-        <w:wordWrap/>
-        <w:overflowPunct/>
-        <w:topLinePunct w:val="0"/>
-        <w:autoSpaceDE/>
-        <w:autoSpaceDN/>
-        <w:bidi w:val="0"/>
-        <w:adjustRightInd/>
-        <w:snapToGrid/>
-        <w:spacing w:line="360" w:lineRule="atLeast"/>
-        <w:jc w:val="left"/>
-        <w:textAlignment w:val="auto"/>
-        <w:rPr>
-          <w:rFonts w:ascii="楷体" w:hAnsi="楷体" w:eastAsia="楷体" w:cs="Arial"/>
-          <w:b w:val="0"/>
-          <w:bCs w:val="0"/>
-          <w:color w:val="000000" w:themeColor="text1"/>
-          <w:kern w:val="0"/>
-          <w:sz w:val="56"/>
-          <w:szCs w:val="56"/>
-          <w:u w:val="none"/>
-          <w14:textFill>
-            <w14:solidFill>
-              <w14:schemeClr w14:val="tx1"/>
-            </w14:solidFill>
-          </w14:textFill>
-        </w:rPr>
-      </w:pPr>
-    </w:p>
-    <w:p>
-      <w:pPr>
-        <w:keepNext w:val="0"/>
-        <w:keepLines w:val="0"/>
-        <w:pageBreakBefore w:val="0"/>
-        <w:widowControl/>
-        <w:shd w:val="clear" w:color="auto" w:fill="FFFFFF"/>
-        <w:kinsoku/>
-        <w:wordWrap/>
-        <w:overflowPunct/>
-        <w:topLinePunct w:val="0"/>
-        <w:autoSpaceDE/>
-        <w:autoSpaceDN/>
-        <w:bidi w:val="0"/>
-        <w:adjustRightInd/>
-        <w:snapToGrid/>
-        <w:spacing w:line="360" w:lineRule="atLeast"/>
-        <w:jc w:val="left"/>
-        <w:textAlignment w:val="auto"/>
-        <w:rPr>
-          <w:rFonts w:ascii="楷体" w:hAnsi="楷体" w:eastAsia="楷体" w:cs="Arial"/>
-          <w:b w:val="0"/>
-          <w:bCs w:val="0"/>
-          <w:color w:val="000000" w:themeColor="text1"/>
-          <w:kern w:val="0"/>
-          <w:sz w:val="56"/>
-          <w:szCs w:val="56"/>
-          <w:u w:val="none"/>
-          <w14:textFill>
-            <w14:solidFill>
-              <w14:schemeClr w14:val="tx1"/>
-            </w14:solidFill>
-          </w14:textFill>
-        </w:rPr>
-      </w:pPr>
-      <w:r>
-        <w:rPr>
-          <w:rFonts w:ascii="楷体" w:hAnsi="楷体" w:eastAsia="楷体" w:cs="Arial"/>
-          <w:b w:val="0"/>
-          <w:bCs w:val="0"/>
-          <w:color w:val="000000" w:themeColor="text1"/>
-          <w:kern w:val="0"/>
-          <w:sz w:val="56"/>
-          <w:szCs w:val="56"/>
-          <w:u w:val="none"/>
-          <w14:textFill>
-            <w14:solidFill>
-              <w14:schemeClr w14:val="tx1"/>
-            </w14:solidFill>
-          </w14:textFill>
+        </w:rPr>
+      </w:pPr>
+    </w:p>
+    <w:p>
+      <w:pPr>
+        <w:keepNext w:val="0"/>
+        <w:keepLines w:val="0"/>
+        <w:pageBreakBefore w:val="0"/>
+        <w:widowControl/>
+        <w:shd w:val="clear" w:color="auto" w:fill="FFFFFF"/>
+        <w:kinsoku/>
+        <w:wordWrap/>
+        <w:overflowPunct/>
+        <w:topLinePunct w:val="0"/>
+        <w:autoSpaceDE/>
+        <w:autoSpaceDN/>
+        <w:bidi w:val="0"/>
+        <w:adjustRightInd/>
+        <w:snapToGrid/>
+        <w:spacing w:line="360" w:lineRule="atLeast"/>
+        <w:jc w:val="left"/>
+        <w:textAlignment w:val="auto"/>
+        <w:rPr>
+          <w:rFonts w:ascii="楷体" w:hAnsi="楷体" w:eastAsia="楷体" w:cs="Arial"/>
+          <w:b w:val="0"/>
+          <w:bCs w:val="0"/>
+          <w:color w:val="000000" w:themeColor="text1"/>
+          <w:kern w:val="0"/>
+          <w:sz w:val="56"/>
+          <w:szCs w:val="56"/>
+          <w:u w:val="none"/>
+        </w:rPr>
+      </w:pPr>
+    </w:p>
+    <w:p>
+      <w:pPr>
+        <w:keepNext w:val="0"/>
+        <w:keepLines w:val="0"/>
+        <w:pageBreakBefore w:val="0"/>
+        <w:widowControl/>
+        <w:shd w:val="clear" w:color="auto" w:fill="FFFFFF"/>
+        <w:kinsoku/>
+        <w:wordWrap/>
+        <w:overflowPunct/>
+        <w:topLinePunct w:val="0"/>
+        <w:autoSpaceDE/>
+        <w:autoSpaceDN/>
+        <w:bidi w:val="0"/>
+        <w:adjustRightInd/>
+        <w:snapToGrid/>
+        <w:spacing w:line="360" w:lineRule="atLeast"/>
+        <w:jc w:val="left"/>
+        <w:textAlignment w:val="auto"/>
+        <w:rPr>
+          <w:rFonts w:ascii="楷体" w:hAnsi="楷体" w:eastAsia="楷体" w:cs="Arial"/>
+          <w:b w:val="0"/>
+          <w:bCs w:val="0"/>
+          <w:color w:val="000000" w:themeColor="text1"/>
+          <w:kern w:val="0"/>
+          <w:sz w:val="56"/>
+          <w:szCs w:val="56"/>
+          <w:u w:val="none"/>
+        </w:rPr>
+      </w:pPr>
+    </w:p>
+    <w:p>
+      <w:pPr>
+        <w:keepNext w:val="0"/>
+        <w:keepLines w:val="0"/>
+        <w:pageBreakBefore w:val="0"/>
+        <w:widowControl/>
+        <w:shd w:val="clear" w:color="auto" w:fill="FFFFFF"/>
+        <w:kinsoku/>
+        <w:wordWrap/>
+        <w:overflowPunct/>
+        <w:topLinePunct w:val="0"/>
+        <w:autoSpaceDE/>
+        <w:autoSpaceDN/>
+        <w:bidi w:val="0"/>
+        <w:adjustRightInd/>
+        <w:snapToGrid/>
+        <w:spacing w:line="360" w:lineRule="atLeast"/>
+        <w:jc w:val="left"/>
+        <w:textAlignment w:val="auto"/>
+        <w:rPr>
+          <w:rFonts w:ascii="楷体" w:hAnsi="楷体" w:eastAsia="楷体" w:cs="Arial"/>
+          <w:b w:val="0"/>
+          <w:bCs w:val="0"/>
+          <w:color w:val="000000" w:themeColor="text1"/>
+          <w:kern w:val="0"/>
+          <w:sz w:val="56"/>
+          <w:szCs w:val="56"/>
+          <w:u w:val="none"/>
+        </w:rPr>
+      </w:pPr>
+    </w:p>
+    <w:p>
+      <w:pPr>
+        <w:keepNext w:val="0"/>
+        <w:keepLines w:val="0"/>
+        <w:pageBreakBefore w:val="0"/>
+        <w:widowControl/>
+        <w:shd w:val="clear" w:color="auto" w:fill="FFFFFF"/>
+        <w:kinsoku/>
+        <w:wordWrap/>
+        <w:overflowPunct/>
+        <w:topLinePunct w:val="0"/>
+        <w:autoSpaceDE/>
+        <w:autoSpaceDN/>
+        <w:bidi w:val="0"/>
+        <w:adjustRightInd/>
+        <w:snapToGrid/>
+        <w:spacing w:line="360" w:lineRule="atLeast"/>
+        <w:jc w:val="left"/>
+        <w:textAlignment w:val="auto"/>
+        <w:rPr>
+          <w:rFonts w:ascii="楷体" w:hAnsi="楷体" w:eastAsia="楷体" w:cs="Arial"/>
+          <w:b w:val="0"/>
+          <w:bCs w:val="0"/>
+          <w:color w:val="000000" w:themeColor="text1"/>
+          <w:kern w:val="0"/>
+          <w:sz w:val="56"/>
+          <w:szCs w:val="56"/>
+          <w:u w:val="none"/>
+        </w:rPr>
+      </w:pPr>
+    </w:p>
+    <w:p>
+      <w:pPr>
+        <w:keepNext w:val="0"/>
+        <w:keepLines w:val="0"/>
+        <w:pageBreakBefore w:val="0"/>
+        <w:widowControl/>
+        <w:shd w:val="clear" w:color="auto" w:fill="FFFFFF"/>
+        <w:kinsoku/>
+        <w:wordWrap/>
+        <w:overflowPunct/>
+        <w:topLinePunct w:val="0"/>
+        <w:autoSpaceDE/>
+        <w:autoSpaceDN/>
+        <w:bidi w:val="0"/>
+        <w:adjustRightInd/>
+        <w:snapToGrid/>
+        <w:spacing w:line="360" w:lineRule="atLeast"/>
+        <w:jc w:val="left"/>
+        <w:textAlignment w:val="auto"/>
+        <w:rPr>
+          <w:rFonts w:ascii="楷体" w:hAnsi="楷体" w:eastAsia="楷体" w:cs="Arial"/>
+          <w:b w:val="0"/>
+          <w:bCs w:val="0"/>
+          <w:color w:val="000000" w:themeColor="text1"/>
+          <w:kern w:val="0"/>
+          <w:sz w:val="56"/>
+          <w:szCs w:val="56"/>
+          <w:u w:val="none"/>
+        </w:rPr>
+      </w:pPr>
+      <w:r>
+        <w:rPr>
+          <w:rFonts w:ascii="楷体" w:hAnsi="楷体" w:eastAsia="楷体" w:cs="Arial"/>
+          <w:b w:val="0"/>
+          <w:bCs w:val="0"/>
+          <w:color w:val="000000" w:themeColor="text1"/>
+          <w:kern w:val="0"/>
+          <w:sz w:val="56"/>
+          <w:szCs w:val="56"/>
+          <w:u w:val="none"/>
         </w:rPr>
         <w:t>与其骑</w:t>
       </w:r>
@@ -3704,11 +2939,6 @@
           <w:sz w:val="56"/>
           <w:szCs w:val="56"/>
           <w:u w:val="none"/>
-          <w14:textFill>
-            <w14:solidFill>
-              <w14:schemeClr w14:val="tx1"/>
-            </w14:solidFill>
-          </w14:textFill>
         </w:rPr>
         <w:t>会</w:t>
       </w:r>
@@ -3726,11 +2956,6 @@
           <w:sz w:val="56"/>
           <w:szCs w:val="56"/>
           <w:u w:val="none"/>
-          <w14:textFill>
-            <w14:solidFill>
-              <w14:schemeClr w14:val="tx1"/>
-            </w14:solidFill>
-          </w14:textFill>
         </w:rPr>
         <w:t>为三处。汉军不知项王所在，乃分军为三，复围之。项王乃驰,复斩汉一都尉,杀数十百人,复聚其骑,亡其两骑耳。</w:t>
       </w:r>
@@ -3763,64 +2988,49 @@
           <w:sz w:val="56"/>
           <w:szCs w:val="56"/>
           <w:u w:val="none"/>
-          <w14:textFill>
-            <w14:solidFill>
-              <w14:schemeClr w14:val="tx1"/>
-            </w14:solidFill>
-          </w14:textFill>
-        </w:rPr>
-      </w:pPr>
-    </w:p>
-    <w:p>
-      <w:pPr>
-        <w:keepNext w:val="0"/>
-        <w:keepLines w:val="0"/>
-        <w:pageBreakBefore w:val="0"/>
-        <w:widowControl/>
-        <w:shd w:val="clear" w:color="auto" w:fill="FFFFFF"/>
-        <w:kinsoku/>
-        <w:wordWrap/>
-        <w:overflowPunct/>
-        <w:topLinePunct w:val="0"/>
-        <w:autoSpaceDE/>
-        <w:autoSpaceDN/>
-        <w:bidi w:val="0"/>
-        <w:adjustRightInd/>
-        <w:snapToGrid/>
-        <w:spacing w:line="360" w:lineRule="atLeast"/>
-        <w:jc w:val="left"/>
-        <w:textAlignment w:val="auto"/>
-        <w:rPr>
-          <w:rFonts w:ascii="楷体" w:hAnsi="楷体" w:eastAsia="楷体" w:cs="Arial"/>
-          <w:b w:val="0"/>
-          <w:bCs w:val="0"/>
-          <w:color w:val="000000" w:themeColor="text1"/>
-          <w:kern w:val="0"/>
-          <w:sz w:val="56"/>
-          <w:szCs w:val="56"/>
-          <w:u w:val="none"/>
-          <w14:textFill>
-            <w14:solidFill>
-              <w14:schemeClr w14:val="tx1"/>
-            </w14:solidFill>
-          </w14:textFill>
-        </w:rPr>
-      </w:pPr>
-      <w:r>
-        <w:rPr>
-          <w:rFonts w:ascii="楷体" w:hAnsi="楷体" w:eastAsia="楷体" w:cs="Arial"/>
-          <w:b w:val="0"/>
-          <w:bCs w:val="0"/>
-          <w:color w:val="000000" w:themeColor="text1"/>
-          <w:kern w:val="0"/>
-          <w:sz w:val="56"/>
-          <w:szCs w:val="56"/>
-          <w:u w:val="none"/>
-          <w14:textFill>
-            <w14:solidFill>
-              <w14:schemeClr w14:val="tx1"/>
-            </w14:solidFill>
-          </w14:textFill>
+        </w:rPr>
+      </w:pPr>
+    </w:p>
+    <w:p>
+      <w:pPr>
+        <w:keepNext w:val="0"/>
+        <w:keepLines w:val="0"/>
+        <w:pageBreakBefore w:val="0"/>
+        <w:widowControl/>
+        <w:shd w:val="clear" w:color="auto" w:fill="FFFFFF"/>
+        <w:kinsoku/>
+        <w:wordWrap/>
+        <w:overflowPunct/>
+        <w:topLinePunct w:val="0"/>
+        <w:autoSpaceDE/>
+        <w:autoSpaceDN/>
+        <w:bidi w:val="0"/>
+        <w:adjustRightInd/>
+        <w:snapToGrid/>
+        <w:spacing w:line="360" w:lineRule="atLeast"/>
+        <w:jc w:val="left"/>
+        <w:textAlignment w:val="auto"/>
+        <w:rPr>
+          <w:rFonts w:ascii="楷体" w:hAnsi="楷体" w:eastAsia="楷体" w:cs="Arial"/>
+          <w:b w:val="0"/>
+          <w:bCs w:val="0"/>
+          <w:color w:val="000000" w:themeColor="text1"/>
+          <w:kern w:val="0"/>
+          <w:sz w:val="56"/>
+          <w:szCs w:val="56"/>
+          <w:u w:val="none"/>
+        </w:rPr>
+      </w:pPr>
+      <w:r>
+        <w:rPr>
+          <w:rFonts w:ascii="楷体" w:hAnsi="楷体" w:eastAsia="楷体" w:cs="Arial"/>
+          <w:b w:val="0"/>
+          <w:bCs w:val="0"/>
+          <w:color w:val="000000" w:themeColor="text1"/>
+          <w:kern w:val="0"/>
+          <w:sz w:val="56"/>
+          <w:szCs w:val="56"/>
+          <w:u w:val="none"/>
         </w:rPr>
         <w:t>乃谓其骑曰:"何如?"骑皆</w:t>
       </w:r>
@@ -3835,11 +3045,6 @@
           <w:sz w:val="56"/>
           <w:szCs w:val="56"/>
           <w:u w:val="none"/>
-          <w14:textFill>
-            <w14:solidFill>
-              <w14:schemeClr w14:val="tx1"/>
-            </w14:solidFill>
-          </w14:textFill>
         </w:rPr>
         <w:t>伏</w:t>
       </w:r>
@@ -3857,11 +3062,6 @@
           <w:sz w:val="56"/>
           <w:szCs w:val="56"/>
           <w:u w:val="none"/>
-          <w14:textFill>
-            <w14:solidFill>
-              <w14:schemeClr w14:val="tx1"/>
-            </w14:solidFill>
-          </w14:textFill>
         </w:rPr>
         <w:t>曰:"如大王言!"</w:t>
       </w:r>
@@ -3894,83 +3094,68 @@
           <w:sz w:val="56"/>
           <w:szCs w:val="56"/>
           <w:u w:val="none"/>
-          <w14:textFill>
-            <w14:solidFill>
-              <w14:schemeClr w14:val="tx1"/>
-            </w14:solidFill>
-          </w14:textFill>
-        </w:rPr>
-      </w:pPr>
-    </w:p>
-    <w:p>
-      <w:pPr>
-        <w:keepNext w:val="0"/>
-        <w:keepLines w:val="0"/>
-        <w:pageBreakBefore w:val="0"/>
-        <w:widowControl/>
-        <w:shd w:val="clear" w:color="auto" w:fill="FFFFFF"/>
-        <w:kinsoku/>
-        <w:wordWrap/>
-        <w:overflowPunct/>
-        <w:topLinePunct w:val="0"/>
-        <w:autoSpaceDE/>
-        <w:autoSpaceDN/>
-        <w:bidi w:val="0"/>
-        <w:adjustRightInd/>
-        <w:snapToGrid/>
-        <w:spacing w:line="360" w:lineRule="atLeast"/>
-        <w:jc w:val="left"/>
-        <w:textAlignment w:val="auto"/>
-        <w:rPr>
-          <w:rFonts w:ascii="楷体" w:hAnsi="楷体" w:eastAsia="楷体" w:cs="Arial"/>
-          <w:b w:val="0"/>
-          <w:bCs w:val="0"/>
-          <w:color w:val="000000" w:themeColor="text1"/>
-          <w:kern w:val="0"/>
-          <w:sz w:val="56"/>
-          <w:szCs w:val="56"/>
-          <w:u w:val="none"/>
-          <w14:textFill>
-            <w14:solidFill>
-              <w14:schemeClr w14:val="tx1"/>
-            </w14:solidFill>
-          </w14:textFill>
-        </w:rPr>
-      </w:pPr>
-    </w:p>
-    <w:p>
-      <w:pPr>
-        <w:keepNext w:val="0"/>
-        <w:keepLines w:val="0"/>
-        <w:pageBreakBefore w:val="0"/>
-        <w:widowControl/>
-        <w:shd w:val="clear" w:color="auto" w:fill="FFFFFF"/>
-        <w:kinsoku/>
-        <w:wordWrap/>
-        <w:overflowPunct/>
-        <w:topLinePunct w:val="0"/>
-        <w:autoSpaceDE/>
-        <w:autoSpaceDN/>
-        <w:bidi w:val="0"/>
-        <w:adjustRightInd/>
-        <w:snapToGrid/>
-        <w:spacing w:line="360" w:lineRule="atLeast"/>
-        <w:jc w:val="left"/>
-        <w:textAlignment w:val="auto"/>
-        <w:rPr>
-          <w:rFonts w:ascii="楷体" w:hAnsi="楷体" w:eastAsia="楷体" w:cs="Arial"/>
-          <w:b w:val="0"/>
-          <w:bCs w:val="0"/>
-          <w:color w:val="000000" w:themeColor="text1"/>
-          <w:kern w:val="0"/>
-          <w:sz w:val="56"/>
-          <w:szCs w:val="56"/>
-          <w:u w:val="none"/>
-          <w14:textFill>
-            <w14:solidFill>
-              <w14:schemeClr w14:val="tx1"/>
-            </w14:solidFill>
-          </w14:textFill>
+        </w:rPr>
+      </w:pPr>
+    </w:p>
+    <w:p>
+      <w:pPr>
+        <w:keepNext w:val="0"/>
+        <w:keepLines w:val="0"/>
+        <w:pageBreakBefore w:val="0"/>
+        <w:widowControl/>
+        <w:shd w:val="clear" w:color="auto" w:fill="FFFFFF"/>
+        <w:kinsoku/>
+        <w:wordWrap/>
+        <w:overflowPunct/>
+        <w:topLinePunct w:val="0"/>
+        <w:autoSpaceDE/>
+        <w:autoSpaceDN/>
+        <w:bidi w:val="0"/>
+        <w:adjustRightInd/>
+        <w:snapToGrid/>
+        <w:spacing w:line="360" w:lineRule="atLeast"/>
+        <w:jc w:val="left"/>
+        <w:textAlignment w:val="auto"/>
+        <w:rPr>
+          <w:rFonts w:ascii="楷体" w:hAnsi="楷体" w:eastAsia="楷体" w:cs="Arial"/>
+          <w:b w:val="0"/>
+          <w:bCs w:val="0"/>
+          <w:color w:val="000000" w:themeColor="text1"/>
+          <w:kern w:val="0"/>
+          <w:sz w:val="56"/>
+          <w:szCs w:val="56"/>
+          <w:u w:val="none"/>
+        </w:rPr>
+      </w:pPr>
+    </w:p>
+    <w:p>
+      <w:pPr>
+        <w:keepNext w:val="0"/>
+        <w:keepLines w:val="0"/>
+        <w:pageBreakBefore w:val="0"/>
+        <w:widowControl/>
+        <w:shd w:val="clear" w:color="auto" w:fill="FFFFFF"/>
+        <w:kinsoku/>
+        <w:wordWrap/>
+        <w:overflowPunct/>
+        <w:topLinePunct w:val="0"/>
+        <w:autoSpaceDE/>
+        <w:autoSpaceDN/>
+        <w:bidi w:val="0"/>
+        <w:adjustRightInd/>
+        <w:snapToGrid/>
+        <w:spacing w:line="360" w:lineRule="atLeast"/>
+        <w:jc w:val="left"/>
+        <w:textAlignment w:val="auto"/>
+        <w:rPr>
+          <w:rFonts w:ascii="楷体" w:hAnsi="楷体" w:eastAsia="楷体" w:cs="Arial"/>
+          <w:b w:val="0"/>
+          <w:bCs w:val="0"/>
+          <w:color w:val="000000" w:themeColor="text1"/>
+          <w:kern w:val="0"/>
+          <w:sz w:val="56"/>
+          <w:szCs w:val="56"/>
+          <w:u w:val="none"/>
         </w:rPr>
       </w:pPr>
     </w:p>
@@ -4003,11 +3188,6 @@
           <w:sz w:val="56"/>
           <w:szCs w:val="56"/>
           <w:u w:val="none"/>
-          <w14:textFill>
-            <w14:solidFill>
-              <w14:schemeClr w14:val="tx1"/>
-            </w14:solidFill>
-          </w14:textFill>
         </w:rPr>
       </w:pPr>
       <w:r>
@@ -4021,11 +3201,6 @@
           <w:szCs w:val="56"/>
           <w:u w:val="none"/>
           <w:lang w:val="en-US" w:eastAsia="zh-CN"/>
-          <w14:textFill>
-            <w14:solidFill>
-              <w14:schemeClr w14:val="tx1"/>
-            </w14:solidFill>
-          </w14:textFill>
         </w:rPr>
         <w:t>3</w:t>
       </w:r>
@@ -4039,11 +3214,6 @@
           <w:sz w:val="56"/>
           <w:szCs w:val="56"/>
           <w:u w:val="none"/>
-          <w14:textFill>
-            <w14:solidFill>
-              <w14:schemeClr w14:val="tx1"/>
-            </w14:solidFill>
-          </w14:textFill>
         </w:rPr>
         <w:t>于是项王乃欲东渡</w:t>
       </w:r>
@@ -4055,11 +3225,6 @@
           <w:sz w:val="24"/>
           <w:szCs w:val="28"/>
           <w:u w:val="none"/>
-          <w14:textFill>
-            <w14:solidFill>
-              <w14:schemeClr w14:val="tx1"/>
-            </w14:solidFill>
-          </w14:textFill>
         </w:rPr>
         <w:fldChar w:fldCharType="begin"/>
       </w:r>
@@ -4071,11 +3236,6 @@
           <w:sz w:val="24"/>
           <w:szCs w:val="28"/>
           <w:u w:val="none"/>
-          <w14:textFill>
-            <w14:solidFill>
-              <w14:schemeClr w14:val="tx1"/>
-            </w14:solidFill>
-          </w14:textFill>
         </w:rPr>
         <w:instrText xml:space="preserve"> HYPERLINK "https://baike.baidu.com/item/%E4%B9%8C%E6%B1%9F" \t "_blank" </w:instrText>
       </w:r>
@@ -4087,11 +3247,6 @@
           <w:sz w:val="24"/>
           <w:szCs w:val="28"/>
           <w:u w:val="none"/>
-          <w14:textFill>
-            <w14:solidFill>
-              <w14:schemeClr w14:val="tx1"/>
-            </w14:solidFill>
-          </w14:textFill>
         </w:rPr>
         <w:fldChar w:fldCharType="separate"/>
       </w:r>
@@ -4105,11 +3260,6 @@
           <w:sz w:val="56"/>
           <w:szCs w:val="56"/>
           <w:u w:val="none"/>
-          <w14:textFill>
-            <w14:solidFill>
-              <w14:schemeClr w14:val="tx1"/>
-            </w14:solidFill>
-          </w14:textFill>
         </w:rPr>
         <w:t>乌江</w:t>
       </w:r>
@@ -4123,11 +3273,6 @@
           <w:sz w:val="56"/>
           <w:szCs w:val="56"/>
           <w:u w:val="none"/>
-          <w14:textFill>
-            <w14:solidFill>
-              <w14:schemeClr w14:val="tx1"/>
-            </w14:solidFill>
-          </w14:textFill>
         </w:rPr>
         <w:fldChar w:fldCharType="end"/>
       </w:r>
@@ -4141,11 +3286,6 @@
           <w:sz w:val="56"/>
           <w:szCs w:val="56"/>
           <w:u w:val="none"/>
-          <w14:textFill>
-            <w14:solidFill>
-              <w14:schemeClr w14:val="tx1"/>
-            </w14:solidFill>
-          </w14:textFill>
         </w:rPr>
         <w:t>。乌江亭长</w:t>
       </w:r>
@@ -4160,11 +3300,6 @@
           <w:sz w:val="56"/>
           <w:szCs w:val="56"/>
           <w:u w:val="none"/>
-          <w14:textFill>
-            <w14:solidFill>
-              <w14:schemeClr w14:val="tx1"/>
-            </w14:solidFill>
-          </w14:textFill>
         </w:rPr>
         <w:t>舣船待</w:t>
       </w:r>
@@ -4182,11 +3317,6 @@
           <w:sz w:val="56"/>
           <w:szCs w:val="56"/>
           <w:u w:val="none"/>
-          <w14:textFill>
-            <w14:solidFill>
-              <w14:schemeClr w14:val="tx1"/>
-            </w14:solidFill>
-          </w14:textFill>
         </w:rPr>
         <w:t>，谓项王曰：“江东虽小，</w:t>
       </w:r>
@@ -4201,11 +3331,6 @@
           <w:sz w:val="56"/>
           <w:szCs w:val="56"/>
           <w:u w:val="none"/>
-          <w14:textFill>
-            <w14:solidFill>
-              <w14:schemeClr w14:val="tx1"/>
-            </w14:solidFill>
-          </w14:textFill>
         </w:rPr>
         <w:t>地</w:t>
       </w:r>
@@ -4220,11 +3345,6 @@
           <w:szCs w:val="56"/>
           <w:u w:val="none"/>
           <w:lang w:val="en-US" w:eastAsia="zh-CN"/>
-          <w14:textFill>
-            <w14:solidFill>
-              <w14:schemeClr w14:val="tx1"/>
-            </w14:solidFill>
-          </w14:textFill>
         </w:rPr>
         <w:t>/</w:t>
       </w:r>
@@ -4238,11 +3358,6 @@
           <w:sz w:val="56"/>
           <w:szCs w:val="56"/>
           <w:u w:val="none"/>
-          <w14:textFill>
-            <w14:solidFill>
-              <w14:schemeClr w14:val="tx1"/>
-            </w14:solidFill>
-          </w14:textFill>
         </w:rPr>
         <w:t>方</w:t>
       </w:r>
@@ -4257,11 +3372,6 @@
           <w:szCs w:val="56"/>
           <w:u w:val="none"/>
           <w:lang w:val="en-US" w:eastAsia="zh-CN"/>
-          <w14:textFill>
-            <w14:solidFill>
-              <w14:schemeClr w14:val="tx1"/>
-            </w14:solidFill>
-          </w14:textFill>
         </w:rPr>
         <w:t>/</w:t>
       </w:r>
@@ -4275,11 +3385,6 @@
           <w:sz w:val="56"/>
           <w:szCs w:val="56"/>
           <w:u w:val="none"/>
-          <w14:textFill>
-            <w14:solidFill>
-              <w14:schemeClr w14:val="tx1"/>
-            </w14:solidFill>
-          </w14:textFill>
         </w:rPr>
         <w:t>千里</w:t>
       </w:r>
@@ -4297,11 +3402,6 @@
           <w:sz w:val="56"/>
           <w:szCs w:val="56"/>
           <w:u w:val="none"/>
-          <w14:textFill>
-            <w14:solidFill>
-              <w14:schemeClr w14:val="tx1"/>
-            </w14:solidFill>
-          </w14:textFill>
         </w:rPr>
         <w:t>，众数十万人，</w:t>
       </w:r>
@@ -4316,11 +3416,6 @@
           <w:sz w:val="56"/>
           <w:szCs w:val="56"/>
           <w:u w:val="none"/>
-          <w14:textFill>
-            <w14:solidFill>
-              <w14:schemeClr w14:val="tx1"/>
-            </w14:solidFill>
-          </w14:textFill>
         </w:rPr>
         <w:t>亦足王也</w:t>
       </w:r>
@@ -4338,33 +3433,8 @@
           <w:sz w:val="56"/>
           <w:szCs w:val="56"/>
           <w:u w:val="none"/>
-          <w14:textFill>
-            <w14:solidFill>
-              <w14:schemeClr w14:val="tx1"/>
-            </w14:solidFill>
-          </w14:textFill>
-        </w:rPr>
-        <w:t>。愿大王急渡</w:t>
-      </w:r>
-      <w:bookmarkStart w:id="0" w:name="_GoBack"/>
-      <w:bookmarkEnd w:id="0"/>
-      <w:r>
-        <w:rPr>
-          <w:rFonts w:ascii="楷体" w:hAnsi="楷体" w:eastAsia="楷体" w:cs="Arial"/>
-          <w:b w:val="0"/>
-          <w:bCs w:val="0"/>
-          <w:color w:val="000000" w:themeColor="text1"/>
-          <w:kern w:val="0"/>
-          <w:sz w:val="56"/>
-          <w:szCs w:val="56"/>
-          <w:u w:val="none"/>
-          <w14:textFill>
-            <w14:solidFill>
-              <w14:schemeClr w14:val="tx1"/>
-            </w14:solidFill>
-          </w14:textFill>
-        </w:rPr>
-        <w:t>。今独臣有船，汉军至，无以渡。”</w:t>
+        </w:rPr>
+        <w:t>。愿大王急渡。今独臣有船，汉军至，无以渡。”</w:t>
       </w:r>
     </w:p>
     <w:p>
@@ -4396,11 +3466,6 @@
           <w:sz w:val="56"/>
           <w:szCs w:val="56"/>
           <w:u w:val="none"/>
-          <w14:textFill>
-            <w14:solidFill>
-              <w14:schemeClr w14:val="tx1"/>
-            </w14:solidFill>
-          </w14:textFill>
         </w:rPr>
       </w:pPr>
     </w:p>
@@ -4433,102 +3498,113 @@
           <w:sz w:val="56"/>
           <w:szCs w:val="56"/>
           <w:u w:val="none"/>
-          <w14:textFill>
-            <w14:solidFill>
-              <w14:schemeClr w14:val="tx1"/>
-            </w14:solidFill>
-          </w14:textFill>
-        </w:rPr>
-      </w:pPr>
-    </w:p>
-    <w:p>
-      <w:pPr>
-        <w:keepNext w:val="0"/>
-        <w:keepLines w:val="0"/>
-        <w:pageBreakBefore w:val="0"/>
-        <w:widowControl/>
-        <w:shd w:val="clear" w:color="auto" w:fill="FFFFFF"/>
-        <w:kinsoku/>
-        <w:wordWrap/>
-        <w:overflowPunct/>
-        <w:topLinePunct w:val="0"/>
-        <w:autoSpaceDE/>
-        <w:autoSpaceDN/>
-        <w:bidi w:val="0"/>
-        <w:adjustRightInd/>
-        <w:snapToGrid/>
-        <w:spacing w:line="360" w:lineRule="atLeast"/>
-        <w:jc w:val="left"/>
-        <w:textAlignment w:val="auto"/>
-        <w:rPr>
-          <w:rFonts w:ascii="楷体" w:hAnsi="楷体" w:eastAsia="楷体" w:cs="Arial"/>
-          <w:b w:val="0"/>
-          <w:bCs w:val="0"/>
-          <w:color w:val="000000" w:themeColor="text1"/>
-          <w:kern w:val="0"/>
-          <w:sz w:val="56"/>
-          <w:szCs w:val="56"/>
-          <w:u w:val="none"/>
-          <w14:textFill>
-            <w14:solidFill>
-              <w14:schemeClr w14:val="tx1"/>
-            </w14:solidFill>
-          </w14:textFill>
-        </w:rPr>
-      </w:pPr>
-    </w:p>
-    <w:p>
-      <w:pPr>
-        <w:keepNext w:val="0"/>
-        <w:keepLines w:val="0"/>
-        <w:pageBreakBefore w:val="0"/>
-        <w:widowControl/>
-        <w:shd w:val="clear" w:color="auto" w:fill="FFFFFF"/>
-        <w:kinsoku/>
-        <w:wordWrap/>
-        <w:overflowPunct/>
-        <w:topLinePunct w:val="0"/>
-        <w:autoSpaceDE/>
-        <w:autoSpaceDN/>
-        <w:bidi w:val="0"/>
-        <w:adjustRightInd/>
-        <w:snapToGrid/>
-        <w:spacing w:line="360" w:lineRule="atLeast"/>
-        <w:jc w:val="left"/>
-        <w:textAlignment w:val="auto"/>
-        <w:rPr>
-          <w:rFonts w:ascii="楷体" w:hAnsi="楷体" w:eastAsia="楷体" w:cs="Arial"/>
-          <w:b w:val="0"/>
-          <w:bCs w:val="0"/>
-          <w:color w:val="000000" w:themeColor="text1"/>
-          <w:kern w:val="0"/>
-          <w:sz w:val="56"/>
-          <w:szCs w:val="56"/>
-          <w:u w:val="none"/>
-          <w14:textFill>
-            <w14:solidFill>
-              <w14:schemeClr w14:val="tx1"/>
-            </w14:solidFill>
-          </w14:textFill>
-        </w:rPr>
-      </w:pPr>
-      <w:r>
-        <w:rPr>
-          <w:rFonts w:ascii="楷体" w:hAnsi="楷体" w:eastAsia="楷体" w:cs="Arial"/>
-          <w:b w:val="0"/>
-          <w:bCs w:val="0"/>
-          <w:color w:val="000000" w:themeColor="text1"/>
-          <w:kern w:val="0"/>
-          <w:sz w:val="56"/>
-          <w:szCs w:val="56"/>
-          <w:u w:val="none"/>
-          <w14:textFill>
-            <w14:solidFill>
-              <w14:schemeClr w14:val="tx1"/>
-            </w14:solidFill>
-          </w14:textFill>
-        </w:rPr>
-        <w:t>项王笑曰：“天之亡我，我何渡为！且籍与江东子弟八千人</w:t>
+        </w:rPr>
+      </w:pPr>
+    </w:p>
+    <w:p>
+      <w:pPr>
+        <w:keepNext w:val="0"/>
+        <w:keepLines w:val="0"/>
+        <w:pageBreakBefore w:val="0"/>
+        <w:widowControl/>
+        <w:shd w:val="clear" w:color="auto" w:fill="FFFFFF"/>
+        <w:kinsoku/>
+        <w:wordWrap/>
+        <w:overflowPunct/>
+        <w:topLinePunct w:val="0"/>
+        <w:autoSpaceDE/>
+        <w:autoSpaceDN/>
+        <w:bidi w:val="0"/>
+        <w:adjustRightInd/>
+        <w:snapToGrid/>
+        <w:spacing w:line="360" w:lineRule="atLeast"/>
+        <w:jc w:val="left"/>
+        <w:textAlignment w:val="auto"/>
+        <w:rPr>
+          <w:rFonts w:ascii="楷体" w:hAnsi="楷体" w:eastAsia="楷体" w:cs="Arial"/>
+          <w:b w:val="0"/>
+          <w:bCs w:val="0"/>
+          <w:color w:val="000000" w:themeColor="text1"/>
+          <w:kern w:val="0"/>
+          <w:sz w:val="56"/>
+          <w:szCs w:val="56"/>
+          <w:u w:val="none"/>
+        </w:rPr>
+      </w:pPr>
+    </w:p>
+    <w:p>
+      <w:pPr>
+        <w:keepNext w:val="0"/>
+        <w:keepLines w:val="0"/>
+        <w:pageBreakBefore w:val="0"/>
+        <w:widowControl/>
+        <w:shd w:val="clear" w:color="auto" w:fill="FFFFFF"/>
+        <w:kinsoku/>
+        <w:wordWrap/>
+        <w:overflowPunct/>
+        <w:topLinePunct w:val="0"/>
+        <w:autoSpaceDE/>
+        <w:autoSpaceDN/>
+        <w:bidi w:val="0"/>
+        <w:adjustRightInd/>
+        <w:snapToGrid/>
+        <w:spacing w:line="360" w:lineRule="atLeast"/>
+        <w:jc w:val="left"/>
+        <w:textAlignment w:val="auto"/>
+        <w:rPr>
+          <w:rFonts w:ascii="楷体" w:hAnsi="楷体" w:eastAsia="楷体" w:cs="Arial"/>
+          <w:b w:val="0"/>
+          <w:bCs w:val="0"/>
+          <w:color w:val="000000" w:themeColor="text1"/>
+          <w:kern w:val="0"/>
+          <w:sz w:val="56"/>
+          <w:szCs w:val="56"/>
+          <w:u w:val="none"/>
+        </w:rPr>
+      </w:pPr>
+      <w:r>
+        <w:rPr>
+          <w:rFonts w:ascii="楷体" w:hAnsi="楷体" w:eastAsia="楷体" w:cs="Arial"/>
+          <w:b w:val="0"/>
+          <w:bCs w:val="0"/>
+          <w:color w:val="000000" w:themeColor="text1"/>
+          <w:kern w:val="0"/>
+          <w:sz w:val="56"/>
+          <w:szCs w:val="56"/>
+          <w:u w:val="none"/>
+        </w:rPr>
+        <w:t>项王笑曰：“天之亡我，我何渡为！且</w:t>
+      </w:r>
+      <w:commentRangeStart w:id="38"/>
+      <w:r>
+        <w:rPr>
+          <w:rFonts w:ascii="楷体" w:hAnsi="楷体" w:eastAsia="楷体" w:cs="Arial"/>
+          <w:b w:val="0"/>
+          <w:bCs w:val="0"/>
+          <w:color w:val="000000" w:themeColor="text1"/>
+          <w:kern w:val="0"/>
+          <w:sz w:val="56"/>
+          <w:szCs w:val="56"/>
+          <w:u w:val="none"/>
+        </w:rPr>
+        <w:t>籍</w:t>
+      </w:r>
+      <w:commentRangeEnd w:id="38"/>
+      <w:r>
+        <w:commentReference w:id="38"/>
+      </w:r>
+      <w:r>
+        <w:rPr>
+          <w:rFonts w:ascii="楷体" w:hAnsi="楷体" w:eastAsia="楷体" w:cs="Arial"/>
+          <w:b w:val="0"/>
+          <w:bCs w:val="0"/>
+          <w:color w:val="000000" w:themeColor="text1"/>
+          <w:kern w:val="0"/>
+          <w:sz w:val="56"/>
+          <w:szCs w:val="56"/>
+          <w:u w:val="none"/>
+        </w:rPr>
+        <w:t>与江东子弟八千人</w:t>
       </w:r>
       <w:r>
         <w:rPr>
@@ -4538,11 +3614,6 @@
           <w:sz w:val="24"/>
           <w:szCs w:val="28"/>
           <w:u w:val="none"/>
-          <w14:textFill>
-            <w14:solidFill>
-              <w14:schemeClr w14:val="tx1"/>
-            </w14:solidFill>
-          </w14:textFill>
         </w:rPr>
         <w:fldChar w:fldCharType="begin"/>
       </w:r>
@@ -4554,11 +3625,6 @@
           <w:sz w:val="24"/>
           <w:szCs w:val="28"/>
           <w:u w:val="none"/>
-          <w14:textFill>
-            <w14:solidFill>
-              <w14:schemeClr w14:val="tx1"/>
-            </w14:solidFill>
-          </w14:textFill>
         </w:rPr>
         <w:instrText xml:space="preserve"> HYPERLINK "https://baike.baidu.com/item/%E6%B8%A1%E6%B1%9F" \t "_blank" </w:instrText>
       </w:r>
@@ -4570,11 +3636,6 @@
           <w:sz w:val="24"/>
           <w:szCs w:val="28"/>
           <w:u w:val="none"/>
-          <w14:textFill>
-            <w14:solidFill>
-              <w14:schemeClr w14:val="tx1"/>
-            </w14:solidFill>
-          </w14:textFill>
         </w:rPr>
         <w:fldChar w:fldCharType="separate"/>
       </w:r>
@@ -4588,11 +3649,6 @@
           <w:sz w:val="56"/>
           <w:szCs w:val="56"/>
           <w:u w:val="none"/>
-          <w14:textFill>
-            <w14:solidFill>
-              <w14:schemeClr w14:val="tx1"/>
-            </w14:solidFill>
-          </w14:textFill>
         </w:rPr>
         <w:t>渡江</w:t>
       </w:r>
@@ -4606,11 +3662,6 @@
           <w:sz w:val="56"/>
           <w:szCs w:val="56"/>
           <w:u w:val="none"/>
-          <w14:textFill>
-            <w14:solidFill>
-              <w14:schemeClr w14:val="tx1"/>
-            </w14:solidFill>
-          </w14:textFill>
         </w:rPr>
         <w:fldChar w:fldCharType="end"/>
       </w:r>
@@ -4624,14 +3675,333 @@
           <w:sz w:val="56"/>
           <w:szCs w:val="56"/>
           <w:u w:val="none"/>
-          <w14:textFill>
-            <w14:solidFill>
-              <w14:schemeClr w14:val="tx1"/>
-            </w14:solidFill>
-          </w14:textFill>
-        </w:rPr>
-        <w:t>而西，今无一人还，纵江东父兄怜而王我，我何面目见之？纵彼不言，籍独不愧于心乎?”乃谓亭长曰：“吾知公长者。吾骑此马五岁，</w:t>
-      </w:r>
+        </w:rPr>
+        <w:t>而西，今无一人还，</w:t>
+      </w:r>
+      <w:commentRangeStart w:id="39"/>
+      <w:r>
+        <w:rPr>
+          <w:rFonts w:ascii="楷体" w:hAnsi="楷体" w:eastAsia="楷体" w:cs="Arial"/>
+          <w:b w:val="0"/>
+          <w:bCs w:val="0"/>
+          <w:color w:val="000000" w:themeColor="text1"/>
+          <w:kern w:val="0"/>
+          <w:sz w:val="56"/>
+          <w:szCs w:val="56"/>
+          <w:u w:val="none"/>
+        </w:rPr>
+        <w:t>纵</w:t>
+      </w:r>
+      <w:commentRangeEnd w:id="39"/>
+      <w:r>
+        <w:commentReference w:id="39"/>
+      </w:r>
+      <w:r>
+        <w:rPr>
+          <w:rFonts w:ascii="楷体" w:hAnsi="楷体" w:eastAsia="楷体" w:cs="Arial"/>
+          <w:b w:val="0"/>
+          <w:bCs w:val="0"/>
+          <w:color w:val="000000" w:themeColor="text1"/>
+          <w:kern w:val="0"/>
+          <w:sz w:val="56"/>
+          <w:szCs w:val="56"/>
+          <w:u w:val="none"/>
+        </w:rPr>
+        <w:t>江东父兄怜而</w:t>
+      </w:r>
+      <w:commentRangeStart w:id="40"/>
+      <w:r>
+        <w:rPr>
+          <w:rFonts w:ascii="楷体" w:hAnsi="楷体" w:eastAsia="楷体" w:cs="Arial"/>
+          <w:b w:val="0"/>
+          <w:bCs w:val="0"/>
+          <w:color w:val="000000" w:themeColor="text1"/>
+          <w:kern w:val="0"/>
+          <w:sz w:val="56"/>
+          <w:szCs w:val="56"/>
+          <w:u w:val="none"/>
+        </w:rPr>
+        <w:t>王我</w:t>
+      </w:r>
+      <w:commentRangeEnd w:id="40"/>
+      <w:r>
+        <w:commentReference w:id="40"/>
+      </w:r>
+      <w:r>
+        <w:rPr>
+          <w:rFonts w:ascii="楷体" w:hAnsi="楷体" w:eastAsia="楷体" w:cs="Arial"/>
+          <w:b w:val="0"/>
+          <w:bCs w:val="0"/>
+          <w:color w:val="000000" w:themeColor="text1"/>
+          <w:kern w:val="0"/>
+          <w:sz w:val="56"/>
+          <w:szCs w:val="56"/>
+          <w:u w:val="none"/>
+        </w:rPr>
+        <w:t>，我何面目见之？</w:t>
+      </w:r>
+      <w:commentRangeStart w:id="41"/>
+      <w:r>
+        <w:rPr>
+          <w:rFonts w:ascii="楷体" w:hAnsi="楷体" w:eastAsia="楷体" w:cs="Arial"/>
+          <w:b w:val="0"/>
+          <w:bCs w:val="0"/>
+          <w:color w:val="000000" w:themeColor="text1"/>
+          <w:kern w:val="0"/>
+          <w:sz w:val="56"/>
+          <w:szCs w:val="56"/>
+          <w:u w:val="none"/>
+        </w:rPr>
+        <w:t>纵彼不言</w:t>
+      </w:r>
+      <w:commentRangeEnd w:id="41"/>
+      <w:r>
+        <w:commentReference w:id="41"/>
+      </w:r>
+      <w:r>
+        <w:rPr>
+          <w:rFonts w:ascii="楷体" w:hAnsi="楷体" w:eastAsia="楷体" w:cs="Arial"/>
+          <w:b w:val="0"/>
+          <w:bCs w:val="0"/>
+          <w:color w:val="000000" w:themeColor="text1"/>
+          <w:kern w:val="0"/>
+          <w:sz w:val="56"/>
+          <w:szCs w:val="56"/>
+          <w:u w:val="none"/>
+        </w:rPr>
+        <w:t>，籍</w:t>
+      </w:r>
+      <w:commentRangeStart w:id="42"/>
+      <w:r>
+        <w:rPr>
+          <w:rFonts w:ascii="楷体" w:hAnsi="楷体" w:eastAsia="楷体" w:cs="Arial"/>
+          <w:b w:val="0"/>
+          <w:bCs w:val="0"/>
+          <w:color w:val="000000" w:themeColor="text1"/>
+          <w:kern w:val="0"/>
+          <w:sz w:val="56"/>
+          <w:szCs w:val="56"/>
+          <w:u w:val="none"/>
+        </w:rPr>
+        <w:t>独</w:t>
+      </w:r>
+      <w:commentRangeEnd w:id="42"/>
+      <w:r>
+        <w:commentReference w:id="42"/>
+      </w:r>
+      <w:r>
+        <w:rPr>
+          <w:rFonts w:ascii="楷体" w:hAnsi="楷体" w:eastAsia="楷体" w:cs="Arial"/>
+          <w:b w:val="0"/>
+          <w:bCs w:val="0"/>
+          <w:color w:val="000000" w:themeColor="text1"/>
+          <w:kern w:val="0"/>
+          <w:sz w:val="56"/>
+          <w:szCs w:val="56"/>
+          <w:u w:val="none"/>
+        </w:rPr>
+        <w:t>不愧于心乎?”</w:t>
+      </w:r>
+    </w:p>
+    <w:p>
+      <w:pPr>
+        <w:keepNext w:val="0"/>
+        <w:keepLines w:val="0"/>
+        <w:pageBreakBefore w:val="0"/>
+        <w:widowControl/>
+        <w:shd w:val="clear" w:color="auto" w:fill="FFFFFF"/>
+        <w:kinsoku/>
+        <w:wordWrap/>
+        <w:overflowPunct/>
+        <w:topLinePunct w:val="0"/>
+        <w:autoSpaceDE/>
+        <w:autoSpaceDN/>
+        <w:bidi w:val="0"/>
+        <w:adjustRightInd/>
+        <w:snapToGrid/>
+        <w:spacing w:line="360" w:lineRule="atLeast"/>
+        <w:jc w:val="left"/>
+        <w:textAlignment w:val="auto"/>
+        <w:rPr>
+          <w:rFonts w:ascii="楷体" w:hAnsi="楷体" w:eastAsia="楷体" w:cs="Arial"/>
+          <w:b w:val="0"/>
+          <w:bCs w:val="0"/>
+          <w:color w:val="000000" w:themeColor="text1"/>
+          <w:kern w:val="0"/>
+          <w:sz w:val="56"/>
+          <w:szCs w:val="56"/>
+          <w:u w:val="none"/>
+        </w:rPr>
+      </w:pPr>
+    </w:p>
+    <w:p>
+      <w:pPr>
+        <w:keepNext w:val="0"/>
+        <w:keepLines w:val="0"/>
+        <w:pageBreakBefore w:val="0"/>
+        <w:widowControl/>
+        <w:shd w:val="clear" w:color="auto" w:fill="FFFFFF"/>
+        <w:kinsoku/>
+        <w:wordWrap/>
+        <w:overflowPunct/>
+        <w:topLinePunct w:val="0"/>
+        <w:autoSpaceDE/>
+        <w:autoSpaceDN/>
+        <w:bidi w:val="0"/>
+        <w:adjustRightInd/>
+        <w:snapToGrid/>
+        <w:spacing w:line="360" w:lineRule="atLeast"/>
+        <w:jc w:val="left"/>
+        <w:textAlignment w:val="auto"/>
+        <w:rPr>
+          <w:rFonts w:ascii="楷体" w:hAnsi="楷体" w:eastAsia="楷体" w:cs="Arial"/>
+          <w:b w:val="0"/>
+          <w:bCs w:val="0"/>
+          <w:color w:val="000000" w:themeColor="text1"/>
+          <w:kern w:val="0"/>
+          <w:sz w:val="56"/>
+          <w:szCs w:val="56"/>
+          <w:u w:val="none"/>
+        </w:rPr>
+      </w:pPr>
+    </w:p>
+    <w:p>
+      <w:pPr>
+        <w:keepNext w:val="0"/>
+        <w:keepLines w:val="0"/>
+        <w:pageBreakBefore w:val="0"/>
+        <w:widowControl/>
+        <w:shd w:val="clear" w:color="auto" w:fill="FFFFFF"/>
+        <w:kinsoku/>
+        <w:wordWrap/>
+        <w:overflowPunct/>
+        <w:topLinePunct w:val="0"/>
+        <w:autoSpaceDE/>
+        <w:autoSpaceDN/>
+        <w:bidi w:val="0"/>
+        <w:adjustRightInd/>
+        <w:snapToGrid/>
+        <w:spacing w:line="360" w:lineRule="atLeast"/>
+        <w:jc w:val="left"/>
+        <w:textAlignment w:val="auto"/>
+        <w:rPr>
+          <w:rFonts w:ascii="楷体" w:hAnsi="楷体" w:eastAsia="楷体" w:cs="Arial"/>
+          <w:b w:val="0"/>
+          <w:bCs w:val="0"/>
+          <w:color w:val="000000" w:themeColor="text1"/>
+          <w:kern w:val="0"/>
+          <w:sz w:val="56"/>
+          <w:szCs w:val="56"/>
+          <w:u w:val="none"/>
+        </w:rPr>
+      </w:pPr>
+    </w:p>
+    <w:p>
+      <w:pPr>
+        <w:keepNext w:val="0"/>
+        <w:keepLines w:val="0"/>
+        <w:pageBreakBefore w:val="0"/>
+        <w:widowControl/>
+        <w:shd w:val="clear" w:color="auto" w:fill="FFFFFF"/>
+        <w:kinsoku/>
+        <w:wordWrap/>
+        <w:overflowPunct/>
+        <w:topLinePunct w:val="0"/>
+        <w:autoSpaceDE/>
+        <w:autoSpaceDN/>
+        <w:bidi w:val="0"/>
+        <w:adjustRightInd/>
+        <w:snapToGrid/>
+        <w:spacing w:line="360" w:lineRule="atLeast"/>
+        <w:jc w:val="left"/>
+        <w:textAlignment w:val="auto"/>
+        <w:rPr>
+          <w:rFonts w:ascii="楷体" w:hAnsi="楷体" w:eastAsia="楷体" w:cs="Arial"/>
+          <w:b w:val="0"/>
+          <w:bCs w:val="0"/>
+          <w:color w:val="000000" w:themeColor="text1"/>
+          <w:kern w:val="0"/>
+          <w:sz w:val="56"/>
+          <w:szCs w:val="56"/>
+          <w:u w:val="none"/>
+        </w:rPr>
+      </w:pPr>
+    </w:p>
+    <w:p>
+      <w:pPr>
+        <w:keepNext w:val="0"/>
+        <w:keepLines w:val="0"/>
+        <w:pageBreakBefore w:val="0"/>
+        <w:widowControl/>
+        <w:shd w:val="clear" w:color="auto" w:fill="FFFFFF"/>
+        <w:kinsoku/>
+        <w:wordWrap/>
+        <w:overflowPunct/>
+        <w:topLinePunct w:val="0"/>
+        <w:autoSpaceDE/>
+        <w:autoSpaceDN/>
+        <w:bidi w:val="0"/>
+        <w:adjustRightInd/>
+        <w:snapToGrid/>
+        <w:spacing w:line="360" w:lineRule="atLeast"/>
+        <w:jc w:val="left"/>
+        <w:textAlignment w:val="auto"/>
+        <w:rPr>
+          <w:rFonts w:ascii="楷体" w:hAnsi="楷体" w:eastAsia="楷体" w:cs="Arial"/>
+          <w:b w:val="0"/>
+          <w:bCs w:val="0"/>
+          <w:color w:val="000000" w:themeColor="text1"/>
+          <w:kern w:val="0"/>
+          <w:sz w:val="56"/>
+          <w:szCs w:val="56"/>
+          <w:u w:val="none"/>
+        </w:rPr>
+      </w:pPr>
+      <w:r>
+        <w:rPr>
+          <w:rFonts w:ascii="楷体" w:hAnsi="楷体" w:eastAsia="楷体" w:cs="Arial"/>
+          <w:b w:val="0"/>
+          <w:bCs w:val="0"/>
+          <w:color w:val="000000" w:themeColor="text1"/>
+          <w:kern w:val="0"/>
+          <w:sz w:val="56"/>
+          <w:szCs w:val="56"/>
+          <w:u w:val="none"/>
+        </w:rPr>
+        <w:t>乃谓亭长曰：“吾知公</w:t>
+      </w:r>
+      <w:commentRangeStart w:id="43"/>
+      <w:r>
+        <w:rPr>
+          <w:rFonts w:ascii="楷体" w:hAnsi="楷体" w:eastAsia="楷体" w:cs="Arial"/>
+          <w:b w:val="0"/>
+          <w:bCs w:val="0"/>
+          <w:color w:val="000000" w:themeColor="text1"/>
+          <w:kern w:val="0"/>
+          <w:sz w:val="56"/>
+          <w:szCs w:val="56"/>
+          <w:u w:val="none"/>
+        </w:rPr>
+        <w:t>长者</w:t>
+      </w:r>
+      <w:commentRangeEnd w:id="43"/>
+      <w:r>
+        <w:commentReference w:id="43"/>
+      </w:r>
+      <w:r>
+        <w:rPr>
+          <w:rFonts w:ascii="楷体" w:hAnsi="楷体" w:eastAsia="楷体" w:cs="Arial"/>
+          <w:b w:val="0"/>
+          <w:bCs w:val="0"/>
+          <w:color w:val="000000" w:themeColor="text1"/>
+          <w:kern w:val="0"/>
+          <w:sz w:val="56"/>
+          <w:szCs w:val="56"/>
+          <w:u w:val="none"/>
+        </w:rPr>
+        <w:t>。吾骑此马五岁，</w:t>
+      </w:r>
+      <w:commentRangeStart w:id="44"/>
       <w:r>
         <w:rPr>
           <w:b w:val="0"/>
@@ -4640,11 +4010,6 @@
           <w:sz w:val="24"/>
           <w:szCs w:val="28"/>
           <w:u w:val="none"/>
-          <w14:textFill>
-            <w14:solidFill>
-              <w14:schemeClr w14:val="tx1"/>
-            </w14:solidFill>
-          </w14:textFill>
         </w:rPr>
         <w:fldChar w:fldCharType="begin"/>
       </w:r>
@@ -4656,11 +4021,6 @@
           <w:sz w:val="24"/>
           <w:szCs w:val="28"/>
           <w:u w:val="none"/>
-          <w14:textFill>
-            <w14:solidFill>
-              <w14:schemeClr w14:val="tx1"/>
-            </w14:solidFill>
-          </w14:textFill>
         </w:rPr>
         <w:instrText xml:space="preserve"> HYPERLINK "https://baike.baidu.com/item/%E6%89%80%E5%BD%93%E6%97%A0%E6%95%8C" \t "_blank" </w:instrText>
       </w:r>
@@ -4672,11 +4032,6 @@
           <w:sz w:val="24"/>
           <w:szCs w:val="28"/>
           <w:u w:val="none"/>
-          <w14:textFill>
-            <w14:solidFill>
-              <w14:schemeClr w14:val="tx1"/>
-            </w14:solidFill>
-          </w14:textFill>
         </w:rPr>
         <w:fldChar w:fldCharType="separate"/>
       </w:r>
@@ -4690,11 +4045,6 @@
           <w:sz w:val="56"/>
           <w:szCs w:val="56"/>
           <w:u w:val="none"/>
-          <w14:textFill>
-            <w14:solidFill>
-              <w14:schemeClr w14:val="tx1"/>
-            </w14:solidFill>
-          </w14:textFill>
         </w:rPr>
         <w:t>所当无敌</w:t>
       </w:r>
@@ -4708,31 +4058,819 @@
           <w:sz w:val="56"/>
           <w:szCs w:val="56"/>
           <w:u w:val="none"/>
-          <w14:textFill>
-            <w14:solidFill>
-              <w14:schemeClr w14:val="tx1"/>
-            </w14:solidFill>
-          </w14:textFill>
         </w:rPr>
         <w:fldChar w:fldCharType="end"/>
       </w:r>
-      <w:r>
-        <w:rPr>
-          <w:rFonts w:ascii="楷体" w:hAnsi="楷体" w:eastAsia="楷体" w:cs="Arial"/>
-          <w:b w:val="0"/>
-          <w:bCs w:val="0"/>
-          <w:color w:val="000000" w:themeColor="text1"/>
-          <w:kern w:val="0"/>
-          <w:sz w:val="56"/>
-          <w:szCs w:val="56"/>
-          <w:u w:val="none"/>
-          <w14:textFill>
-            <w14:solidFill>
-              <w14:schemeClr w14:val="tx1"/>
-            </w14:solidFill>
-          </w14:textFill>
-        </w:rPr>
-        <w:t>，尝一日行千里，不忍杀之，以赐公。”乃令骑皆下马步行，持短兵接战。独籍所杀汉军数百人。项王身亦被十余创，顾见汉骑司马吕马童，曰：“若非吾故人乎?”马童面之，指王翳曰：“此项王也。”项王乃曰：“吾闻汉购我头千金，邑万户，吾为若德。”乃自刎而死。王翳取其头，余骑相蹂践争项王，相杀者数十人。最其后，郎中骑</w:t>
+      <w:commentRangeEnd w:id="44"/>
+      <w:r>
+        <w:commentReference w:id="44"/>
+      </w:r>
+      <w:r>
+        <w:rPr>
+          <w:rFonts w:ascii="楷体" w:hAnsi="楷体" w:eastAsia="楷体" w:cs="Arial"/>
+          <w:b w:val="0"/>
+          <w:bCs w:val="0"/>
+          <w:color w:val="000000" w:themeColor="text1"/>
+          <w:kern w:val="0"/>
+          <w:sz w:val="56"/>
+          <w:szCs w:val="56"/>
+          <w:u w:val="none"/>
+        </w:rPr>
+        <w:t>，尝一日行千里，不忍杀之，以赐公。”乃令骑皆下马步行，</w:t>
+      </w:r>
+      <w:commentRangeStart w:id="45"/>
+      <w:r>
+        <w:rPr>
+          <w:rFonts w:ascii="楷体" w:hAnsi="楷体" w:eastAsia="楷体" w:cs="Arial"/>
+          <w:b w:val="0"/>
+          <w:bCs w:val="0"/>
+          <w:color w:val="000000" w:themeColor="text1"/>
+          <w:kern w:val="0"/>
+          <w:sz w:val="56"/>
+          <w:szCs w:val="56"/>
+          <w:u w:val="none"/>
+        </w:rPr>
+        <w:t>持</w:t>
+      </w:r>
+      <w:commentRangeEnd w:id="45"/>
+      <w:r>
+        <w:commentReference w:id="45"/>
+      </w:r>
+      <w:r>
+        <w:rPr>
+          <w:rFonts w:ascii="楷体" w:hAnsi="楷体" w:eastAsia="楷体" w:cs="Arial"/>
+          <w:b w:val="0"/>
+          <w:bCs w:val="0"/>
+          <w:color w:val="000000" w:themeColor="text1"/>
+          <w:kern w:val="0"/>
+          <w:sz w:val="56"/>
+          <w:szCs w:val="56"/>
+          <w:u w:val="none"/>
+        </w:rPr>
+        <w:t>短兵接战。</w:t>
+      </w:r>
+    </w:p>
+    <w:p>
+      <w:pPr>
+        <w:keepNext w:val="0"/>
+        <w:keepLines w:val="0"/>
+        <w:pageBreakBefore w:val="0"/>
+        <w:widowControl/>
+        <w:shd w:val="clear" w:color="auto" w:fill="FFFFFF"/>
+        <w:kinsoku/>
+        <w:wordWrap/>
+        <w:overflowPunct/>
+        <w:topLinePunct w:val="0"/>
+        <w:autoSpaceDE/>
+        <w:autoSpaceDN/>
+        <w:bidi w:val="0"/>
+        <w:adjustRightInd/>
+        <w:snapToGrid/>
+        <w:spacing w:line="360" w:lineRule="atLeast"/>
+        <w:jc w:val="left"/>
+        <w:textAlignment w:val="auto"/>
+        <w:rPr>
+          <w:rFonts w:ascii="楷体" w:hAnsi="楷体" w:eastAsia="楷体" w:cs="Arial"/>
+          <w:b w:val="0"/>
+          <w:bCs w:val="0"/>
+          <w:color w:val="000000" w:themeColor="text1"/>
+          <w:kern w:val="0"/>
+          <w:sz w:val="56"/>
+          <w:szCs w:val="56"/>
+          <w:u w:val="none"/>
+        </w:rPr>
+      </w:pPr>
+    </w:p>
+    <w:p>
+      <w:pPr>
+        <w:keepNext w:val="0"/>
+        <w:keepLines w:val="0"/>
+        <w:pageBreakBefore w:val="0"/>
+        <w:widowControl/>
+        <w:shd w:val="clear" w:color="auto" w:fill="FFFFFF"/>
+        <w:kinsoku/>
+        <w:wordWrap/>
+        <w:overflowPunct/>
+        <w:topLinePunct w:val="0"/>
+        <w:autoSpaceDE/>
+        <w:autoSpaceDN/>
+        <w:bidi w:val="0"/>
+        <w:adjustRightInd/>
+        <w:snapToGrid/>
+        <w:spacing w:line="360" w:lineRule="atLeast"/>
+        <w:jc w:val="left"/>
+        <w:textAlignment w:val="auto"/>
+        <w:rPr>
+          <w:rFonts w:ascii="楷体" w:hAnsi="楷体" w:eastAsia="楷体" w:cs="Arial"/>
+          <w:b w:val="0"/>
+          <w:bCs w:val="0"/>
+          <w:color w:val="000000" w:themeColor="text1"/>
+          <w:kern w:val="0"/>
+          <w:sz w:val="56"/>
+          <w:szCs w:val="56"/>
+          <w:u w:val="none"/>
+        </w:rPr>
+      </w:pPr>
+    </w:p>
+    <w:p>
+      <w:pPr>
+        <w:keepNext w:val="0"/>
+        <w:keepLines w:val="0"/>
+        <w:pageBreakBefore w:val="0"/>
+        <w:widowControl/>
+        <w:shd w:val="clear" w:color="auto" w:fill="FFFFFF"/>
+        <w:kinsoku/>
+        <w:wordWrap/>
+        <w:overflowPunct/>
+        <w:topLinePunct w:val="0"/>
+        <w:autoSpaceDE/>
+        <w:autoSpaceDN/>
+        <w:bidi w:val="0"/>
+        <w:adjustRightInd/>
+        <w:snapToGrid/>
+        <w:spacing w:line="360" w:lineRule="atLeast"/>
+        <w:jc w:val="left"/>
+        <w:textAlignment w:val="auto"/>
+        <w:rPr>
+          <w:rFonts w:ascii="楷体" w:hAnsi="楷体" w:eastAsia="楷体" w:cs="Arial"/>
+          <w:b w:val="0"/>
+          <w:bCs w:val="0"/>
+          <w:color w:val="000000" w:themeColor="text1"/>
+          <w:kern w:val="0"/>
+          <w:sz w:val="56"/>
+          <w:szCs w:val="56"/>
+          <w:u w:val="none"/>
+        </w:rPr>
+      </w:pPr>
+    </w:p>
+    <w:p>
+      <w:pPr>
+        <w:keepNext w:val="0"/>
+        <w:keepLines w:val="0"/>
+        <w:pageBreakBefore w:val="0"/>
+        <w:widowControl/>
+        <w:shd w:val="clear" w:color="auto" w:fill="FFFFFF"/>
+        <w:kinsoku/>
+        <w:wordWrap/>
+        <w:overflowPunct/>
+        <w:topLinePunct w:val="0"/>
+        <w:autoSpaceDE/>
+        <w:autoSpaceDN/>
+        <w:bidi w:val="0"/>
+        <w:adjustRightInd/>
+        <w:snapToGrid/>
+        <w:spacing w:line="360" w:lineRule="atLeast"/>
+        <w:jc w:val="left"/>
+        <w:textAlignment w:val="auto"/>
+        <w:rPr>
+          <w:rFonts w:ascii="楷体" w:hAnsi="楷体" w:eastAsia="楷体" w:cs="Arial"/>
+          <w:b w:val="0"/>
+          <w:bCs w:val="0"/>
+          <w:color w:val="000000" w:themeColor="text1"/>
+          <w:kern w:val="0"/>
+          <w:sz w:val="56"/>
+          <w:szCs w:val="56"/>
+          <w:u w:val="none"/>
+        </w:rPr>
+      </w:pPr>
+      <w:r>
+        <w:rPr>
+          <w:rFonts w:ascii="楷体" w:hAnsi="楷体" w:eastAsia="楷体" w:cs="Arial"/>
+          <w:b w:val="0"/>
+          <w:bCs w:val="0"/>
+          <w:color w:val="000000" w:themeColor="text1"/>
+          <w:kern w:val="0"/>
+          <w:sz w:val="56"/>
+          <w:szCs w:val="56"/>
+          <w:u w:val="none"/>
+        </w:rPr>
+        <w:t>独籍所杀汉军数百人。项王身亦被十余创，</w:t>
+      </w:r>
+      <w:commentRangeStart w:id="46"/>
+      <w:r>
+        <w:rPr>
+          <w:rFonts w:ascii="楷体" w:hAnsi="楷体" w:eastAsia="楷体" w:cs="Arial"/>
+          <w:b w:val="0"/>
+          <w:bCs w:val="0"/>
+          <w:color w:val="000000" w:themeColor="text1"/>
+          <w:kern w:val="0"/>
+          <w:sz w:val="56"/>
+          <w:szCs w:val="56"/>
+          <w:u w:val="none"/>
+        </w:rPr>
+        <w:t>顾见</w:t>
+      </w:r>
+      <w:commentRangeEnd w:id="46"/>
+      <w:r>
+        <w:commentReference w:id="46"/>
+      </w:r>
+      <w:r>
+        <w:rPr>
+          <w:rFonts w:ascii="楷体" w:hAnsi="楷体" w:eastAsia="楷体" w:cs="Arial"/>
+          <w:b w:val="0"/>
+          <w:bCs w:val="0"/>
+          <w:color w:val="000000" w:themeColor="text1"/>
+          <w:kern w:val="0"/>
+          <w:sz w:val="56"/>
+          <w:szCs w:val="56"/>
+          <w:u w:val="none"/>
+        </w:rPr>
+        <w:t>汉骑</w:t>
+      </w:r>
+      <w:r>
+        <w:rPr>
+          <w:rFonts w:hint="eastAsia" w:ascii="楷体" w:hAnsi="楷体" w:eastAsia="楷体" w:cs="Arial"/>
+          <w:b w:val="0"/>
+          <w:bCs w:val="0"/>
+          <w:color w:val="000000" w:themeColor="text1"/>
+          <w:kern w:val="0"/>
+          <w:sz w:val="56"/>
+          <w:szCs w:val="56"/>
+          <w:u w:val="none"/>
+          <w:lang w:val="en-US" w:eastAsia="zh-CN"/>
+        </w:rPr>
+        <w:t>/</w:t>
+      </w:r>
+      <w:r>
+        <w:rPr>
+          <w:rFonts w:ascii="楷体" w:hAnsi="楷体" w:eastAsia="楷体" w:cs="Arial"/>
+          <w:b w:val="0"/>
+          <w:bCs w:val="0"/>
+          <w:color w:val="000000" w:themeColor="text1"/>
+          <w:kern w:val="0"/>
+          <w:sz w:val="56"/>
+          <w:szCs w:val="56"/>
+          <w:u w:val="none"/>
+        </w:rPr>
+        <w:t>司马</w:t>
+      </w:r>
+      <w:r>
+        <w:rPr>
+          <w:rFonts w:hint="eastAsia" w:ascii="楷体" w:hAnsi="楷体" w:eastAsia="楷体" w:cs="Arial"/>
+          <w:b w:val="0"/>
+          <w:bCs w:val="0"/>
+          <w:color w:val="000000" w:themeColor="text1"/>
+          <w:kern w:val="0"/>
+          <w:sz w:val="56"/>
+          <w:szCs w:val="56"/>
+          <w:u w:val="none"/>
+          <w:lang w:val="en-US" w:eastAsia="zh-CN"/>
+        </w:rPr>
+        <w:t>/</w:t>
+      </w:r>
+      <w:r>
+        <w:rPr>
+          <w:rFonts w:ascii="楷体" w:hAnsi="楷体" w:eastAsia="楷体" w:cs="Arial"/>
+          <w:b w:val="0"/>
+          <w:bCs w:val="0"/>
+          <w:color w:val="000000" w:themeColor="text1"/>
+          <w:kern w:val="0"/>
+          <w:sz w:val="56"/>
+          <w:szCs w:val="56"/>
+          <w:u w:val="none"/>
+        </w:rPr>
+        <w:t>吕马童，曰：“若非吾</w:t>
+      </w:r>
+      <w:commentRangeStart w:id="47"/>
+      <w:r>
+        <w:rPr>
+          <w:rFonts w:ascii="楷体" w:hAnsi="楷体" w:eastAsia="楷体" w:cs="Arial"/>
+          <w:b w:val="0"/>
+          <w:bCs w:val="0"/>
+          <w:color w:val="000000" w:themeColor="text1"/>
+          <w:kern w:val="0"/>
+          <w:sz w:val="56"/>
+          <w:szCs w:val="56"/>
+          <w:u w:val="none"/>
+        </w:rPr>
+        <w:t>故人</w:t>
+      </w:r>
+      <w:commentRangeEnd w:id="47"/>
+      <w:r>
+        <w:commentReference w:id="47"/>
+      </w:r>
+      <w:r>
+        <w:rPr>
+          <w:rFonts w:ascii="楷体" w:hAnsi="楷体" w:eastAsia="楷体" w:cs="Arial"/>
+          <w:b w:val="0"/>
+          <w:bCs w:val="0"/>
+          <w:color w:val="000000" w:themeColor="text1"/>
+          <w:kern w:val="0"/>
+          <w:sz w:val="56"/>
+          <w:szCs w:val="56"/>
+          <w:u w:val="none"/>
+        </w:rPr>
+        <w:t>乎?”</w:t>
+      </w:r>
+    </w:p>
+    <w:p>
+      <w:pPr>
+        <w:keepNext w:val="0"/>
+        <w:keepLines w:val="0"/>
+        <w:pageBreakBefore w:val="0"/>
+        <w:widowControl/>
+        <w:shd w:val="clear" w:color="auto" w:fill="FFFFFF"/>
+        <w:kinsoku/>
+        <w:wordWrap/>
+        <w:overflowPunct/>
+        <w:topLinePunct w:val="0"/>
+        <w:autoSpaceDE/>
+        <w:autoSpaceDN/>
+        <w:bidi w:val="0"/>
+        <w:adjustRightInd/>
+        <w:snapToGrid/>
+        <w:spacing w:line="360" w:lineRule="atLeast"/>
+        <w:jc w:val="left"/>
+        <w:textAlignment w:val="auto"/>
+        <w:rPr>
+          <w:rFonts w:ascii="楷体" w:hAnsi="楷体" w:eastAsia="楷体" w:cs="Arial"/>
+          <w:b w:val="0"/>
+          <w:bCs w:val="0"/>
+          <w:color w:val="000000" w:themeColor="text1"/>
+          <w:kern w:val="0"/>
+          <w:sz w:val="56"/>
+          <w:szCs w:val="56"/>
+          <w:u w:val="none"/>
+        </w:rPr>
+      </w:pPr>
+    </w:p>
+    <w:p>
+      <w:pPr>
+        <w:keepNext w:val="0"/>
+        <w:keepLines w:val="0"/>
+        <w:pageBreakBefore w:val="0"/>
+        <w:widowControl/>
+        <w:shd w:val="clear" w:color="auto" w:fill="FFFFFF"/>
+        <w:kinsoku/>
+        <w:wordWrap/>
+        <w:overflowPunct/>
+        <w:topLinePunct w:val="0"/>
+        <w:autoSpaceDE/>
+        <w:autoSpaceDN/>
+        <w:bidi w:val="0"/>
+        <w:adjustRightInd/>
+        <w:snapToGrid/>
+        <w:spacing w:line="360" w:lineRule="atLeast"/>
+        <w:jc w:val="left"/>
+        <w:textAlignment w:val="auto"/>
+        <w:rPr>
+          <w:rFonts w:ascii="楷体" w:hAnsi="楷体" w:eastAsia="楷体" w:cs="Arial"/>
+          <w:b w:val="0"/>
+          <w:bCs w:val="0"/>
+          <w:color w:val="000000" w:themeColor="text1"/>
+          <w:kern w:val="0"/>
+          <w:sz w:val="56"/>
+          <w:szCs w:val="56"/>
+          <w:u w:val="none"/>
+        </w:rPr>
+      </w:pPr>
+    </w:p>
+    <w:p>
+      <w:pPr>
+        <w:keepNext w:val="0"/>
+        <w:keepLines w:val="0"/>
+        <w:pageBreakBefore w:val="0"/>
+        <w:widowControl/>
+        <w:shd w:val="clear" w:color="auto" w:fill="FFFFFF"/>
+        <w:kinsoku/>
+        <w:wordWrap/>
+        <w:overflowPunct/>
+        <w:topLinePunct w:val="0"/>
+        <w:autoSpaceDE/>
+        <w:autoSpaceDN/>
+        <w:bidi w:val="0"/>
+        <w:adjustRightInd/>
+        <w:snapToGrid/>
+        <w:spacing w:line="360" w:lineRule="atLeast"/>
+        <w:jc w:val="left"/>
+        <w:textAlignment w:val="auto"/>
+        <w:rPr>
+          <w:rFonts w:ascii="楷体" w:hAnsi="楷体" w:eastAsia="楷体" w:cs="Arial"/>
+          <w:b w:val="0"/>
+          <w:bCs w:val="0"/>
+          <w:color w:val="000000" w:themeColor="text1"/>
+          <w:kern w:val="0"/>
+          <w:sz w:val="56"/>
+          <w:szCs w:val="56"/>
+          <w:u w:val="none"/>
+        </w:rPr>
+      </w:pPr>
+      <w:r>
+        <w:rPr>
+          <w:rFonts w:ascii="楷体" w:hAnsi="楷体" w:eastAsia="楷体" w:cs="Arial"/>
+          <w:b w:val="0"/>
+          <w:bCs w:val="0"/>
+          <w:color w:val="000000" w:themeColor="text1"/>
+          <w:kern w:val="0"/>
+          <w:sz w:val="56"/>
+          <w:szCs w:val="56"/>
+          <w:u w:val="none"/>
+        </w:rPr>
+        <w:t>马童面之，</w:t>
+      </w:r>
+      <w:commentRangeStart w:id="48"/>
+      <w:r>
+        <w:rPr>
+          <w:rFonts w:ascii="楷体" w:hAnsi="楷体" w:eastAsia="楷体" w:cs="Arial"/>
+          <w:b w:val="0"/>
+          <w:bCs w:val="0"/>
+          <w:color w:val="000000" w:themeColor="text1"/>
+          <w:kern w:val="0"/>
+          <w:sz w:val="56"/>
+          <w:szCs w:val="56"/>
+          <w:u w:val="none"/>
+        </w:rPr>
+        <w:t>指</w:t>
+      </w:r>
+      <w:commentRangeEnd w:id="48"/>
+      <w:r>
+        <w:commentReference w:id="48"/>
+      </w:r>
+      <w:r>
+        <w:rPr>
+          <w:rFonts w:ascii="楷体" w:hAnsi="楷体" w:eastAsia="楷体" w:cs="Arial"/>
+          <w:b w:val="0"/>
+          <w:bCs w:val="0"/>
+          <w:color w:val="000000" w:themeColor="text1"/>
+          <w:kern w:val="0"/>
+          <w:sz w:val="56"/>
+          <w:szCs w:val="56"/>
+          <w:u w:val="none"/>
+        </w:rPr>
+        <w:t>王翳曰：“此项王也。”</w:t>
+      </w:r>
+    </w:p>
+    <w:p>
+      <w:pPr>
+        <w:keepNext w:val="0"/>
+        <w:keepLines w:val="0"/>
+        <w:pageBreakBefore w:val="0"/>
+        <w:widowControl/>
+        <w:shd w:val="clear" w:color="auto" w:fill="FFFFFF"/>
+        <w:kinsoku/>
+        <w:wordWrap/>
+        <w:overflowPunct/>
+        <w:topLinePunct w:val="0"/>
+        <w:autoSpaceDE/>
+        <w:autoSpaceDN/>
+        <w:bidi w:val="0"/>
+        <w:adjustRightInd/>
+        <w:snapToGrid/>
+        <w:spacing w:line="360" w:lineRule="atLeast"/>
+        <w:jc w:val="left"/>
+        <w:textAlignment w:val="auto"/>
+        <w:rPr>
+          <w:rFonts w:ascii="楷体" w:hAnsi="楷体" w:eastAsia="楷体" w:cs="Arial"/>
+          <w:b w:val="0"/>
+          <w:bCs w:val="0"/>
+          <w:color w:val="000000" w:themeColor="text1"/>
+          <w:kern w:val="0"/>
+          <w:sz w:val="56"/>
+          <w:szCs w:val="56"/>
+          <w:u w:val="none"/>
+        </w:rPr>
+      </w:pPr>
+    </w:p>
+    <w:p>
+      <w:pPr>
+        <w:keepNext w:val="0"/>
+        <w:keepLines w:val="0"/>
+        <w:pageBreakBefore w:val="0"/>
+        <w:widowControl/>
+        <w:shd w:val="clear" w:color="auto" w:fill="FFFFFF"/>
+        <w:kinsoku/>
+        <w:wordWrap/>
+        <w:overflowPunct/>
+        <w:topLinePunct w:val="0"/>
+        <w:autoSpaceDE/>
+        <w:autoSpaceDN/>
+        <w:bidi w:val="0"/>
+        <w:adjustRightInd/>
+        <w:snapToGrid/>
+        <w:spacing w:line="360" w:lineRule="atLeast"/>
+        <w:jc w:val="left"/>
+        <w:textAlignment w:val="auto"/>
+        <w:rPr>
+          <w:rFonts w:ascii="楷体" w:hAnsi="楷体" w:eastAsia="楷体" w:cs="Arial"/>
+          <w:b w:val="0"/>
+          <w:bCs w:val="0"/>
+          <w:color w:val="000000" w:themeColor="text1"/>
+          <w:kern w:val="0"/>
+          <w:sz w:val="56"/>
+          <w:szCs w:val="56"/>
+          <w:u w:val="none"/>
+        </w:rPr>
+      </w:pPr>
+    </w:p>
+    <w:p>
+      <w:pPr>
+        <w:keepNext w:val="0"/>
+        <w:keepLines w:val="0"/>
+        <w:pageBreakBefore w:val="0"/>
+        <w:widowControl/>
+        <w:shd w:val="clear" w:color="auto" w:fill="FFFFFF"/>
+        <w:kinsoku/>
+        <w:wordWrap/>
+        <w:overflowPunct/>
+        <w:topLinePunct w:val="0"/>
+        <w:autoSpaceDE/>
+        <w:autoSpaceDN/>
+        <w:bidi w:val="0"/>
+        <w:adjustRightInd/>
+        <w:snapToGrid/>
+        <w:spacing w:line="360" w:lineRule="atLeast"/>
+        <w:jc w:val="left"/>
+        <w:textAlignment w:val="auto"/>
+        <w:rPr>
+          <w:rFonts w:ascii="楷体" w:hAnsi="楷体" w:eastAsia="楷体" w:cs="Arial"/>
+          <w:b w:val="0"/>
+          <w:bCs w:val="0"/>
+          <w:color w:val="000000" w:themeColor="text1"/>
+          <w:kern w:val="0"/>
+          <w:sz w:val="56"/>
+          <w:szCs w:val="56"/>
+          <w:u w:val="none"/>
+        </w:rPr>
+      </w:pPr>
+      <w:r>
+        <w:rPr>
+          <w:rFonts w:ascii="楷体" w:hAnsi="楷体" w:eastAsia="楷体" w:cs="Arial"/>
+          <w:b w:val="0"/>
+          <w:bCs w:val="0"/>
+          <w:color w:val="000000" w:themeColor="text1"/>
+          <w:kern w:val="0"/>
+          <w:sz w:val="56"/>
+          <w:szCs w:val="56"/>
+          <w:u w:val="none"/>
+        </w:rPr>
+        <w:t>项王乃曰：“吾闻汉购我头千金，邑万户，吾</w:t>
+      </w:r>
+      <w:commentRangeStart w:id="49"/>
+      <w:r>
+        <w:rPr>
+          <w:rFonts w:ascii="楷体" w:hAnsi="楷体" w:eastAsia="楷体" w:cs="Arial"/>
+          <w:b w:val="0"/>
+          <w:bCs w:val="0"/>
+          <w:color w:val="000000" w:themeColor="text1"/>
+          <w:kern w:val="0"/>
+          <w:sz w:val="56"/>
+          <w:szCs w:val="56"/>
+          <w:u w:val="none"/>
+        </w:rPr>
+        <w:t>为</w:t>
+      </w:r>
+      <w:commentRangeEnd w:id="49"/>
+      <w:r>
+        <w:commentReference w:id="49"/>
+      </w:r>
+      <w:commentRangeStart w:id="50"/>
+      <w:r>
+        <w:rPr>
+          <w:rFonts w:ascii="楷体" w:hAnsi="楷体" w:eastAsia="楷体" w:cs="Arial"/>
+          <w:b w:val="0"/>
+          <w:bCs w:val="0"/>
+          <w:color w:val="000000" w:themeColor="text1"/>
+          <w:kern w:val="0"/>
+          <w:sz w:val="56"/>
+          <w:szCs w:val="56"/>
+          <w:u w:val="none"/>
+        </w:rPr>
+        <w:t>若</w:t>
+      </w:r>
+      <w:commentRangeEnd w:id="50"/>
+      <w:r>
+        <w:commentReference w:id="50"/>
+      </w:r>
+      <w:commentRangeStart w:id="51"/>
+      <w:r>
+        <w:rPr>
+          <w:rFonts w:ascii="楷体" w:hAnsi="楷体" w:eastAsia="楷体" w:cs="Arial"/>
+          <w:b w:val="0"/>
+          <w:bCs w:val="0"/>
+          <w:color w:val="000000" w:themeColor="text1"/>
+          <w:kern w:val="0"/>
+          <w:sz w:val="56"/>
+          <w:szCs w:val="56"/>
+          <w:u w:val="none"/>
+        </w:rPr>
+        <w:t>德</w:t>
+      </w:r>
+      <w:commentRangeEnd w:id="51"/>
+      <w:r>
+        <w:commentReference w:id="51"/>
+      </w:r>
+      <w:r>
+        <w:rPr>
+          <w:rFonts w:ascii="楷体" w:hAnsi="楷体" w:eastAsia="楷体" w:cs="Arial"/>
+          <w:b w:val="0"/>
+          <w:bCs w:val="0"/>
+          <w:color w:val="000000" w:themeColor="text1"/>
+          <w:kern w:val="0"/>
+          <w:sz w:val="56"/>
+          <w:szCs w:val="56"/>
+          <w:u w:val="none"/>
+        </w:rPr>
+        <w:t>。”乃自刎而死。</w:t>
+      </w:r>
+    </w:p>
+    <w:p>
+      <w:pPr>
+        <w:keepNext w:val="0"/>
+        <w:keepLines w:val="0"/>
+        <w:pageBreakBefore w:val="0"/>
+        <w:widowControl/>
+        <w:shd w:val="clear" w:color="auto" w:fill="FFFFFF"/>
+        <w:kinsoku/>
+        <w:wordWrap/>
+        <w:overflowPunct/>
+        <w:topLinePunct w:val="0"/>
+        <w:autoSpaceDE/>
+        <w:autoSpaceDN/>
+        <w:bidi w:val="0"/>
+        <w:adjustRightInd/>
+        <w:snapToGrid/>
+        <w:spacing w:line="360" w:lineRule="atLeast"/>
+        <w:jc w:val="left"/>
+        <w:textAlignment w:val="auto"/>
+        <w:rPr>
+          <w:rFonts w:ascii="楷体" w:hAnsi="楷体" w:eastAsia="楷体" w:cs="Arial"/>
+          <w:b w:val="0"/>
+          <w:bCs w:val="0"/>
+          <w:color w:val="000000" w:themeColor="text1"/>
+          <w:kern w:val="0"/>
+          <w:sz w:val="56"/>
+          <w:szCs w:val="56"/>
+          <w:u w:val="none"/>
+        </w:rPr>
+      </w:pPr>
+    </w:p>
+    <w:p>
+      <w:pPr>
+        <w:keepNext w:val="0"/>
+        <w:keepLines w:val="0"/>
+        <w:pageBreakBefore w:val="0"/>
+        <w:widowControl/>
+        <w:shd w:val="clear" w:color="auto" w:fill="FFFFFF"/>
+        <w:kinsoku/>
+        <w:wordWrap/>
+        <w:overflowPunct/>
+        <w:topLinePunct w:val="0"/>
+        <w:autoSpaceDE/>
+        <w:autoSpaceDN/>
+        <w:bidi w:val="0"/>
+        <w:adjustRightInd/>
+        <w:snapToGrid/>
+        <w:spacing w:line="360" w:lineRule="atLeast"/>
+        <w:jc w:val="left"/>
+        <w:textAlignment w:val="auto"/>
+        <w:rPr>
+          <w:rFonts w:ascii="楷体" w:hAnsi="楷体" w:eastAsia="楷体" w:cs="Arial"/>
+          <w:b w:val="0"/>
+          <w:bCs w:val="0"/>
+          <w:color w:val="000000" w:themeColor="text1"/>
+          <w:kern w:val="0"/>
+          <w:sz w:val="56"/>
+          <w:szCs w:val="56"/>
+          <w:u w:val="none"/>
+        </w:rPr>
+      </w:pPr>
+    </w:p>
+    <w:p>
+      <w:pPr>
+        <w:keepNext w:val="0"/>
+        <w:keepLines w:val="0"/>
+        <w:pageBreakBefore w:val="0"/>
+        <w:widowControl/>
+        <w:shd w:val="clear" w:color="auto" w:fill="FFFFFF"/>
+        <w:kinsoku/>
+        <w:wordWrap/>
+        <w:overflowPunct/>
+        <w:topLinePunct w:val="0"/>
+        <w:autoSpaceDE/>
+        <w:autoSpaceDN/>
+        <w:bidi w:val="0"/>
+        <w:adjustRightInd/>
+        <w:snapToGrid/>
+        <w:spacing w:line="360" w:lineRule="atLeast"/>
+        <w:jc w:val="left"/>
+        <w:textAlignment w:val="auto"/>
+        <w:rPr>
+          <w:rFonts w:ascii="楷体" w:hAnsi="楷体" w:eastAsia="楷体" w:cs="Arial"/>
+          <w:b w:val="0"/>
+          <w:bCs w:val="0"/>
+          <w:color w:val="000000" w:themeColor="text1"/>
+          <w:kern w:val="0"/>
+          <w:sz w:val="56"/>
+          <w:szCs w:val="56"/>
+          <w:u w:val="none"/>
+        </w:rPr>
+      </w:pPr>
+    </w:p>
+    <w:p>
+      <w:pPr>
+        <w:keepNext w:val="0"/>
+        <w:keepLines w:val="0"/>
+        <w:pageBreakBefore w:val="0"/>
+        <w:widowControl/>
+        <w:shd w:val="clear" w:color="auto" w:fill="FFFFFF"/>
+        <w:kinsoku/>
+        <w:wordWrap/>
+        <w:overflowPunct/>
+        <w:topLinePunct w:val="0"/>
+        <w:autoSpaceDE/>
+        <w:autoSpaceDN/>
+        <w:bidi w:val="0"/>
+        <w:adjustRightInd/>
+        <w:snapToGrid/>
+        <w:spacing w:line="360" w:lineRule="atLeast"/>
+        <w:jc w:val="left"/>
+        <w:textAlignment w:val="auto"/>
+        <w:rPr>
+          <w:rFonts w:hint="eastAsia" w:ascii="楷体" w:hAnsi="楷体" w:eastAsia="楷体" w:cs="Arial"/>
+          <w:b w:val="0"/>
+          <w:bCs w:val="0"/>
+          <w:color w:val="000000" w:themeColor="text1"/>
+          <w:kern w:val="0"/>
+          <w:sz w:val="56"/>
+          <w:szCs w:val="56"/>
+          <w:u w:val="none"/>
+          <w:lang w:eastAsia="zh-CN"/>
+        </w:rPr>
+      </w:pPr>
+      <w:r>
+        <w:rPr>
+          <w:rFonts w:ascii="楷体" w:hAnsi="楷体" w:eastAsia="楷体" w:cs="Arial"/>
+          <w:b w:val="0"/>
+          <w:bCs w:val="0"/>
+          <w:color w:val="000000" w:themeColor="text1"/>
+          <w:kern w:val="0"/>
+          <w:sz w:val="56"/>
+          <w:szCs w:val="56"/>
+          <w:u w:val="none"/>
+        </w:rPr>
+        <w:t>王翳取其头，余骑</w:t>
+      </w:r>
+      <w:commentRangeStart w:id="52"/>
+      <w:r>
+        <w:rPr>
+          <w:rFonts w:ascii="楷体" w:hAnsi="楷体" w:eastAsia="楷体" w:cs="Arial"/>
+          <w:b w:val="0"/>
+          <w:bCs w:val="0"/>
+          <w:color w:val="000000" w:themeColor="text1"/>
+          <w:kern w:val="0"/>
+          <w:sz w:val="56"/>
+          <w:szCs w:val="56"/>
+          <w:u w:val="none"/>
+        </w:rPr>
+        <w:t>相蹂践</w:t>
+      </w:r>
+      <w:commentRangeEnd w:id="52"/>
+      <w:r>
+        <w:commentReference w:id="52"/>
+      </w:r>
+      <w:r>
+        <w:rPr>
+          <w:rFonts w:ascii="楷体" w:hAnsi="楷体" w:eastAsia="楷体" w:cs="Arial"/>
+          <w:b w:val="0"/>
+          <w:bCs w:val="0"/>
+          <w:color w:val="000000" w:themeColor="text1"/>
+          <w:kern w:val="0"/>
+          <w:sz w:val="56"/>
+          <w:szCs w:val="56"/>
+          <w:u w:val="none"/>
+        </w:rPr>
+        <w:t>争</w:t>
+      </w:r>
+      <w:commentRangeStart w:id="53"/>
+      <w:r>
+        <w:rPr>
+          <w:rFonts w:ascii="楷体" w:hAnsi="楷体" w:eastAsia="楷体" w:cs="Arial"/>
+          <w:b w:val="0"/>
+          <w:bCs w:val="0"/>
+          <w:color w:val="000000" w:themeColor="text1"/>
+          <w:kern w:val="0"/>
+          <w:sz w:val="56"/>
+          <w:szCs w:val="56"/>
+          <w:u w:val="none"/>
+        </w:rPr>
+        <w:t>项王</w:t>
+      </w:r>
+      <w:commentRangeEnd w:id="53"/>
+      <w:r>
+        <w:commentReference w:id="53"/>
+      </w:r>
+      <w:r>
+        <w:rPr>
+          <w:rFonts w:ascii="楷体" w:hAnsi="楷体" w:eastAsia="楷体" w:cs="Arial"/>
+          <w:b w:val="0"/>
+          <w:bCs w:val="0"/>
+          <w:color w:val="000000" w:themeColor="text1"/>
+          <w:kern w:val="0"/>
+          <w:sz w:val="56"/>
+          <w:szCs w:val="56"/>
+          <w:u w:val="none"/>
+        </w:rPr>
+        <w:t>，相杀者数十人。最其后，郎中骑</w:t>
       </w:r>
       <w:r>
         <w:rPr>
@@ -4742,11 +4880,6 @@
           <w:sz w:val="24"/>
           <w:szCs w:val="28"/>
           <w:u w:val="none"/>
-          <w14:textFill>
-            <w14:solidFill>
-              <w14:schemeClr w14:val="tx1"/>
-            </w14:solidFill>
-          </w14:textFill>
         </w:rPr>
         <w:fldChar w:fldCharType="begin"/>
       </w:r>
@@ -4758,11 +4891,6 @@
           <w:sz w:val="24"/>
           <w:szCs w:val="28"/>
           <w:u w:val="none"/>
-          <w14:textFill>
-            <w14:solidFill>
-              <w14:schemeClr w14:val="tx1"/>
-            </w14:solidFill>
-          </w14:textFill>
         </w:rPr>
         <w:instrText xml:space="preserve"> HYPERLINK "https://baike.baidu.com/item/%E6%9D%A8%E5%96%9C" \t "_blank" </w:instrText>
       </w:r>
@@ -4774,11 +4902,6 @@
           <w:sz w:val="24"/>
           <w:szCs w:val="28"/>
           <w:u w:val="none"/>
-          <w14:textFill>
-            <w14:solidFill>
-              <w14:schemeClr w14:val="tx1"/>
-            </w14:solidFill>
-          </w14:textFill>
         </w:rPr>
         <w:fldChar w:fldCharType="separate"/>
       </w:r>
@@ -4792,11 +4915,6 @@
           <w:sz w:val="56"/>
           <w:szCs w:val="56"/>
           <w:u w:val="none"/>
-          <w14:textFill>
-            <w14:solidFill>
-              <w14:schemeClr w14:val="tx1"/>
-            </w14:solidFill>
-          </w14:textFill>
         </w:rPr>
         <w:t>杨喜</w:t>
       </w:r>
@@ -4810,11 +4928,6 @@
           <w:sz w:val="56"/>
           <w:szCs w:val="56"/>
           <w:u w:val="none"/>
-          <w14:textFill>
-            <w14:solidFill>
-              <w14:schemeClr w14:val="tx1"/>
-            </w14:solidFill>
-          </w14:textFill>
         </w:rPr>
         <w:fldChar w:fldCharType="end"/>
       </w:r>
@@ -4828,14 +4941,225 @@
           <w:sz w:val="56"/>
           <w:szCs w:val="56"/>
           <w:u w:val="none"/>
-          <w14:textFill>
-            <w14:solidFill>
-              <w14:schemeClr w14:val="tx1"/>
-            </w14:solidFill>
-          </w14:textFill>
-        </w:rPr>
-        <w:t>，骑司马吕马童，郎中吕胜、杨武各得其一体。五人共会其体，皆是,故分其地为五：封吕马童为中水侯，封王翳为杜衍侯，封杨喜为赤泉侯，封杨武为吴防侯，封吕胜为涅阳侯。</w:t>
-      </w:r>
+        </w:rPr>
+        <w:t>，骑司马吕马童，郎中吕胜、杨武各得其一体。五人</w:t>
+      </w:r>
+      <w:commentRangeStart w:id="54"/>
+      <w:r>
+        <w:rPr>
+          <w:rFonts w:ascii="楷体" w:hAnsi="楷体" w:eastAsia="楷体" w:cs="Arial"/>
+          <w:b w:val="0"/>
+          <w:bCs w:val="0"/>
+          <w:color w:val="000000" w:themeColor="text1"/>
+          <w:kern w:val="0"/>
+          <w:sz w:val="56"/>
+          <w:szCs w:val="56"/>
+          <w:u w:val="none"/>
+        </w:rPr>
+        <w:t>共会其体</w:t>
+      </w:r>
+      <w:commentRangeEnd w:id="54"/>
+      <w:r>
+        <w:commentReference w:id="54"/>
+      </w:r>
+      <w:r>
+        <w:rPr>
+          <w:rFonts w:ascii="楷体" w:hAnsi="楷体" w:eastAsia="楷体" w:cs="Arial"/>
+          <w:b w:val="0"/>
+          <w:bCs w:val="0"/>
+          <w:color w:val="000000" w:themeColor="text1"/>
+          <w:kern w:val="0"/>
+          <w:sz w:val="56"/>
+          <w:szCs w:val="56"/>
+          <w:u w:val="none"/>
+        </w:rPr>
+        <w:t>，皆是</w:t>
+      </w:r>
+      <w:r>
+        <w:rPr>
+          <w:rFonts w:hint="eastAsia" w:ascii="楷体" w:hAnsi="楷体" w:eastAsia="楷体" w:cs="Arial"/>
+          <w:b w:val="0"/>
+          <w:bCs w:val="0"/>
+          <w:color w:val="000000" w:themeColor="text1"/>
+          <w:kern w:val="0"/>
+          <w:sz w:val="56"/>
+          <w:szCs w:val="56"/>
+          <w:u w:val="none"/>
+          <w:lang w:eastAsia="zh-CN"/>
+        </w:rPr>
+        <w:t>。</w:t>
+      </w:r>
+    </w:p>
+    <w:p>
+      <w:pPr>
+        <w:keepNext w:val="0"/>
+        <w:keepLines w:val="0"/>
+        <w:pageBreakBefore w:val="0"/>
+        <w:widowControl/>
+        <w:shd w:val="clear" w:color="auto" w:fill="FFFFFF"/>
+        <w:kinsoku/>
+        <w:wordWrap/>
+        <w:overflowPunct/>
+        <w:topLinePunct w:val="0"/>
+        <w:autoSpaceDE/>
+        <w:autoSpaceDN/>
+        <w:bidi w:val="0"/>
+        <w:adjustRightInd/>
+        <w:snapToGrid/>
+        <w:spacing w:line="360" w:lineRule="atLeast"/>
+        <w:jc w:val="left"/>
+        <w:textAlignment w:val="auto"/>
+        <w:rPr>
+          <w:rFonts w:hint="eastAsia" w:ascii="楷体" w:hAnsi="楷体" w:eastAsia="楷体" w:cs="Arial"/>
+          <w:b w:val="0"/>
+          <w:bCs w:val="0"/>
+          <w:color w:val="000000" w:themeColor="text1"/>
+          <w:kern w:val="0"/>
+          <w:sz w:val="56"/>
+          <w:szCs w:val="56"/>
+          <w:u w:val="none"/>
+          <w:lang w:eastAsia="zh-CN"/>
+        </w:rPr>
+      </w:pPr>
+    </w:p>
+    <w:p>
+      <w:pPr>
+        <w:keepNext w:val="0"/>
+        <w:keepLines w:val="0"/>
+        <w:pageBreakBefore w:val="0"/>
+        <w:widowControl/>
+        <w:shd w:val="clear" w:color="auto" w:fill="FFFFFF"/>
+        <w:kinsoku/>
+        <w:wordWrap/>
+        <w:overflowPunct/>
+        <w:topLinePunct w:val="0"/>
+        <w:autoSpaceDE/>
+        <w:autoSpaceDN/>
+        <w:bidi w:val="0"/>
+        <w:adjustRightInd/>
+        <w:snapToGrid/>
+        <w:spacing w:line="360" w:lineRule="atLeast"/>
+        <w:jc w:val="left"/>
+        <w:textAlignment w:val="auto"/>
+        <w:rPr>
+          <w:rFonts w:hint="eastAsia" w:ascii="楷体" w:hAnsi="楷体" w:eastAsia="楷体" w:cs="Arial"/>
+          <w:b w:val="0"/>
+          <w:bCs w:val="0"/>
+          <w:color w:val="000000" w:themeColor="text1"/>
+          <w:kern w:val="0"/>
+          <w:sz w:val="56"/>
+          <w:szCs w:val="56"/>
+          <w:u w:val="none"/>
+          <w:lang w:eastAsia="zh-CN"/>
+        </w:rPr>
+      </w:pPr>
+    </w:p>
+    <w:p>
+      <w:pPr>
+        <w:keepNext w:val="0"/>
+        <w:keepLines w:val="0"/>
+        <w:pageBreakBefore w:val="0"/>
+        <w:widowControl/>
+        <w:shd w:val="clear" w:color="auto" w:fill="FFFFFF"/>
+        <w:kinsoku/>
+        <w:wordWrap/>
+        <w:overflowPunct/>
+        <w:topLinePunct w:val="0"/>
+        <w:autoSpaceDE/>
+        <w:autoSpaceDN/>
+        <w:bidi w:val="0"/>
+        <w:adjustRightInd/>
+        <w:snapToGrid/>
+        <w:spacing w:line="360" w:lineRule="atLeast"/>
+        <w:jc w:val="left"/>
+        <w:textAlignment w:val="auto"/>
+        <w:rPr>
+          <w:rFonts w:ascii="楷体" w:hAnsi="楷体" w:eastAsia="楷体" w:cs="Arial"/>
+          <w:b w:val="0"/>
+          <w:bCs w:val="0"/>
+          <w:color w:val="000000" w:themeColor="text1"/>
+          <w:kern w:val="0"/>
+          <w:sz w:val="56"/>
+          <w:szCs w:val="56"/>
+          <w:u w:val="none"/>
+        </w:rPr>
+      </w:pPr>
+      <w:r>
+        <w:rPr>
+          <w:rFonts w:ascii="楷体" w:hAnsi="楷体" w:eastAsia="楷体" w:cs="Arial"/>
+          <w:b w:val="0"/>
+          <w:bCs w:val="0"/>
+          <w:color w:val="000000" w:themeColor="text1"/>
+          <w:kern w:val="0"/>
+          <w:sz w:val="56"/>
+          <w:szCs w:val="56"/>
+          <w:u w:val="none"/>
+        </w:rPr>
+        <w:t>故分其地为五：封吕马童为中水侯，封王翳为杜衍侯，封杨喜为赤泉侯，封杨武为吴防侯，封吕胜为涅阳侯。</w:t>
+      </w:r>
+    </w:p>
+    <w:p>
+      <w:pPr>
+        <w:keepNext w:val="0"/>
+        <w:keepLines w:val="0"/>
+        <w:pageBreakBefore w:val="0"/>
+        <w:widowControl/>
+        <w:shd w:val="clear" w:color="auto" w:fill="FFFFFF"/>
+        <w:kinsoku/>
+        <w:wordWrap/>
+        <w:overflowPunct/>
+        <w:topLinePunct w:val="0"/>
+        <w:autoSpaceDE/>
+        <w:autoSpaceDN/>
+        <w:bidi w:val="0"/>
+        <w:adjustRightInd/>
+        <w:snapToGrid/>
+        <w:spacing w:line="360" w:lineRule="atLeast"/>
+        <w:jc w:val="left"/>
+        <w:textAlignment w:val="auto"/>
+        <w:rPr>
+          <w:rFonts w:ascii="楷体" w:hAnsi="楷体" w:eastAsia="楷体" w:cs="Arial"/>
+          <w:b w:val="0"/>
+          <w:bCs w:val="0"/>
+          <w:color w:val="000000" w:themeColor="text1"/>
+          <w:kern w:val="0"/>
+          <w:sz w:val="56"/>
+          <w:szCs w:val="56"/>
+          <w:u w:val="none"/>
+        </w:rPr>
+      </w:pPr>
+    </w:p>
+    <w:p>
+      <w:pPr>
+        <w:keepNext w:val="0"/>
+        <w:keepLines w:val="0"/>
+        <w:pageBreakBefore w:val="0"/>
+        <w:widowControl/>
+        <w:shd w:val="clear" w:color="auto" w:fill="FFFFFF"/>
+        <w:kinsoku/>
+        <w:wordWrap/>
+        <w:overflowPunct/>
+        <w:topLinePunct w:val="0"/>
+        <w:autoSpaceDE/>
+        <w:autoSpaceDN/>
+        <w:bidi w:val="0"/>
+        <w:adjustRightInd/>
+        <w:snapToGrid/>
+        <w:spacing w:line="360" w:lineRule="atLeast"/>
+        <w:jc w:val="left"/>
+        <w:textAlignment w:val="auto"/>
+        <w:rPr>
+          <w:rFonts w:hint="eastAsia" w:ascii="楷体" w:hAnsi="楷体" w:eastAsia="楷体" w:cs="Arial"/>
+          <w:b w:val="0"/>
+          <w:bCs w:val="0"/>
+          <w:color w:val="000000" w:themeColor="text1"/>
+          <w:kern w:val="0"/>
+          <w:sz w:val="56"/>
+          <w:szCs w:val="56"/>
+          <w:u w:val="none"/>
+          <w:lang w:val="en-US" w:eastAsia="zh-CN"/>
+        </w:rPr>
+      </w:pPr>
     </w:p>
     <w:p>
       <w:pPr>
@@ -4858,7 +5182,7 @@
         <w:jc w:val="left"/>
         <w:textAlignment w:val="auto"/>
         <w:rPr>
-          <w:rFonts w:ascii="楷体" w:hAnsi="楷体" w:eastAsia="楷体" w:cs="Arial"/>
+          <w:rFonts w:hint="default" w:ascii="楷体" w:hAnsi="楷体" w:eastAsia="楷体" w:cs="Arial"/>
           <w:b w:val="0"/>
           <w:bCs w:val="0"/>
           <w:color w:val="000000" w:themeColor="text1"/>
@@ -4884,6 +5208,19 @@
       </w:r>
       <w:r>
         <w:rPr>
+          <w:rFonts w:hint="default" w:ascii="楷体" w:hAnsi="楷体" w:eastAsia="楷体" w:cs="Arial"/>
+          <w:b w:val="0"/>
+          <w:bCs w:val="0"/>
+          <w:color w:val="000000" w:themeColor="text1"/>
+          <w:kern w:val="0"/>
+          <w:sz w:val="56"/>
+          <w:szCs w:val="56"/>
+          <w:u w:val="none"/>
+        </w:rPr>
+        <w:t>霸</w:t>
+      </w:r>
+      <w:r>
+        <w:rPr>
           <w:rFonts w:hint="eastAsia" w:ascii="楷体" w:hAnsi="楷体" w:eastAsia="楷体" w:cs="Arial"/>
           <w:b w:val="0"/>
           <w:bCs w:val="0"/>
@@ -4893,8 +5230,58 @@
           <w:szCs w:val="56"/>
           <w:u w:val="none"/>
         </w:rPr>
-        <w:t>太史公曰：吾闻之周生曰：“舜目盖</w:t>
-      </w:r>
+        <w:t>太史公曰：吾</w:t>
+      </w:r>
+      <w:commentRangeStart w:id="55"/>
+      <w:r>
+        <w:rPr>
+          <w:rFonts w:hint="eastAsia" w:ascii="楷体" w:hAnsi="楷体" w:eastAsia="楷体" w:cs="Arial"/>
+          <w:b w:val="0"/>
+          <w:bCs w:val="0"/>
+          <w:color w:val="000000" w:themeColor="text1"/>
+          <w:kern w:val="0"/>
+          <w:sz w:val="56"/>
+          <w:szCs w:val="56"/>
+          <w:u w:val="none"/>
+        </w:rPr>
+        <w:t>闻之周生</w:t>
+      </w:r>
+      <w:commentRangeEnd w:id="55"/>
+      <w:r>
+        <w:commentReference w:id="55"/>
+      </w:r>
+      <w:r>
+        <w:rPr>
+          <w:rFonts w:hint="eastAsia" w:ascii="楷体" w:hAnsi="楷体" w:eastAsia="楷体" w:cs="Arial"/>
+          <w:b w:val="0"/>
+          <w:bCs w:val="0"/>
+          <w:color w:val="000000" w:themeColor="text1"/>
+          <w:kern w:val="0"/>
+          <w:sz w:val="56"/>
+          <w:szCs w:val="56"/>
+          <w:u w:val="none"/>
+        </w:rPr>
+        <w:t>曰：“舜目</w:t>
+      </w:r>
+      <w:commentRangeStart w:id="56"/>
+      <w:r>
+        <w:rPr>
+          <w:rFonts w:hint="eastAsia" w:ascii="楷体" w:hAnsi="楷体" w:eastAsia="楷体" w:cs="Arial"/>
+          <w:b w:val="0"/>
+          <w:bCs w:val="0"/>
+          <w:color w:val="000000" w:themeColor="text1"/>
+          <w:kern w:val="0"/>
+          <w:sz w:val="56"/>
+          <w:szCs w:val="56"/>
+          <w:u w:val="none"/>
+        </w:rPr>
+        <w:t>盖</w:t>
+      </w:r>
+      <w:commentRangeEnd w:id="56"/>
+      <w:r>
+        <w:commentReference w:id="56"/>
+      </w:r>
+      <w:commentRangeStart w:id="57"/>
       <w:r>
         <w:rPr>
           <w:rFonts w:hint="default" w:ascii="楷体" w:hAnsi="楷体" w:eastAsia="楷体" w:cs="Arial"/>
@@ -4960,6 +5347,10 @@
         </w:rPr>
         <w:fldChar w:fldCharType="end"/>
       </w:r>
+      <w:commentRangeEnd w:id="57"/>
+      <w:r>
+        <w:commentReference w:id="57"/>
+      </w:r>
       <w:r>
         <w:rPr>
           <w:rFonts w:hint="default" w:ascii="楷体" w:hAnsi="楷体" w:eastAsia="楷体" w:cs="Arial"/>
@@ -5049,7 +5440,349 @@
           <w:szCs w:val="56"/>
           <w:u w:val="none"/>
         </w:rPr>
-        <w:t>亦重瞳子。羽岂其苗裔邪？何兴之暴也！夫秦失其政，</w:t>
+        <w:t>亦重瞳子。羽</w:t>
+      </w:r>
+      <w:commentRangeStart w:id="58"/>
+      <w:r>
+        <w:rPr>
+          <w:rFonts w:hint="default" w:ascii="楷体" w:hAnsi="楷体" w:eastAsia="楷体" w:cs="Arial"/>
+          <w:b w:val="0"/>
+          <w:bCs w:val="0"/>
+          <w:color w:val="000000" w:themeColor="text1"/>
+          <w:kern w:val="0"/>
+          <w:sz w:val="56"/>
+          <w:szCs w:val="56"/>
+          <w:u w:val="none"/>
+        </w:rPr>
+        <w:t>岂</w:t>
+      </w:r>
+      <w:commentRangeEnd w:id="58"/>
+      <w:r>
+        <w:commentReference w:id="58"/>
+      </w:r>
+      <w:r>
+        <w:rPr>
+          <w:rFonts w:hint="default" w:ascii="楷体" w:hAnsi="楷体" w:eastAsia="楷体" w:cs="Arial"/>
+          <w:b w:val="0"/>
+          <w:bCs w:val="0"/>
+          <w:color w:val="000000" w:themeColor="text1"/>
+          <w:kern w:val="0"/>
+          <w:sz w:val="56"/>
+          <w:szCs w:val="56"/>
+          <w:u w:val="none"/>
+        </w:rPr>
+        <w:t>其</w:t>
+      </w:r>
+      <w:commentRangeStart w:id="59"/>
+      <w:r>
+        <w:rPr>
+          <w:rFonts w:hint="default" w:ascii="楷体" w:hAnsi="楷体" w:eastAsia="楷体" w:cs="Arial"/>
+          <w:b w:val="0"/>
+          <w:bCs w:val="0"/>
+          <w:color w:val="000000" w:themeColor="text1"/>
+          <w:kern w:val="0"/>
+          <w:sz w:val="56"/>
+          <w:szCs w:val="56"/>
+          <w:u w:val="none"/>
+        </w:rPr>
+        <w:t>苗裔</w:t>
+      </w:r>
+      <w:commentRangeEnd w:id="59"/>
+      <w:r>
+        <w:commentReference w:id="59"/>
+      </w:r>
+      <w:r>
+        <w:rPr>
+          <w:rFonts w:hint="default" w:ascii="楷体" w:hAnsi="楷体" w:eastAsia="楷体" w:cs="Arial"/>
+          <w:b w:val="0"/>
+          <w:bCs w:val="0"/>
+          <w:color w:val="000000" w:themeColor="text1"/>
+          <w:kern w:val="0"/>
+          <w:sz w:val="56"/>
+          <w:szCs w:val="56"/>
+          <w:u w:val="none"/>
+        </w:rPr>
+        <w:t>邪？</w:t>
+      </w:r>
+      <w:commentRangeStart w:id="60"/>
+      <w:r>
+        <w:rPr>
+          <w:rFonts w:hint="default" w:ascii="楷体" w:hAnsi="楷体" w:eastAsia="楷体" w:cs="Arial"/>
+          <w:b w:val="0"/>
+          <w:bCs w:val="0"/>
+          <w:color w:val="000000" w:themeColor="text1"/>
+          <w:kern w:val="0"/>
+          <w:sz w:val="56"/>
+          <w:szCs w:val="56"/>
+          <w:u w:val="none"/>
+        </w:rPr>
+        <w:t>何</w:t>
+      </w:r>
+      <w:commentRangeEnd w:id="60"/>
+      <w:r>
+        <w:commentReference w:id="60"/>
+      </w:r>
+      <w:commentRangeStart w:id="61"/>
+      <w:r>
+        <w:rPr>
+          <w:rFonts w:hint="default" w:ascii="楷体" w:hAnsi="楷体" w:eastAsia="楷体" w:cs="Arial"/>
+          <w:b w:val="0"/>
+          <w:bCs w:val="0"/>
+          <w:color w:val="000000" w:themeColor="text1"/>
+          <w:kern w:val="0"/>
+          <w:sz w:val="56"/>
+          <w:szCs w:val="56"/>
+          <w:u w:val="none"/>
+        </w:rPr>
+        <w:t>兴</w:t>
+      </w:r>
+      <w:commentRangeEnd w:id="61"/>
+      <w:r>
+        <w:commentReference w:id="61"/>
+      </w:r>
+      <w:r>
+        <w:rPr>
+          <w:rFonts w:hint="default" w:ascii="楷体" w:hAnsi="楷体" w:eastAsia="楷体" w:cs="Arial"/>
+          <w:b w:val="0"/>
+          <w:bCs w:val="0"/>
+          <w:color w:val="000000" w:themeColor="text1"/>
+          <w:kern w:val="0"/>
+          <w:sz w:val="56"/>
+          <w:szCs w:val="56"/>
+          <w:u w:val="none"/>
+        </w:rPr>
+        <w:t>之</w:t>
+      </w:r>
+      <w:commentRangeStart w:id="62"/>
+      <w:r>
+        <w:rPr>
+          <w:rFonts w:hint="default" w:ascii="楷体" w:hAnsi="楷体" w:eastAsia="楷体" w:cs="Arial"/>
+          <w:b w:val="0"/>
+          <w:bCs w:val="0"/>
+          <w:color w:val="000000" w:themeColor="text1"/>
+          <w:kern w:val="0"/>
+          <w:sz w:val="56"/>
+          <w:szCs w:val="56"/>
+          <w:u w:val="none"/>
+        </w:rPr>
+        <w:t>暴</w:t>
+      </w:r>
+      <w:commentRangeEnd w:id="62"/>
+      <w:r>
+        <w:commentReference w:id="62"/>
+      </w:r>
+      <w:r>
+        <w:rPr>
+          <w:rFonts w:hint="default" w:ascii="楷体" w:hAnsi="楷体" w:eastAsia="楷体" w:cs="Arial"/>
+          <w:b w:val="0"/>
+          <w:bCs w:val="0"/>
+          <w:color w:val="000000" w:themeColor="text1"/>
+          <w:kern w:val="0"/>
+          <w:sz w:val="56"/>
+          <w:szCs w:val="56"/>
+          <w:u w:val="none"/>
+        </w:rPr>
+        <w:t>也！</w:t>
+      </w:r>
+    </w:p>
+    <w:p>
+      <w:pPr>
+        <w:keepNext w:val="0"/>
+        <w:keepLines w:val="0"/>
+        <w:pageBreakBefore w:val="0"/>
+        <w:widowControl/>
+        <w:shd w:val="clear" w:color="auto" w:fill="FFFFFF"/>
+        <w:kinsoku/>
+        <w:wordWrap/>
+        <w:overflowPunct/>
+        <w:topLinePunct w:val="0"/>
+        <w:autoSpaceDE/>
+        <w:autoSpaceDN/>
+        <w:bidi w:val="0"/>
+        <w:adjustRightInd/>
+        <w:snapToGrid/>
+        <w:spacing w:line="360" w:lineRule="atLeast"/>
+        <w:ind w:firstLine="1120" w:firstLineChars="200"/>
+        <w:jc w:val="left"/>
+        <w:textAlignment w:val="auto"/>
+        <w:rPr>
+          <w:rFonts w:hint="default" w:ascii="楷体" w:hAnsi="楷体" w:eastAsia="楷体" w:cs="Arial"/>
+          <w:b w:val="0"/>
+          <w:bCs w:val="0"/>
+          <w:color w:val="000000" w:themeColor="text1"/>
+          <w:kern w:val="0"/>
+          <w:sz w:val="56"/>
+          <w:szCs w:val="56"/>
+          <w:u w:val="none"/>
+        </w:rPr>
+      </w:pPr>
+    </w:p>
+    <w:p>
+      <w:pPr>
+        <w:keepNext w:val="0"/>
+        <w:keepLines w:val="0"/>
+        <w:pageBreakBefore w:val="0"/>
+        <w:widowControl/>
+        <w:shd w:val="clear" w:color="auto" w:fill="FFFFFF"/>
+        <w:kinsoku/>
+        <w:wordWrap/>
+        <w:overflowPunct/>
+        <w:topLinePunct w:val="0"/>
+        <w:autoSpaceDE/>
+        <w:autoSpaceDN/>
+        <w:bidi w:val="0"/>
+        <w:adjustRightInd/>
+        <w:snapToGrid/>
+        <w:spacing w:line="360" w:lineRule="atLeast"/>
+        <w:jc w:val="left"/>
+        <w:textAlignment w:val="auto"/>
+        <w:rPr>
+          <w:rFonts w:hint="default" w:ascii="楷体" w:hAnsi="楷体" w:eastAsia="楷体" w:cs="Arial"/>
+          <w:b w:val="0"/>
+          <w:bCs w:val="0"/>
+          <w:color w:val="000000" w:themeColor="text1"/>
+          <w:kern w:val="0"/>
+          <w:sz w:val="56"/>
+          <w:szCs w:val="56"/>
+          <w:u w:val="none"/>
+        </w:rPr>
+      </w:pPr>
+    </w:p>
+    <w:p>
+      <w:pPr>
+        <w:keepNext w:val="0"/>
+        <w:keepLines w:val="0"/>
+        <w:pageBreakBefore w:val="0"/>
+        <w:widowControl/>
+        <w:shd w:val="clear" w:color="auto" w:fill="FFFFFF"/>
+        <w:kinsoku/>
+        <w:wordWrap/>
+        <w:overflowPunct/>
+        <w:topLinePunct w:val="0"/>
+        <w:autoSpaceDE/>
+        <w:autoSpaceDN/>
+        <w:bidi w:val="0"/>
+        <w:adjustRightInd/>
+        <w:snapToGrid/>
+        <w:spacing w:line="360" w:lineRule="atLeast"/>
+        <w:jc w:val="left"/>
+        <w:textAlignment w:val="auto"/>
+        <w:rPr>
+          <w:rFonts w:hint="default" w:ascii="楷体" w:hAnsi="楷体" w:eastAsia="楷体" w:cs="Arial"/>
+          <w:b w:val="0"/>
+          <w:bCs w:val="0"/>
+          <w:color w:val="000000" w:themeColor="text1"/>
+          <w:kern w:val="0"/>
+          <w:sz w:val="56"/>
+          <w:szCs w:val="56"/>
+          <w:u w:val="none"/>
+        </w:rPr>
+      </w:pPr>
+    </w:p>
+    <w:p>
+      <w:pPr>
+        <w:keepNext w:val="0"/>
+        <w:keepLines w:val="0"/>
+        <w:pageBreakBefore w:val="0"/>
+        <w:widowControl/>
+        <w:shd w:val="clear" w:color="auto" w:fill="FFFFFF"/>
+        <w:kinsoku/>
+        <w:wordWrap/>
+        <w:overflowPunct/>
+        <w:topLinePunct w:val="0"/>
+        <w:autoSpaceDE/>
+        <w:autoSpaceDN/>
+        <w:bidi w:val="0"/>
+        <w:adjustRightInd/>
+        <w:snapToGrid/>
+        <w:spacing w:line="360" w:lineRule="atLeast"/>
+        <w:jc w:val="left"/>
+        <w:textAlignment w:val="auto"/>
+        <w:rPr>
+          <w:rFonts w:hint="default" w:ascii="楷体" w:hAnsi="楷体" w:eastAsia="楷体" w:cs="Arial"/>
+          <w:b w:val="0"/>
+          <w:bCs w:val="0"/>
+          <w:color w:val="000000" w:themeColor="text1"/>
+          <w:kern w:val="0"/>
+          <w:sz w:val="56"/>
+          <w:szCs w:val="56"/>
+          <w:u w:val="none"/>
+        </w:rPr>
+      </w:pPr>
+    </w:p>
+    <w:p>
+      <w:pPr>
+        <w:keepNext w:val="0"/>
+        <w:keepLines w:val="0"/>
+        <w:pageBreakBefore w:val="0"/>
+        <w:widowControl/>
+        <w:shd w:val="clear" w:color="auto" w:fill="FFFFFF"/>
+        <w:kinsoku/>
+        <w:wordWrap/>
+        <w:overflowPunct/>
+        <w:topLinePunct w:val="0"/>
+        <w:autoSpaceDE/>
+        <w:autoSpaceDN/>
+        <w:bidi w:val="0"/>
+        <w:adjustRightInd/>
+        <w:snapToGrid/>
+        <w:spacing w:line="360" w:lineRule="atLeast"/>
+        <w:jc w:val="left"/>
+        <w:textAlignment w:val="auto"/>
+        <w:rPr>
+          <w:rFonts w:hint="default" w:ascii="楷体" w:hAnsi="楷体" w:eastAsia="楷体" w:cs="Arial"/>
+          <w:b w:val="0"/>
+          <w:bCs w:val="0"/>
+          <w:color w:val="000000" w:themeColor="text1"/>
+          <w:kern w:val="0"/>
+          <w:sz w:val="56"/>
+          <w:szCs w:val="56"/>
+          <w:u w:val="none"/>
+        </w:rPr>
+      </w:pPr>
+      <w:r>
+        <w:rPr>
+          <w:rFonts w:hint="default" w:ascii="楷体" w:hAnsi="楷体" w:eastAsia="楷体" w:cs="Arial"/>
+          <w:b w:val="0"/>
+          <w:bCs w:val="0"/>
+          <w:color w:val="000000" w:themeColor="text1"/>
+          <w:kern w:val="0"/>
+          <w:sz w:val="56"/>
+          <w:szCs w:val="56"/>
+          <w:u w:val="none"/>
+        </w:rPr>
+        <w:t>夫秦</w:t>
+      </w:r>
+      <w:commentRangeStart w:id="63"/>
+      <w:r>
+        <w:rPr>
+          <w:rFonts w:hint="default" w:ascii="楷体" w:hAnsi="楷体" w:eastAsia="楷体" w:cs="Arial"/>
+          <w:b w:val="0"/>
+          <w:bCs w:val="0"/>
+          <w:color w:val="000000" w:themeColor="text1"/>
+          <w:kern w:val="0"/>
+          <w:sz w:val="56"/>
+          <w:szCs w:val="56"/>
+          <w:u w:val="none"/>
+        </w:rPr>
+        <w:t>失其政</w:t>
+      </w:r>
+      <w:commentRangeEnd w:id="63"/>
+      <w:r>
+        <w:commentReference w:id="63"/>
+      </w:r>
+      <w:r>
+        <w:rPr>
+          <w:rFonts w:hint="default" w:ascii="楷体" w:hAnsi="楷体" w:eastAsia="楷体" w:cs="Arial"/>
+          <w:b w:val="0"/>
+          <w:bCs w:val="0"/>
+          <w:color w:val="000000" w:themeColor="text1"/>
+          <w:kern w:val="0"/>
+          <w:sz w:val="56"/>
+          <w:szCs w:val="56"/>
+          <w:u w:val="none"/>
+        </w:rPr>
+        <w:t>，</w:t>
       </w:r>
       <w:r>
         <w:rPr>
@@ -5127,7 +5860,522 @@
           <w:szCs w:val="56"/>
           <w:u w:val="none"/>
         </w:rPr>
-        <w:t>首难，豪杰蜂起，相与并争，不可胜数。然羽非有尺寸，乘执起陇亩之中，三年,遂将五诸侯灭秦，分裂天下，而封王侯，政由羽出，号为“霸王”，位虽不终，近古以来</w:t>
+        <w:t>首难，豪杰蜂起，相与并</w:t>
+      </w:r>
+      <w:commentRangeStart w:id="64"/>
+      <w:r>
+        <w:rPr>
+          <w:rFonts w:hint="default" w:ascii="楷体" w:hAnsi="楷体" w:eastAsia="楷体" w:cs="Arial"/>
+          <w:b w:val="0"/>
+          <w:bCs w:val="0"/>
+          <w:color w:val="000000" w:themeColor="text1"/>
+          <w:kern w:val="0"/>
+          <w:sz w:val="56"/>
+          <w:szCs w:val="56"/>
+          <w:u w:val="none"/>
+        </w:rPr>
+        <w:t>争</w:t>
+      </w:r>
+      <w:commentRangeEnd w:id="64"/>
+      <w:r>
+        <w:commentReference w:id="64"/>
+      </w:r>
+      <w:r>
+        <w:rPr>
+          <w:rFonts w:hint="default" w:ascii="楷体" w:hAnsi="楷体" w:eastAsia="楷体" w:cs="Arial"/>
+          <w:b w:val="0"/>
+          <w:bCs w:val="0"/>
+          <w:color w:val="000000" w:themeColor="text1"/>
+          <w:kern w:val="0"/>
+          <w:sz w:val="56"/>
+          <w:szCs w:val="56"/>
+          <w:u w:val="none"/>
+        </w:rPr>
+        <w:t>，不可胜数。</w:t>
+      </w:r>
+    </w:p>
+    <w:p>
+      <w:pPr>
+        <w:keepNext w:val="0"/>
+        <w:keepLines w:val="0"/>
+        <w:pageBreakBefore w:val="0"/>
+        <w:widowControl/>
+        <w:shd w:val="clear" w:color="auto" w:fill="FFFFFF"/>
+        <w:kinsoku/>
+        <w:wordWrap/>
+        <w:overflowPunct/>
+        <w:topLinePunct w:val="0"/>
+        <w:autoSpaceDE/>
+        <w:autoSpaceDN/>
+        <w:bidi w:val="0"/>
+        <w:adjustRightInd/>
+        <w:snapToGrid/>
+        <w:spacing w:line="360" w:lineRule="atLeast"/>
+        <w:jc w:val="left"/>
+        <w:textAlignment w:val="auto"/>
+        <w:rPr>
+          <w:rFonts w:hint="default" w:ascii="楷体" w:hAnsi="楷体" w:eastAsia="楷体" w:cs="Arial"/>
+          <w:b w:val="0"/>
+          <w:bCs w:val="0"/>
+          <w:color w:val="000000" w:themeColor="text1"/>
+          <w:kern w:val="0"/>
+          <w:sz w:val="56"/>
+          <w:szCs w:val="56"/>
+          <w:u w:val="none"/>
+        </w:rPr>
+      </w:pPr>
+    </w:p>
+    <w:p>
+      <w:pPr>
+        <w:keepNext w:val="0"/>
+        <w:keepLines w:val="0"/>
+        <w:pageBreakBefore w:val="0"/>
+        <w:widowControl/>
+        <w:shd w:val="clear" w:color="auto" w:fill="FFFFFF"/>
+        <w:kinsoku/>
+        <w:wordWrap/>
+        <w:overflowPunct/>
+        <w:topLinePunct w:val="0"/>
+        <w:autoSpaceDE/>
+        <w:autoSpaceDN/>
+        <w:bidi w:val="0"/>
+        <w:adjustRightInd/>
+        <w:snapToGrid/>
+        <w:spacing w:line="360" w:lineRule="atLeast"/>
+        <w:jc w:val="left"/>
+        <w:textAlignment w:val="auto"/>
+        <w:rPr>
+          <w:rFonts w:hint="default" w:ascii="楷体" w:hAnsi="楷体" w:eastAsia="楷体" w:cs="Arial"/>
+          <w:b w:val="0"/>
+          <w:bCs w:val="0"/>
+          <w:color w:val="000000" w:themeColor="text1"/>
+          <w:kern w:val="0"/>
+          <w:sz w:val="56"/>
+          <w:szCs w:val="56"/>
+          <w:u w:val="none"/>
+        </w:rPr>
+      </w:pPr>
+    </w:p>
+    <w:p>
+      <w:pPr>
+        <w:keepNext w:val="0"/>
+        <w:keepLines w:val="0"/>
+        <w:pageBreakBefore w:val="0"/>
+        <w:widowControl/>
+        <w:shd w:val="clear" w:color="auto" w:fill="FFFFFF"/>
+        <w:kinsoku/>
+        <w:wordWrap/>
+        <w:overflowPunct/>
+        <w:topLinePunct w:val="0"/>
+        <w:autoSpaceDE/>
+        <w:autoSpaceDN/>
+        <w:bidi w:val="0"/>
+        <w:adjustRightInd/>
+        <w:snapToGrid/>
+        <w:spacing w:line="360" w:lineRule="atLeast"/>
+        <w:jc w:val="left"/>
+        <w:textAlignment w:val="auto"/>
+        <w:rPr>
+          <w:rFonts w:hint="default" w:ascii="楷体" w:hAnsi="楷体" w:eastAsia="楷体" w:cs="Arial"/>
+          <w:b w:val="0"/>
+          <w:bCs w:val="0"/>
+          <w:color w:val="000000" w:themeColor="text1"/>
+          <w:kern w:val="0"/>
+          <w:sz w:val="56"/>
+          <w:szCs w:val="56"/>
+          <w:u w:val="none"/>
+        </w:rPr>
+      </w:pPr>
+    </w:p>
+    <w:p>
+      <w:pPr>
+        <w:keepNext w:val="0"/>
+        <w:keepLines w:val="0"/>
+        <w:pageBreakBefore w:val="0"/>
+        <w:widowControl/>
+        <w:shd w:val="clear" w:color="auto" w:fill="FFFFFF"/>
+        <w:kinsoku/>
+        <w:wordWrap/>
+        <w:overflowPunct/>
+        <w:topLinePunct w:val="0"/>
+        <w:autoSpaceDE/>
+        <w:autoSpaceDN/>
+        <w:bidi w:val="0"/>
+        <w:adjustRightInd/>
+        <w:snapToGrid/>
+        <w:spacing w:line="360" w:lineRule="atLeast"/>
+        <w:jc w:val="left"/>
+        <w:textAlignment w:val="auto"/>
+        <w:rPr>
+          <w:rFonts w:hint="default" w:ascii="楷体" w:hAnsi="楷体" w:eastAsia="楷体" w:cs="Arial"/>
+          <w:b w:val="0"/>
+          <w:bCs w:val="0"/>
+          <w:color w:val="000000" w:themeColor="text1"/>
+          <w:kern w:val="0"/>
+          <w:sz w:val="56"/>
+          <w:szCs w:val="56"/>
+          <w:u w:val="none"/>
+        </w:rPr>
+      </w:pPr>
+    </w:p>
+    <w:p>
+      <w:pPr>
+        <w:keepNext w:val="0"/>
+        <w:keepLines w:val="0"/>
+        <w:pageBreakBefore w:val="0"/>
+        <w:widowControl/>
+        <w:shd w:val="clear" w:color="auto" w:fill="FFFFFF"/>
+        <w:kinsoku/>
+        <w:wordWrap/>
+        <w:overflowPunct/>
+        <w:topLinePunct w:val="0"/>
+        <w:autoSpaceDE/>
+        <w:autoSpaceDN/>
+        <w:bidi w:val="0"/>
+        <w:adjustRightInd/>
+        <w:snapToGrid/>
+        <w:spacing w:line="360" w:lineRule="atLeast"/>
+        <w:jc w:val="left"/>
+        <w:textAlignment w:val="auto"/>
+        <w:rPr>
+          <w:rFonts w:hint="default" w:ascii="楷体" w:hAnsi="楷体" w:eastAsia="楷体" w:cs="Arial"/>
+          <w:b w:val="0"/>
+          <w:bCs w:val="0"/>
+          <w:color w:val="000000" w:themeColor="text1"/>
+          <w:kern w:val="0"/>
+          <w:sz w:val="56"/>
+          <w:szCs w:val="56"/>
+          <w:u w:val="none"/>
+        </w:rPr>
+      </w:pPr>
+    </w:p>
+    <w:p>
+      <w:pPr>
+        <w:keepNext w:val="0"/>
+        <w:keepLines w:val="0"/>
+        <w:pageBreakBefore w:val="0"/>
+        <w:widowControl/>
+        <w:shd w:val="clear" w:color="auto" w:fill="FFFFFF"/>
+        <w:kinsoku/>
+        <w:wordWrap/>
+        <w:overflowPunct/>
+        <w:topLinePunct w:val="0"/>
+        <w:autoSpaceDE/>
+        <w:autoSpaceDN/>
+        <w:bidi w:val="0"/>
+        <w:adjustRightInd/>
+        <w:snapToGrid/>
+        <w:spacing w:line="360" w:lineRule="atLeast"/>
+        <w:jc w:val="left"/>
+        <w:textAlignment w:val="auto"/>
+        <w:rPr>
+          <w:rFonts w:hint="default" w:ascii="楷体" w:hAnsi="楷体" w:eastAsia="楷体" w:cs="Arial"/>
+          <w:b w:val="0"/>
+          <w:bCs w:val="0"/>
+          <w:color w:val="000000" w:themeColor="text1"/>
+          <w:kern w:val="0"/>
+          <w:sz w:val="56"/>
+          <w:szCs w:val="56"/>
+          <w:u w:val="none"/>
+        </w:rPr>
+      </w:pPr>
+      <w:commentRangeStart w:id="65"/>
+      <w:r>
+        <w:rPr>
+          <w:rFonts w:hint="default" w:ascii="楷体" w:hAnsi="楷体" w:eastAsia="楷体" w:cs="Arial"/>
+          <w:b w:val="0"/>
+          <w:bCs w:val="0"/>
+          <w:color w:val="000000" w:themeColor="text1"/>
+          <w:kern w:val="0"/>
+          <w:sz w:val="56"/>
+          <w:szCs w:val="56"/>
+          <w:u w:val="none"/>
+        </w:rPr>
+        <w:t>然</w:t>
+      </w:r>
+      <w:commentRangeEnd w:id="65"/>
+      <w:r>
+        <w:commentReference w:id="65"/>
+      </w:r>
+      <w:r>
+        <w:rPr>
+          <w:rFonts w:hint="default" w:ascii="楷体" w:hAnsi="楷体" w:eastAsia="楷体" w:cs="Arial"/>
+          <w:b w:val="0"/>
+          <w:bCs w:val="0"/>
+          <w:color w:val="000000" w:themeColor="text1"/>
+          <w:kern w:val="0"/>
+          <w:sz w:val="56"/>
+          <w:szCs w:val="56"/>
+          <w:u w:val="none"/>
+        </w:rPr>
+        <w:t>羽</w:t>
+      </w:r>
+      <w:commentRangeStart w:id="66"/>
+      <w:r>
+        <w:rPr>
+          <w:rFonts w:hint="default" w:ascii="楷体" w:hAnsi="楷体" w:eastAsia="楷体" w:cs="Arial"/>
+          <w:b w:val="0"/>
+          <w:bCs w:val="0"/>
+          <w:color w:val="000000" w:themeColor="text1"/>
+          <w:kern w:val="0"/>
+          <w:sz w:val="56"/>
+          <w:szCs w:val="56"/>
+          <w:u w:val="none"/>
+        </w:rPr>
+        <w:t>非有尺寸</w:t>
+      </w:r>
+      <w:commentRangeEnd w:id="66"/>
+      <w:r>
+        <w:commentReference w:id="66"/>
+      </w:r>
+      <w:r>
+        <w:rPr>
+          <w:rFonts w:hint="default" w:ascii="楷体" w:hAnsi="楷体" w:eastAsia="楷体" w:cs="Arial"/>
+          <w:b w:val="0"/>
+          <w:bCs w:val="0"/>
+          <w:color w:val="000000" w:themeColor="text1"/>
+          <w:kern w:val="0"/>
+          <w:sz w:val="56"/>
+          <w:szCs w:val="56"/>
+          <w:u w:val="none"/>
+        </w:rPr>
+        <w:t>，</w:t>
+      </w:r>
+      <w:commentRangeStart w:id="67"/>
+      <w:r>
+        <w:rPr>
+          <w:rFonts w:hint="default" w:ascii="楷体" w:hAnsi="楷体" w:eastAsia="楷体" w:cs="Arial"/>
+          <w:b w:val="0"/>
+          <w:bCs w:val="0"/>
+          <w:color w:val="000000" w:themeColor="text1"/>
+          <w:kern w:val="0"/>
+          <w:sz w:val="56"/>
+          <w:szCs w:val="56"/>
+          <w:u w:val="none"/>
+        </w:rPr>
+        <w:t>乘</w:t>
+      </w:r>
+      <w:r>
+        <w:rPr>
+          <w:rFonts w:hint="eastAsia" w:ascii="楷体" w:hAnsi="楷体" w:eastAsia="楷体" w:cs="Arial"/>
+          <w:b w:val="0"/>
+          <w:bCs w:val="0"/>
+          <w:color w:val="000000" w:themeColor="text1"/>
+          <w:kern w:val="0"/>
+          <w:sz w:val="56"/>
+          <w:szCs w:val="56"/>
+          <w:u w:val="none"/>
+          <w:lang w:val="en-US" w:eastAsia="zh-CN"/>
+        </w:rPr>
+        <w:t>势</w:t>
+      </w:r>
+      <w:commentRangeEnd w:id="67"/>
+      <w:commentRangeStart w:id="68"/>
+      <w:r>
+        <w:commentReference w:id="67"/>
+      </w:r>
+      <w:r>
+        <w:rPr>
+          <w:rFonts w:hint="default" w:ascii="楷体" w:hAnsi="楷体" w:eastAsia="楷体" w:cs="Arial"/>
+          <w:b w:val="0"/>
+          <w:bCs w:val="0"/>
+          <w:color w:val="000000" w:themeColor="text1"/>
+          <w:kern w:val="0"/>
+          <w:sz w:val="56"/>
+          <w:szCs w:val="56"/>
+          <w:u w:val="none"/>
+        </w:rPr>
+        <w:t>起</w:t>
+      </w:r>
+      <w:commentRangeEnd w:id="68"/>
+      <w:r>
+        <w:commentReference w:id="68"/>
+      </w:r>
+      <w:commentRangeStart w:id="69"/>
+      <w:r>
+        <w:rPr>
+          <w:rFonts w:hint="default" w:ascii="楷体" w:hAnsi="楷体" w:eastAsia="楷体" w:cs="Arial"/>
+          <w:b w:val="0"/>
+          <w:bCs w:val="0"/>
+          <w:color w:val="000000" w:themeColor="text1"/>
+          <w:kern w:val="0"/>
+          <w:sz w:val="56"/>
+          <w:szCs w:val="56"/>
+          <w:u w:val="none"/>
+        </w:rPr>
+        <w:t>陇亩</w:t>
+      </w:r>
+      <w:commentRangeEnd w:id="69"/>
+      <w:r>
+        <w:commentReference w:id="69"/>
+      </w:r>
+      <w:r>
+        <w:rPr>
+          <w:rFonts w:hint="default" w:ascii="楷体" w:hAnsi="楷体" w:eastAsia="楷体" w:cs="Arial"/>
+          <w:b w:val="0"/>
+          <w:bCs w:val="0"/>
+          <w:color w:val="000000" w:themeColor="text1"/>
+          <w:kern w:val="0"/>
+          <w:sz w:val="56"/>
+          <w:szCs w:val="56"/>
+          <w:u w:val="none"/>
+        </w:rPr>
+        <w:t>之中，三年,遂</w:t>
+      </w:r>
+      <w:commentRangeStart w:id="70"/>
+      <w:r>
+        <w:rPr>
+          <w:rFonts w:hint="default" w:ascii="楷体" w:hAnsi="楷体" w:eastAsia="楷体" w:cs="Arial"/>
+          <w:b w:val="0"/>
+          <w:bCs w:val="0"/>
+          <w:color w:val="000000" w:themeColor="text1"/>
+          <w:kern w:val="0"/>
+          <w:sz w:val="56"/>
+          <w:szCs w:val="56"/>
+          <w:u w:val="none"/>
+        </w:rPr>
+        <w:t>将</w:t>
+      </w:r>
+      <w:commentRangeEnd w:id="70"/>
+      <w:r>
+        <w:commentReference w:id="70"/>
+      </w:r>
+      <w:r>
+        <w:rPr>
+          <w:rFonts w:hint="default" w:ascii="楷体" w:hAnsi="楷体" w:eastAsia="楷体" w:cs="Arial"/>
+          <w:b w:val="0"/>
+          <w:bCs w:val="0"/>
+          <w:color w:val="000000" w:themeColor="text1"/>
+          <w:kern w:val="0"/>
+          <w:sz w:val="56"/>
+          <w:szCs w:val="56"/>
+          <w:u w:val="none"/>
+        </w:rPr>
+        <w:t>五诸侯灭秦，</w:t>
+      </w:r>
+      <w:commentRangeStart w:id="71"/>
+      <w:r>
+        <w:rPr>
+          <w:rFonts w:hint="default" w:ascii="楷体" w:hAnsi="楷体" w:eastAsia="楷体" w:cs="Arial"/>
+          <w:b w:val="0"/>
+          <w:bCs w:val="0"/>
+          <w:color w:val="000000" w:themeColor="text1"/>
+          <w:kern w:val="0"/>
+          <w:sz w:val="56"/>
+          <w:szCs w:val="56"/>
+          <w:u w:val="none"/>
+        </w:rPr>
+        <w:t>分裂</w:t>
+      </w:r>
+      <w:commentRangeEnd w:id="71"/>
+      <w:r>
+        <w:commentReference w:id="71"/>
+      </w:r>
+      <w:r>
+        <w:rPr>
+          <w:rFonts w:hint="default" w:ascii="楷体" w:hAnsi="楷体" w:eastAsia="楷体" w:cs="Arial"/>
+          <w:b w:val="0"/>
+          <w:bCs w:val="0"/>
+          <w:color w:val="000000" w:themeColor="text1"/>
+          <w:kern w:val="0"/>
+          <w:sz w:val="56"/>
+          <w:szCs w:val="56"/>
+          <w:u w:val="none"/>
+        </w:rPr>
+        <w:t>天下，而封王侯，</w:t>
+      </w:r>
+      <w:commentRangeStart w:id="72"/>
+      <w:r>
+        <w:rPr>
+          <w:rFonts w:hint="default" w:ascii="楷体" w:hAnsi="楷体" w:eastAsia="楷体" w:cs="Arial"/>
+          <w:b w:val="0"/>
+          <w:bCs w:val="0"/>
+          <w:color w:val="000000" w:themeColor="text1"/>
+          <w:kern w:val="0"/>
+          <w:sz w:val="56"/>
+          <w:szCs w:val="56"/>
+          <w:u w:val="none"/>
+        </w:rPr>
+        <w:t>政</w:t>
+      </w:r>
+      <w:commentRangeEnd w:id="72"/>
+      <w:r>
+        <w:commentReference w:id="72"/>
+      </w:r>
+      <w:r>
+        <w:rPr>
+          <w:rFonts w:hint="default" w:ascii="楷体" w:hAnsi="楷体" w:eastAsia="楷体" w:cs="Arial"/>
+          <w:b w:val="0"/>
+          <w:bCs w:val="0"/>
+          <w:color w:val="000000" w:themeColor="text1"/>
+          <w:kern w:val="0"/>
+          <w:sz w:val="56"/>
+          <w:szCs w:val="56"/>
+          <w:u w:val="none"/>
+        </w:rPr>
+        <w:t>由羽</w:t>
+      </w:r>
+      <w:commentRangeStart w:id="73"/>
+      <w:r>
+        <w:rPr>
+          <w:rFonts w:hint="default" w:ascii="楷体" w:hAnsi="楷体" w:eastAsia="楷体" w:cs="Arial"/>
+          <w:b w:val="0"/>
+          <w:bCs w:val="0"/>
+          <w:color w:val="000000" w:themeColor="text1"/>
+          <w:kern w:val="0"/>
+          <w:sz w:val="56"/>
+          <w:szCs w:val="56"/>
+          <w:u w:val="none"/>
+        </w:rPr>
+        <w:t>出</w:t>
+      </w:r>
+      <w:commentRangeEnd w:id="73"/>
+      <w:r>
+        <w:commentReference w:id="73"/>
+      </w:r>
+      <w:r>
+        <w:rPr>
+          <w:rFonts w:hint="default" w:ascii="楷体" w:hAnsi="楷体" w:eastAsia="楷体" w:cs="Arial"/>
+          <w:b w:val="0"/>
+          <w:bCs w:val="0"/>
+          <w:color w:val="000000" w:themeColor="text1"/>
+          <w:kern w:val="0"/>
+          <w:sz w:val="56"/>
+          <w:szCs w:val="56"/>
+          <w:u w:val="none"/>
+        </w:rPr>
+        <w:t>，号为“霸王”，位虽</w:t>
+      </w:r>
+      <w:commentRangeStart w:id="74"/>
+      <w:r>
+        <w:rPr>
+          <w:rFonts w:hint="default" w:ascii="楷体" w:hAnsi="楷体" w:eastAsia="楷体" w:cs="Arial"/>
+          <w:b w:val="0"/>
+          <w:bCs w:val="0"/>
+          <w:color w:val="000000" w:themeColor="text1"/>
+          <w:kern w:val="0"/>
+          <w:sz w:val="56"/>
+          <w:szCs w:val="56"/>
+          <w:u w:val="none"/>
+        </w:rPr>
+        <w:t>不终</w:t>
+      </w:r>
+      <w:commentRangeEnd w:id="74"/>
+      <w:r>
+        <w:commentReference w:id="74"/>
+      </w:r>
+      <w:r>
+        <w:rPr>
+          <w:rFonts w:hint="default" w:ascii="楷体" w:hAnsi="楷体" w:eastAsia="楷体" w:cs="Arial"/>
+          <w:b w:val="0"/>
+          <w:bCs w:val="0"/>
+          <w:color w:val="000000" w:themeColor="text1"/>
+          <w:kern w:val="0"/>
+          <w:sz w:val="56"/>
+          <w:szCs w:val="56"/>
+          <w:u w:val="none"/>
+        </w:rPr>
+        <w:t>，近古以来</w:t>
       </w:r>
       <w:r>
         <w:rPr>
@@ -5205,8 +6453,288 @@
           <w:szCs w:val="56"/>
           <w:u w:val="none"/>
         </w:rPr>
-        <w:t>。及羽背关怀楚，放逐义帝而自立，怨王侯叛己，难矣。自矜</w:t>
-      </w:r>
+        <w:t>。</w:t>
+      </w:r>
+    </w:p>
+    <w:p>
+      <w:pPr>
+        <w:keepNext w:val="0"/>
+        <w:keepLines w:val="0"/>
+        <w:pageBreakBefore w:val="0"/>
+        <w:widowControl/>
+        <w:shd w:val="clear" w:color="auto" w:fill="FFFFFF"/>
+        <w:kinsoku/>
+        <w:wordWrap/>
+        <w:overflowPunct/>
+        <w:topLinePunct w:val="0"/>
+        <w:autoSpaceDE/>
+        <w:autoSpaceDN/>
+        <w:bidi w:val="0"/>
+        <w:adjustRightInd/>
+        <w:snapToGrid/>
+        <w:spacing w:line="360" w:lineRule="atLeast"/>
+        <w:jc w:val="left"/>
+        <w:textAlignment w:val="auto"/>
+        <w:rPr>
+          <w:rFonts w:hint="default" w:ascii="楷体" w:hAnsi="楷体" w:eastAsia="楷体" w:cs="Arial"/>
+          <w:b w:val="0"/>
+          <w:bCs w:val="0"/>
+          <w:color w:val="000000" w:themeColor="text1"/>
+          <w:kern w:val="0"/>
+          <w:sz w:val="56"/>
+          <w:szCs w:val="56"/>
+          <w:u w:val="none"/>
+        </w:rPr>
+      </w:pPr>
+    </w:p>
+    <w:p>
+      <w:pPr>
+        <w:keepNext w:val="0"/>
+        <w:keepLines w:val="0"/>
+        <w:pageBreakBefore w:val="0"/>
+        <w:widowControl/>
+        <w:shd w:val="clear" w:color="auto" w:fill="FFFFFF"/>
+        <w:kinsoku/>
+        <w:wordWrap/>
+        <w:overflowPunct/>
+        <w:topLinePunct w:val="0"/>
+        <w:autoSpaceDE/>
+        <w:autoSpaceDN/>
+        <w:bidi w:val="0"/>
+        <w:adjustRightInd/>
+        <w:snapToGrid/>
+        <w:spacing w:line="360" w:lineRule="atLeast"/>
+        <w:jc w:val="left"/>
+        <w:textAlignment w:val="auto"/>
+        <w:rPr>
+          <w:rFonts w:hint="default" w:ascii="楷体" w:hAnsi="楷体" w:eastAsia="楷体" w:cs="Arial"/>
+          <w:b w:val="0"/>
+          <w:bCs w:val="0"/>
+          <w:color w:val="000000" w:themeColor="text1"/>
+          <w:kern w:val="0"/>
+          <w:sz w:val="56"/>
+          <w:szCs w:val="56"/>
+          <w:u w:val="none"/>
+        </w:rPr>
+      </w:pPr>
+    </w:p>
+    <w:p>
+      <w:pPr>
+        <w:keepNext w:val="0"/>
+        <w:keepLines w:val="0"/>
+        <w:pageBreakBefore w:val="0"/>
+        <w:widowControl/>
+        <w:shd w:val="clear" w:color="auto" w:fill="FFFFFF"/>
+        <w:kinsoku/>
+        <w:wordWrap/>
+        <w:overflowPunct/>
+        <w:topLinePunct w:val="0"/>
+        <w:autoSpaceDE/>
+        <w:autoSpaceDN/>
+        <w:bidi w:val="0"/>
+        <w:adjustRightInd/>
+        <w:snapToGrid/>
+        <w:spacing w:line="360" w:lineRule="atLeast"/>
+        <w:jc w:val="left"/>
+        <w:textAlignment w:val="auto"/>
+        <w:rPr>
+          <w:rFonts w:hint="default" w:ascii="楷体" w:hAnsi="楷体" w:eastAsia="楷体" w:cs="Arial"/>
+          <w:b w:val="0"/>
+          <w:bCs w:val="0"/>
+          <w:color w:val="000000" w:themeColor="text1"/>
+          <w:kern w:val="0"/>
+          <w:sz w:val="56"/>
+          <w:szCs w:val="56"/>
+          <w:u w:val="none"/>
+        </w:rPr>
+      </w:pPr>
+    </w:p>
+    <w:p>
+      <w:pPr>
+        <w:keepNext w:val="0"/>
+        <w:keepLines w:val="0"/>
+        <w:pageBreakBefore w:val="0"/>
+        <w:widowControl/>
+        <w:shd w:val="clear" w:color="auto" w:fill="FFFFFF"/>
+        <w:kinsoku/>
+        <w:wordWrap/>
+        <w:overflowPunct/>
+        <w:topLinePunct w:val="0"/>
+        <w:autoSpaceDE/>
+        <w:autoSpaceDN/>
+        <w:bidi w:val="0"/>
+        <w:adjustRightInd/>
+        <w:snapToGrid/>
+        <w:spacing w:line="360" w:lineRule="atLeast"/>
+        <w:jc w:val="left"/>
+        <w:textAlignment w:val="auto"/>
+        <w:rPr>
+          <w:rFonts w:hint="default" w:ascii="楷体" w:hAnsi="楷体" w:eastAsia="楷体" w:cs="Arial"/>
+          <w:b w:val="0"/>
+          <w:bCs w:val="0"/>
+          <w:color w:val="000000" w:themeColor="text1"/>
+          <w:kern w:val="0"/>
+          <w:sz w:val="56"/>
+          <w:szCs w:val="56"/>
+          <w:u w:val="none"/>
+        </w:rPr>
+      </w:pPr>
+      <w:r>
+        <w:rPr>
+          <w:rFonts w:hint="default" w:ascii="楷体" w:hAnsi="楷体" w:eastAsia="楷体" w:cs="Arial"/>
+          <w:b w:val="0"/>
+          <w:bCs w:val="0"/>
+          <w:color w:val="000000" w:themeColor="text1"/>
+          <w:kern w:val="0"/>
+          <w:sz w:val="56"/>
+          <w:szCs w:val="56"/>
+          <w:u w:val="none"/>
+        </w:rPr>
+        <w:t>及羽</w:t>
+      </w:r>
+      <w:commentRangeStart w:id="75"/>
+      <w:r>
+        <w:rPr>
+          <w:rFonts w:hint="default" w:ascii="楷体" w:hAnsi="楷体" w:eastAsia="楷体" w:cs="Arial"/>
+          <w:b w:val="0"/>
+          <w:bCs w:val="0"/>
+          <w:color w:val="000000" w:themeColor="text1"/>
+          <w:kern w:val="0"/>
+          <w:sz w:val="56"/>
+          <w:szCs w:val="56"/>
+          <w:u w:val="none"/>
+        </w:rPr>
+        <w:t>背关怀楚</w:t>
+      </w:r>
+      <w:commentRangeEnd w:id="75"/>
+      <w:r>
+        <w:commentReference w:id="75"/>
+      </w:r>
+      <w:r>
+        <w:rPr>
+          <w:rFonts w:hint="default" w:ascii="楷体" w:hAnsi="楷体" w:eastAsia="楷体" w:cs="Arial"/>
+          <w:b w:val="0"/>
+          <w:bCs w:val="0"/>
+          <w:color w:val="000000" w:themeColor="text1"/>
+          <w:kern w:val="0"/>
+          <w:sz w:val="56"/>
+          <w:szCs w:val="56"/>
+          <w:u w:val="none"/>
+        </w:rPr>
+        <w:t>，放逐义帝而自立，怨王侯叛己，难矣。</w:t>
+      </w:r>
+    </w:p>
+    <w:p>
+      <w:pPr>
+        <w:keepNext w:val="0"/>
+        <w:keepLines w:val="0"/>
+        <w:pageBreakBefore w:val="0"/>
+        <w:widowControl/>
+        <w:shd w:val="clear" w:color="auto" w:fill="FFFFFF"/>
+        <w:kinsoku/>
+        <w:wordWrap/>
+        <w:overflowPunct/>
+        <w:topLinePunct w:val="0"/>
+        <w:autoSpaceDE/>
+        <w:autoSpaceDN/>
+        <w:bidi w:val="0"/>
+        <w:adjustRightInd/>
+        <w:snapToGrid/>
+        <w:spacing w:line="360" w:lineRule="atLeast"/>
+        <w:jc w:val="left"/>
+        <w:textAlignment w:val="auto"/>
+        <w:rPr>
+          <w:rFonts w:hint="default" w:ascii="楷体" w:hAnsi="楷体" w:eastAsia="楷体" w:cs="Arial"/>
+          <w:b w:val="0"/>
+          <w:bCs w:val="0"/>
+          <w:color w:val="000000" w:themeColor="text1"/>
+          <w:kern w:val="0"/>
+          <w:sz w:val="56"/>
+          <w:szCs w:val="56"/>
+          <w:u w:val="none"/>
+        </w:rPr>
+      </w:pPr>
+    </w:p>
+    <w:p>
+      <w:pPr>
+        <w:keepNext w:val="0"/>
+        <w:keepLines w:val="0"/>
+        <w:pageBreakBefore w:val="0"/>
+        <w:widowControl/>
+        <w:shd w:val="clear" w:color="auto" w:fill="FFFFFF"/>
+        <w:kinsoku/>
+        <w:wordWrap/>
+        <w:overflowPunct/>
+        <w:topLinePunct w:val="0"/>
+        <w:autoSpaceDE/>
+        <w:autoSpaceDN/>
+        <w:bidi w:val="0"/>
+        <w:adjustRightInd/>
+        <w:snapToGrid/>
+        <w:spacing w:line="360" w:lineRule="atLeast"/>
+        <w:jc w:val="left"/>
+        <w:textAlignment w:val="auto"/>
+        <w:rPr>
+          <w:rFonts w:hint="default" w:ascii="楷体" w:hAnsi="楷体" w:eastAsia="楷体" w:cs="Arial"/>
+          <w:b w:val="0"/>
+          <w:bCs w:val="0"/>
+          <w:color w:val="000000" w:themeColor="text1"/>
+          <w:kern w:val="0"/>
+          <w:sz w:val="56"/>
+          <w:szCs w:val="56"/>
+          <w:u w:val="none"/>
+        </w:rPr>
+      </w:pPr>
+    </w:p>
+    <w:p>
+      <w:pPr>
+        <w:keepNext w:val="0"/>
+        <w:keepLines w:val="0"/>
+        <w:pageBreakBefore w:val="0"/>
+        <w:widowControl/>
+        <w:shd w:val="clear" w:color="auto" w:fill="FFFFFF"/>
+        <w:kinsoku/>
+        <w:wordWrap/>
+        <w:overflowPunct/>
+        <w:topLinePunct w:val="0"/>
+        <w:autoSpaceDE/>
+        <w:autoSpaceDN/>
+        <w:bidi w:val="0"/>
+        <w:adjustRightInd/>
+        <w:snapToGrid/>
+        <w:spacing w:line="360" w:lineRule="atLeast"/>
+        <w:jc w:val="left"/>
+        <w:textAlignment w:val="auto"/>
+        <w:rPr>
+          <w:rFonts w:hint="default" w:ascii="楷体" w:hAnsi="楷体" w:eastAsia="楷体" w:cs="Arial"/>
+          <w:b w:val="0"/>
+          <w:bCs w:val="0"/>
+          <w:color w:val="000000" w:themeColor="text1"/>
+          <w:kern w:val="0"/>
+          <w:sz w:val="56"/>
+          <w:szCs w:val="56"/>
+          <w:u w:val="none"/>
+        </w:rPr>
+      </w:pPr>
+      <w:commentRangeStart w:id="76"/>
+      <w:r>
+        <w:rPr>
+          <w:rFonts w:hint="default" w:ascii="楷体" w:hAnsi="楷体" w:eastAsia="楷体" w:cs="Arial"/>
+          <w:b w:val="0"/>
+          <w:bCs w:val="0"/>
+          <w:color w:val="000000" w:themeColor="text1"/>
+          <w:kern w:val="0"/>
+          <w:sz w:val="56"/>
+          <w:szCs w:val="56"/>
+          <w:u w:val="none"/>
+        </w:rPr>
+        <w:t>自矜</w:t>
+      </w:r>
+      <w:commentRangeEnd w:id="76"/>
+      <w:r>
+        <w:commentReference w:id="76"/>
+      </w:r>
+      <w:commentRangeStart w:id="77"/>
       <w:r>
         <w:rPr>
           <w:rFonts w:hint="default" w:ascii="楷体" w:hAnsi="楷体" w:eastAsia="楷体" w:cs="Arial"/>
@@ -5272,19 +6800,250 @@
         </w:rPr>
         <w:fldChar w:fldCharType="end"/>
       </w:r>
-      <w:r>
-        <w:rPr>
-          <w:rFonts w:hint="default" w:ascii="楷体" w:hAnsi="楷体" w:eastAsia="楷体" w:cs="Arial"/>
-          <w:b w:val="0"/>
-          <w:bCs w:val="0"/>
-          <w:color w:val="000000" w:themeColor="text1"/>
-          <w:kern w:val="0"/>
-          <w:sz w:val="56"/>
-          <w:szCs w:val="56"/>
-          <w:u w:val="none"/>
-        </w:rPr>
-        <w:t>，奋其私智而不师古，谓霸王之业，欲以</w:t>
-      </w:r>
+      <w:commentRangeEnd w:id="77"/>
+      <w:r>
+        <w:commentReference w:id="77"/>
+      </w:r>
+      <w:r>
+        <w:rPr>
+          <w:rFonts w:hint="default" w:ascii="楷体" w:hAnsi="楷体" w:eastAsia="楷体" w:cs="Arial"/>
+          <w:b w:val="0"/>
+          <w:bCs w:val="0"/>
+          <w:color w:val="000000" w:themeColor="text1"/>
+          <w:kern w:val="0"/>
+          <w:sz w:val="56"/>
+          <w:szCs w:val="56"/>
+          <w:u w:val="none"/>
+        </w:rPr>
+        <w:t>，</w:t>
+      </w:r>
+      <w:commentRangeStart w:id="78"/>
+      <w:r>
+        <w:rPr>
+          <w:rFonts w:hint="default" w:ascii="楷体" w:hAnsi="楷体" w:eastAsia="楷体" w:cs="Arial"/>
+          <w:b w:val="0"/>
+          <w:bCs w:val="0"/>
+          <w:color w:val="000000" w:themeColor="text1"/>
+          <w:kern w:val="0"/>
+          <w:sz w:val="56"/>
+          <w:szCs w:val="56"/>
+          <w:u w:val="none"/>
+        </w:rPr>
+        <w:t>奋</w:t>
+      </w:r>
+      <w:commentRangeEnd w:id="78"/>
+      <w:r>
+        <w:commentReference w:id="78"/>
+      </w:r>
+      <w:r>
+        <w:rPr>
+          <w:rFonts w:hint="default" w:ascii="楷体" w:hAnsi="楷体" w:eastAsia="楷体" w:cs="Arial"/>
+          <w:b w:val="0"/>
+          <w:bCs w:val="0"/>
+          <w:color w:val="000000" w:themeColor="text1"/>
+          <w:kern w:val="0"/>
+          <w:sz w:val="56"/>
+          <w:szCs w:val="56"/>
+          <w:u w:val="none"/>
+        </w:rPr>
+        <w:t>其</w:t>
+      </w:r>
+      <w:commentRangeStart w:id="79"/>
+      <w:r>
+        <w:rPr>
+          <w:rFonts w:hint="default" w:ascii="楷体" w:hAnsi="楷体" w:eastAsia="楷体" w:cs="Arial"/>
+          <w:b w:val="0"/>
+          <w:bCs w:val="0"/>
+          <w:color w:val="000000" w:themeColor="text1"/>
+          <w:kern w:val="0"/>
+          <w:sz w:val="56"/>
+          <w:szCs w:val="56"/>
+          <w:u w:val="none"/>
+        </w:rPr>
+        <w:t>私智</w:t>
+      </w:r>
+      <w:commentRangeEnd w:id="79"/>
+      <w:r>
+        <w:commentReference w:id="79"/>
+      </w:r>
+      <w:r>
+        <w:rPr>
+          <w:rFonts w:hint="default" w:ascii="楷体" w:hAnsi="楷体" w:eastAsia="楷体" w:cs="Arial"/>
+          <w:b w:val="0"/>
+          <w:bCs w:val="0"/>
+          <w:color w:val="000000" w:themeColor="text1"/>
+          <w:kern w:val="0"/>
+          <w:sz w:val="56"/>
+          <w:szCs w:val="56"/>
+          <w:u w:val="none"/>
+        </w:rPr>
+        <w:t>而不</w:t>
+      </w:r>
+      <w:commentRangeStart w:id="80"/>
+      <w:r>
+        <w:rPr>
+          <w:rFonts w:hint="default" w:ascii="楷体" w:hAnsi="楷体" w:eastAsia="楷体" w:cs="Arial"/>
+          <w:b w:val="0"/>
+          <w:bCs w:val="0"/>
+          <w:color w:val="000000" w:themeColor="text1"/>
+          <w:kern w:val="0"/>
+          <w:sz w:val="56"/>
+          <w:szCs w:val="56"/>
+          <w:u w:val="none"/>
+        </w:rPr>
+        <w:t>师</w:t>
+      </w:r>
+      <w:commentRangeEnd w:id="80"/>
+      <w:r>
+        <w:commentReference w:id="80"/>
+      </w:r>
+      <w:r>
+        <w:rPr>
+          <w:rFonts w:hint="default" w:ascii="楷体" w:hAnsi="楷体" w:eastAsia="楷体" w:cs="Arial"/>
+          <w:b w:val="0"/>
+          <w:bCs w:val="0"/>
+          <w:color w:val="000000" w:themeColor="text1"/>
+          <w:kern w:val="0"/>
+          <w:sz w:val="56"/>
+          <w:szCs w:val="56"/>
+          <w:u w:val="none"/>
+        </w:rPr>
+        <w:t>古，谓</w:t>
+      </w:r>
+      <w:r>
+        <w:rPr>
+          <w:rFonts w:hint="eastAsia" w:ascii="楷体" w:hAnsi="楷体" w:eastAsia="楷体" w:cs="Arial"/>
+          <w:b w:val="0"/>
+          <w:bCs w:val="0"/>
+          <w:color w:val="000000" w:themeColor="text1"/>
+          <w:kern w:val="0"/>
+          <w:sz w:val="56"/>
+          <w:szCs w:val="56"/>
+          <w:u w:val="none"/>
+          <w:lang w:val="en-US" w:eastAsia="zh-CN"/>
+        </w:rPr>
+        <w:t>霸</w:t>
+      </w:r>
+      <w:r>
+        <w:rPr>
+          <w:rFonts w:hint="default" w:ascii="楷体" w:hAnsi="楷体" w:eastAsia="楷体" w:cs="Arial"/>
+          <w:b w:val="0"/>
+          <w:bCs w:val="0"/>
+          <w:color w:val="000000" w:themeColor="text1"/>
+          <w:kern w:val="0"/>
+          <w:sz w:val="56"/>
+          <w:szCs w:val="56"/>
+          <w:u w:val="none"/>
+        </w:rPr>
+        <w:t>王之业，</w:t>
+      </w:r>
+    </w:p>
+    <w:p>
+      <w:pPr>
+        <w:keepNext w:val="0"/>
+        <w:keepLines w:val="0"/>
+        <w:pageBreakBefore w:val="0"/>
+        <w:widowControl/>
+        <w:shd w:val="clear" w:color="auto" w:fill="FFFFFF"/>
+        <w:kinsoku/>
+        <w:wordWrap/>
+        <w:overflowPunct/>
+        <w:topLinePunct w:val="0"/>
+        <w:autoSpaceDE/>
+        <w:autoSpaceDN/>
+        <w:bidi w:val="0"/>
+        <w:adjustRightInd/>
+        <w:snapToGrid/>
+        <w:spacing w:line="360" w:lineRule="atLeast"/>
+        <w:jc w:val="left"/>
+        <w:textAlignment w:val="auto"/>
+        <w:rPr>
+          <w:rFonts w:hint="default" w:ascii="楷体" w:hAnsi="楷体" w:eastAsia="楷体" w:cs="Arial"/>
+          <w:b w:val="0"/>
+          <w:bCs w:val="0"/>
+          <w:color w:val="000000" w:themeColor="text1"/>
+          <w:kern w:val="0"/>
+          <w:sz w:val="56"/>
+          <w:szCs w:val="56"/>
+          <w:u w:val="none"/>
+        </w:rPr>
+      </w:pPr>
+    </w:p>
+    <w:p>
+      <w:pPr>
+        <w:keepNext w:val="0"/>
+        <w:keepLines w:val="0"/>
+        <w:pageBreakBefore w:val="0"/>
+        <w:widowControl/>
+        <w:shd w:val="clear" w:color="auto" w:fill="FFFFFF"/>
+        <w:kinsoku/>
+        <w:wordWrap/>
+        <w:overflowPunct/>
+        <w:topLinePunct w:val="0"/>
+        <w:autoSpaceDE/>
+        <w:autoSpaceDN/>
+        <w:bidi w:val="0"/>
+        <w:adjustRightInd/>
+        <w:snapToGrid/>
+        <w:spacing w:line="360" w:lineRule="atLeast"/>
+        <w:jc w:val="left"/>
+        <w:textAlignment w:val="auto"/>
+        <w:rPr>
+          <w:rFonts w:hint="default" w:ascii="楷体" w:hAnsi="楷体" w:eastAsia="楷体" w:cs="Arial"/>
+          <w:b w:val="0"/>
+          <w:bCs w:val="0"/>
+          <w:color w:val="000000" w:themeColor="text1"/>
+          <w:kern w:val="0"/>
+          <w:sz w:val="56"/>
+          <w:szCs w:val="56"/>
+          <w:u w:val="none"/>
+        </w:rPr>
+      </w:pPr>
+    </w:p>
+    <w:p>
+      <w:pPr>
+        <w:keepNext w:val="0"/>
+        <w:keepLines w:val="0"/>
+        <w:pageBreakBefore w:val="0"/>
+        <w:widowControl/>
+        <w:shd w:val="clear" w:color="auto" w:fill="FFFFFF"/>
+        <w:kinsoku/>
+        <w:wordWrap/>
+        <w:overflowPunct/>
+        <w:topLinePunct w:val="0"/>
+        <w:autoSpaceDE/>
+        <w:autoSpaceDN/>
+        <w:bidi w:val="0"/>
+        <w:adjustRightInd/>
+        <w:snapToGrid/>
+        <w:spacing w:line="360" w:lineRule="atLeast"/>
+        <w:jc w:val="left"/>
+        <w:textAlignment w:val="auto"/>
+        <w:rPr>
+          <w:rFonts w:hint="default" w:ascii="楷体" w:hAnsi="楷体" w:eastAsia="楷体" w:cs="Arial"/>
+          <w:b w:val="0"/>
+          <w:bCs w:val="0"/>
+          <w:color w:val="000000" w:themeColor="text1"/>
+          <w:kern w:val="0"/>
+          <w:sz w:val="56"/>
+          <w:szCs w:val="56"/>
+          <w:u w:val="none"/>
+        </w:rPr>
+      </w:pPr>
+      <w:r>
+        <w:rPr>
+          <w:rFonts w:hint="default" w:ascii="楷体" w:hAnsi="楷体" w:eastAsia="楷体" w:cs="Arial"/>
+          <w:b w:val="0"/>
+          <w:bCs w:val="0"/>
+          <w:color w:val="000000" w:themeColor="text1"/>
+          <w:kern w:val="0"/>
+          <w:sz w:val="56"/>
+          <w:szCs w:val="56"/>
+          <w:u w:val="none"/>
+        </w:rPr>
+        <w:t>欲以</w:t>
+      </w:r>
+      <w:commentRangeStart w:id="81"/>
       <w:r>
         <w:rPr>
           <w:rFonts w:hint="default" w:ascii="楷体" w:hAnsi="楷体" w:eastAsia="楷体" w:cs="Arial"/>
@@ -5350,18 +7109,53 @@
         </w:rPr>
         <w:fldChar w:fldCharType="end"/>
       </w:r>
-      <w:r>
-        <w:rPr>
-          <w:rFonts w:hint="default" w:ascii="楷体" w:hAnsi="楷体" w:eastAsia="楷体" w:cs="Arial"/>
-          <w:b w:val="0"/>
-          <w:bCs w:val="0"/>
-          <w:color w:val="000000" w:themeColor="text1"/>
-          <w:kern w:val="0"/>
-          <w:sz w:val="56"/>
-          <w:szCs w:val="56"/>
-          <w:u w:val="none"/>
-        </w:rPr>
-        <w:t>天下，五年卒亡其国，身死</w:t>
+      <w:commentRangeEnd w:id="81"/>
+      <w:r>
+        <w:commentReference w:id="81"/>
+      </w:r>
+      <w:r>
+        <w:rPr>
+          <w:rFonts w:hint="default" w:ascii="楷体" w:hAnsi="楷体" w:eastAsia="楷体" w:cs="Arial"/>
+          <w:b w:val="0"/>
+          <w:bCs w:val="0"/>
+          <w:color w:val="000000" w:themeColor="text1"/>
+          <w:kern w:val="0"/>
+          <w:sz w:val="56"/>
+          <w:szCs w:val="56"/>
+          <w:u w:val="none"/>
+        </w:rPr>
+        <w:t>天下，五年</w:t>
+      </w:r>
+      <w:commentRangeStart w:id="82"/>
+      <w:r>
+        <w:rPr>
+          <w:rFonts w:hint="default" w:ascii="楷体" w:hAnsi="楷体" w:eastAsia="楷体" w:cs="Arial"/>
+          <w:b w:val="0"/>
+          <w:bCs w:val="0"/>
+          <w:color w:val="000000" w:themeColor="text1"/>
+          <w:kern w:val="0"/>
+          <w:sz w:val="56"/>
+          <w:szCs w:val="56"/>
+          <w:u w:val="none"/>
+        </w:rPr>
+        <w:t>卒亡其国</w:t>
+      </w:r>
+      <w:commentRangeEnd w:id="82"/>
+      <w:r>
+        <w:commentReference w:id="82"/>
+      </w:r>
+      <w:r>
+        <w:rPr>
+          <w:rFonts w:hint="default" w:ascii="楷体" w:hAnsi="楷体" w:eastAsia="楷体" w:cs="Arial"/>
+          <w:b w:val="0"/>
+          <w:bCs w:val="0"/>
+          <w:color w:val="000000" w:themeColor="text1"/>
+          <w:kern w:val="0"/>
+          <w:sz w:val="56"/>
+          <w:szCs w:val="56"/>
+          <w:u w:val="none"/>
+        </w:rPr>
+        <w:t>，身死</w:t>
       </w:r>
       <w:r>
         <w:rPr>
@@ -5439,7 +7233,144 @@
           <w:szCs w:val="56"/>
           <w:u w:val="none"/>
         </w:rPr>
-        <w:t>，尚不觉寤而不自责，过矣。乃引“天亡我，非用兵之罪也”，岂不谬哉！</w:t>
+        <w:t>，尚</w:t>
+      </w:r>
+      <w:commentRangeStart w:id="83"/>
+      <w:r>
+        <w:rPr>
+          <w:rFonts w:hint="default" w:ascii="楷体" w:hAnsi="楷体" w:eastAsia="楷体" w:cs="Arial"/>
+          <w:b w:val="0"/>
+          <w:bCs w:val="0"/>
+          <w:color w:val="000000" w:themeColor="text1"/>
+          <w:kern w:val="0"/>
+          <w:sz w:val="56"/>
+          <w:szCs w:val="56"/>
+          <w:u w:val="none"/>
+        </w:rPr>
+        <w:t>不觉寤</w:t>
+      </w:r>
+      <w:commentRangeEnd w:id="83"/>
+      <w:r>
+        <w:commentReference w:id="83"/>
+      </w:r>
+      <w:r>
+        <w:rPr>
+          <w:rFonts w:hint="default" w:ascii="楷体" w:hAnsi="楷体" w:eastAsia="楷体" w:cs="Arial"/>
+          <w:b w:val="0"/>
+          <w:bCs w:val="0"/>
+          <w:color w:val="000000" w:themeColor="text1"/>
+          <w:kern w:val="0"/>
+          <w:sz w:val="56"/>
+          <w:szCs w:val="56"/>
+          <w:u w:val="none"/>
+        </w:rPr>
+        <w:t>而不自责，过矣。</w:t>
+      </w:r>
+    </w:p>
+    <w:p>
+      <w:pPr>
+        <w:keepNext w:val="0"/>
+        <w:keepLines w:val="0"/>
+        <w:pageBreakBefore w:val="0"/>
+        <w:widowControl/>
+        <w:shd w:val="clear" w:color="auto" w:fill="FFFFFF"/>
+        <w:kinsoku/>
+        <w:wordWrap/>
+        <w:overflowPunct/>
+        <w:topLinePunct w:val="0"/>
+        <w:autoSpaceDE/>
+        <w:autoSpaceDN/>
+        <w:bidi w:val="0"/>
+        <w:adjustRightInd/>
+        <w:snapToGrid/>
+        <w:spacing w:line="360" w:lineRule="atLeast"/>
+        <w:jc w:val="left"/>
+        <w:textAlignment w:val="auto"/>
+        <w:rPr>
+          <w:rFonts w:hint="default" w:ascii="楷体" w:hAnsi="楷体" w:eastAsia="楷体" w:cs="Arial"/>
+          <w:b w:val="0"/>
+          <w:bCs w:val="0"/>
+          <w:color w:val="000000" w:themeColor="text1"/>
+          <w:kern w:val="0"/>
+          <w:sz w:val="56"/>
+          <w:szCs w:val="56"/>
+          <w:u w:val="none"/>
+        </w:rPr>
+      </w:pPr>
+    </w:p>
+    <w:p>
+      <w:pPr>
+        <w:keepNext w:val="0"/>
+        <w:keepLines w:val="0"/>
+        <w:pageBreakBefore w:val="0"/>
+        <w:widowControl/>
+        <w:shd w:val="clear" w:color="auto" w:fill="FFFFFF"/>
+        <w:kinsoku/>
+        <w:wordWrap/>
+        <w:overflowPunct/>
+        <w:topLinePunct w:val="0"/>
+        <w:autoSpaceDE/>
+        <w:autoSpaceDN/>
+        <w:bidi w:val="0"/>
+        <w:adjustRightInd/>
+        <w:snapToGrid/>
+        <w:spacing w:line="360" w:lineRule="atLeast"/>
+        <w:jc w:val="left"/>
+        <w:textAlignment w:val="auto"/>
+        <w:rPr>
+          <w:rFonts w:hint="default" w:ascii="楷体" w:hAnsi="楷体" w:eastAsia="楷体" w:cs="Arial"/>
+          <w:b w:val="0"/>
+          <w:bCs w:val="0"/>
+          <w:color w:val="000000" w:themeColor="text1"/>
+          <w:kern w:val="0"/>
+          <w:sz w:val="56"/>
+          <w:szCs w:val="56"/>
+          <w:u w:val="none"/>
+        </w:rPr>
+      </w:pPr>
+    </w:p>
+    <w:p>
+      <w:pPr>
+        <w:keepNext w:val="0"/>
+        <w:keepLines w:val="0"/>
+        <w:pageBreakBefore w:val="0"/>
+        <w:widowControl/>
+        <w:shd w:val="clear" w:color="auto" w:fill="FFFFFF"/>
+        <w:kinsoku/>
+        <w:wordWrap/>
+        <w:overflowPunct/>
+        <w:topLinePunct w:val="0"/>
+        <w:autoSpaceDE/>
+        <w:autoSpaceDN/>
+        <w:bidi w:val="0"/>
+        <w:adjustRightInd/>
+        <w:snapToGrid/>
+        <w:spacing w:line="360" w:lineRule="atLeast"/>
+        <w:jc w:val="left"/>
+        <w:textAlignment w:val="auto"/>
+        <w:rPr>
+          <w:rFonts w:ascii="楷体" w:hAnsi="楷体" w:eastAsia="楷体" w:cs="Arial"/>
+          <w:b w:val="0"/>
+          <w:bCs w:val="0"/>
+          <w:color w:val="000000" w:themeColor="text1"/>
+          <w:kern w:val="0"/>
+          <w:sz w:val="56"/>
+          <w:szCs w:val="56"/>
+          <w:u w:val="none"/>
+        </w:rPr>
+      </w:pPr>
+      <w:r>
+        <w:rPr>
+          <w:rFonts w:hint="default" w:ascii="楷体" w:hAnsi="楷体" w:eastAsia="楷体" w:cs="Arial"/>
+          <w:b w:val="0"/>
+          <w:bCs w:val="0"/>
+          <w:color w:val="000000" w:themeColor="text1"/>
+          <w:kern w:val="0"/>
+          <w:sz w:val="56"/>
+          <w:szCs w:val="56"/>
+          <w:u w:val="none"/>
+        </w:rPr>
+        <w:t>乃引“天亡我，非用兵之罪也”，岂不谬哉！</w:t>
       </w:r>
     </w:p>
     <w:p>
@@ -5466,11 +7397,6 @@
           <w:sz w:val="56"/>
           <w:szCs w:val="56"/>
           <w:u w:val="none"/>
-          <w14:textFill>
-            <w14:solidFill>
-              <w14:schemeClr w14:val="tx1"/>
-            </w14:solidFill>
-          </w14:textFill>
         </w:rPr>
       </w:pPr>
     </w:p>
@@ -6170,49 +8096,925 @@
       </w:r>
     </w:p>
   </w:comment>
+  <w:comment w:id="38" w:author="北岸" w:date="2020-08-18T15:54:46Z" w:initials="">
+    <w:p>
+      <w:pPr>
+        <w:pStyle w:val="2"/>
+        <w:rPr>
+          <w:rFonts w:hint="default" w:eastAsiaTheme="minorEastAsia"/>
+          <w:lang w:val="en-US" w:eastAsia="zh-CN"/>
+        </w:rPr>
+      </w:pPr>
+      <w:r>
+        <w:rPr>
+          <w:rFonts w:hint="eastAsia"/>
+          <w:lang w:val="en-US" w:eastAsia="zh-CN"/>
+        </w:rPr>
+        <w:t>项羽的名字</w:t>
+      </w:r>
+    </w:p>
+  </w:comment>
+  <w:comment w:id="39" w:author="北岸" w:date="2020-08-18T15:56:00Z" w:initials="">
+    <w:p>
+      <w:pPr>
+        <w:pStyle w:val="2"/>
+        <w:rPr>
+          <w:rFonts w:hint="default" w:eastAsiaTheme="minorEastAsia"/>
+          <w:lang w:val="en-US" w:eastAsia="zh-CN"/>
+        </w:rPr>
+      </w:pPr>
+      <w:r>
+        <w:rPr>
+          <w:rFonts w:hint="eastAsia"/>
+          <w:lang w:val="en-US" w:eastAsia="zh-CN"/>
+        </w:rPr>
+        <w:t>即使</w:t>
+      </w:r>
+    </w:p>
+  </w:comment>
+  <w:comment w:id="40" w:author="北岸" w:date="2020-08-18T15:56:41Z" w:initials="">
+    <w:p>
+      <w:pPr>
+        <w:pStyle w:val="2"/>
+        <w:rPr>
+          <w:rFonts w:hint="default" w:eastAsiaTheme="minorEastAsia"/>
+          <w:lang w:val="en-US" w:eastAsia="zh-CN"/>
+        </w:rPr>
+      </w:pPr>
+      <w:r>
+        <w:rPr>
+          <w:rFonts w:hint="eastAsia"/>
+          <w:lang w:val="en-US" w:eastAsia="zh-CN"/>
+        </w:rPr>
+        <w:t>拥护我为王</w:t>
+      </w:r>
+    </w:p>
+  </w:comment>
+  <w:comment w:id="41" w:author="北岸" w:date="2020-08-18T15:57:40Z" w:initials="">
+    <w:p>
+      <w:pPr>
+        <w:pStyle w:val="2"/>
+        <w:rPr>
+          <w:rFonts w:hint="default" w:eastAsiaTheme="minorEastAsia"/>
+          <w:lang w:val="en-US" w:eastAsia="zh-CN"/>
+        </w:rPr>
+      </w:pPr>
+      <w:r>
+        <w:rPr>
+          <w:rFonts w:hint="eastAsia"/>
+          <w:lang w:val="en-US" w:eastAsia="zh-CN"/>
+        </w:rPr>
+        <w:t>纵使他们不说</w:t>
+      </w:r>
+    </w:p>
+  </w:comment>
+  <w:comment w:id="42" w:author="北岸" w:date="2020-08-18T15:57:53Z" w:initials="">
+    <w:p>
+      <w:pPr>
+        <w:pStyle w:val="2"/>
+        <w:rPr>
+          <w:rFonts w:hint="eastAsia" w:eastAsiaTheme="minorEastAsia"/>
+          <w:lang w:val="en-US" w:eastAsia="zh-CN"/>
+        </w:rPr>
+      </w:pPr>
+      <w:r>
+        <w:rPr>
+          <w:rFonts w:hint="eastAsia"/>
+          <w:lang w:val="en-US" w:eastAsia="zh-CN"/>
+        </w:rPr>
+        <w:t>难道</w:t>
+      </w:r>
+    </w:p>
+  </w:comment>
+  <w:comment w:id="43" w:author="北岸" w:date="2020-08-18T16:00:24Z" w:initials="">
+    <w:p>
+      <w:pPr>
+        <w:pStyle w:val="2"/>
+        <w:rPr>
+          <w:rFonts w:hint="default" w:eastAsiaTheme="minorEastAsia"/>
+          <w:lang w:val="en-US" w:eastAsia="zh-CN"/>
+        </w:rPr>
+      </w:pPr>
+      <w:r>
+        <w:rPr>
+          <w:rFonts w:hint="eastAsia"/>
+          <w:lang w:val="en-US" w:eastAsia="zh-CN"/>
+        </w:rPr>
+        <w:t>性情忠厚的人</w:t>
+      </w:r>
+    </w:p>
+  </w:comment>
+  <w:comment w:id="44" w:author="北岸" w:date="2020-08-18T16:00:59Z" w:initials="">
+    <w:p>
+      <w:pPr>
+        <w:pStyle w:val="2"/>
+        <w:rPr>
+          <w:rFonts w:hint="eastAsia" w:eastAsiaTheme="minorEastAsia"/>
+          <w:lang w:val="en-US" w:eastAsia="zh-CN"/>
+        </w:rPr>
+      </w:pPr>
+      <w:r>
+        <w:rPr>
+          <w:rFonts w:hint="eastAsia"/>
+          <w:lang w:val="en-US" w:eastAsia="zh-CN"/>
+        </w:rPr>
+        <w:t>所向无敌</w:t>
+      </w:r>
+    </w:p>
+  </w:comment>
+  <w:comment w:id="45" w:author="北岸" w:date="2020-08-18T16:02:28Z" w:initials="">
+    <w:p>
+      <w:pPr>
+        <w:pStyle w:val="2"/>
+        <w:rPr>
+          <w:rFonts w:hint="default" w:eastAsiaTheme="minorEastAsia"/>
+          <w:lang w:val="en-US" w:eastAsia="zh-CN"/>
+        </w:rPr>
+      </w:pPr>
+      <w:r>
+        <w:rPr>
+          <w:rFonts w:hint="eastAsia"/>
+          <w:lang w:val="en-US" w:eastAsia="zh-CN"/>
+        </w:rPr>
+        <w:t>手拿2；；</w:t>
+      </w:r>
+    </w:p>
+  </w:comment>
+  <w:comment w:id="46" w:author="北岸" w:date="2020-08-18T16:04:59Z" w:initials="">
+    <w:p>
+      <w:pPr>
+        <w:pStyle w:val="2"/>
+        <w:rPr>
+          <w:rFonts w:hint="eastAsia" w:eastAsiaTheme="minorEastAsia"/>
+          <w:lang w:val="en-US" w:eastAsia="zh-CN"/>
+        </w:rPr>
+      </w:pPr>
+      <w:r>
+        <w:rPr>
+          <w:rFonts w:hint="eastAsia"/>
+          <w:lang w:val="en-US" w:eastAsia="zh-CN"/>
+        </w:rPr>
+        <w:t>回头看</w:t>
+      </w:r>
+    </w:p>
+  </w:comment>
+  <w:comment w:id="47" w:author="北岸" w:date="2020-08-18T16:05:52Z" w:initials="">
+    <w:p>
+      <w:pPr>
+        <w:pStyle w:val="2"/>
+        <w:rPr>
+          <w:rFonts w:hint="default" w:eastAsiaTheme="minorEastAsia"/>
+          <w:lang w:val="en-US" w:eastAsia="zh-CN"/>
+        </w:rPr>
+      </w:pPr>
+      <w:r>
+        <w:rPr>
+          <w:rFonts w:hint="eastAsia"/>
+          <w:lang w:val="en-US" w:eastAsia="zh-CN"/>
+        </w:rPr>
+        <w:t>旧相识</w:t>
+      </w:r>
+    </w:p>
+  </w:comment>
+  <w:comment w:id="48" w:author="北岸" w:date="2020-08-18T16:07:53Z" w:initials="">
+    <w:p>
+      <w:pPr>
+        <w:pStyle w:val="2"/>
+        <w:rPr>
+          <w:rFonts w:hint="default" w:eastAsiaTheme="minorEastAsia"/>
+          <w:lang w:val="en-US" w:eastAsia="zh-CN"/>
+        </w:rPr>
+      </w:pPr>
+      <w:r>
+        <w:rPr>
+          <w:rFonts w:hint="eastAsia"/>
+          <w:lang w:val="en-US" w:eastAsia="zh-CN"/>
+        </w:rPr>
+        <w:t>用手指给...看</w:t>
+      </w:r>
+    </w:p>
+  </w:comment>
+  <w:comment w:id="49" w:author="北岸" w:date="2020-08-18T16:09:31Z" w:initials="">
+    <w:p>
+      <w:pPr>
+        <w:pStyle w:val="2"/>
+        <w:rPr>
+          <w:rFonts w:hint="eastAsia" w:eastAsiaTheme="minorEastAsia"/>
+          <w:lang w:val="en-US" w:eastAsia="zh-CN"/>
+        </w:rPr>
+      </w:pPr>
+      <w:r>
+        <w:rPr>
+          <w:rFonts w:hint="eastAsia"/>
+          <w:lang w:val="en-US" w:eastAsia="zh-CN"/>
+        </w:rPr>
+        <w:t>替</w:t>
+      </w:r>
+    </w:p>
+  </w:comment>
+  <w:comment w:id="50" w:author="北岸" w:date="2020-08-18T16:09:36Z" w:initials="">
+    <w:p>
+      <w:pPr>
+        <w:pStyle w:val="2"/>
+        <w:rPr>
+          <w:rFonts w:hint="eastAsia" w:eastAsiaTheme="minorEastAsia"/>
+          <w:lang w:val="en-US" w:eastAsia="zh-CN"/>
+        </w:rPr>
+      </w:pPr>
+      <w:r>
+        <w:rPr>
+          <w:rFonts w:hint="eastAsia"/>
+          <w:lang w:val="en-US" w:eastAsia="zh-CN"/>
+        </w:rPr>
+        <w:t>你</w:t>
+      </w:r>
+    </w:p>
+  </w:comment>
+  <w:comment w:id="51" w:author="北岸" w:date="2020-08-18T16:09:45Z" w:initials="">
+    <w:p>
+      <w:pPr>
+        <w:pStyle w:val="2"/>
+        <w:rPr>
+          <w:rFonts w:hint="eastAsia" w:eastAsiaTheme="minorEastAsia"/>
+          <w:lang w:val="en-US" w:eastAsia="zh-CN"/>
+        </w:rPr>
+      </w:pPr>
+      <w:r>
+        <w:rPr>
+          <w:rFonts w:hint="eastAsia"/>
+          <w:lang w:val="en-US" w:eastAsia="zh-CN"/>
+        </w:rPr>
+        <w:t>好事</w:t>
+      </w:r>
+    </w:p>
+  </w:comment>
+  <w:comment w:id="52" w:author="北岸" w:date="2020-08-18T16:10:55Z" w:initials="">
+    <w:p>
+      <w:pPr>
+        <w:pStyle w:val="2"/>
+        <w:rPr>
+          <w:rFonts w:hint="default" w:eastAsiaTheme="minorEastAsia"/>
+          <w:lang w:val="en-US" w:eastAsia="zh-CN"/>
+        </w:rPr>
+      </w:pPr>
+      <w:r>
+        <w:rPr>
+          <w:rFonts w:hint="eastAsia"/>
+          <w:lang w:val="en-US" w:eastAsia="zh-CN"/>
+        </w:rPr>
+        <w:t>相互践踏</w:t>
+      </w:r>
+    </w:p>
+  </w:comment>
+  <w:comment w:id="53" w:author="北岸" w:date="2020-08-18T16:11:22Z" w:initials="">
+    <w:p>
+      <w:pPr>
+        <w:pStyle w:val="2"/>
+        <w:rPr>
+          <w:rFonts w:hint="default" w:eastAsiaTheme="minorEastAsia"/>
+          <w:lang w:val="en-US" w:eastAsia="zh-CN"/>
+        </w:rPr>
+      </w:pPr>
+      <w:r>
+        <w:rPr>
+          <w:rFonts w:hint="eastAsia"/>
+          <w:lang w:val="en-US" w:eastAsia="zh-CN"/>
+        </w:rPr>
+        <w:t>项王的躯体</w:t>
+      </w:r>
+    </w:p>
+  </w:comment>
+  <w:comment w:id="54" w:author="北岸" w:date="2020-08-18T16:12:10Z" w:initials="">
+    <w:p>
+      <w:pPr>
+        <w:pStyle w:val="2"/>
+        <w:rPr>
+          <w:rFonts w:hint="default" w:eastAsiaTheme="minorEastAsia"/>
+          <w:lang w:val="en-US" w:eastAsia="zh-CN"/>
+        </w:rPr>
+      </w:pPr>
+      <w:r>
+        <w:rPr>
+          <w:rFonts w:hint="eastAsia"/>
+          <w:lang w:val="en-US" w:eastAsia="zh-CN"/>
+        </w:rPr>
+        <w:t>拼合项羽的尸体</w:t>
+      </w:r>
+    </w:p>
+  </w:comment>
+  <w:comment w:id="55" w:author="北岸" w:date="2020-08-18T16:15:35Z" w:initials="">
+    <w:p>
+      <w:pPr>
+        <w:pStyle w:val="2"/>
+        <w:rPr>
+          <w:rFonts w:hint="default" w:eastAsiaTheme="minorEastAsia"/>
+          <w:lang w:val="en-US" w:eastAsia="zh-CN"/>
+        </w:rPr>
+      </w:pPr>
+      <w:r>
+        <w:rPr>
+          <w:rFonts w:hint="eastAsia"/>
+          <w:lang w:val="en-US" w:eastAsia="zh-CN"/>
+        </w:rPr>
+        <w:t>从周生那里听说</w:t>
+      </w:r>
+    </w:p>
+  </w:comment>
+  <w:comment w:id="56" w:author="北岸" w:date="2020-08-18T16:15:55Z" w:initials="">
+    <w:p>
+      <w:pPr>
+        <w:pStyle w:val="2"/>
+        <w:rPr>
+          <w:rFonts w:hint="default" w:eastAsiaTheme="minorEastAsia"/>
+          <w:lang w:val="en-US" w:eastAsia="zh-CN"/>
+        </w:rPr>
+      </w:pPr>
+      <w:r>
+        <w:rPr>
+          <w:rFonts w:hint="eastAsia"/>
+          <w:lang w:val="en-US" w:eastAsia="zh-CN"/>
+        </w:rPr>
+        <w:t>推测，或许是，可能是</w:t>
+      </w:r>
+    </w:p>
+  </w:comment>
+  <w:comment w:id="57" w:author="北岸" w:date="2020-08-18T16:16:06Z" w:initials="">
+    <w:p>
+      <w:pPr>
+        <w:pStyle w:val="2"/>
+        <w:rPr>
+          <w:rFonts w:hint="default" w:eastAsiaTheme="minorEastAsia"/>
+          <w:lang w:val="en-US" w:eastAsia="zh-CN"/>
+        </w:rPr>
+      </w:pPr>
+      <w:r>
+        <w:rPr>
+          <w:rFonts w:hint="eastAsia"/>
+          <w:lang w:val="en-US" w:eastAsia="zh-CN"/>
+        </w:rPr>
+        <w:t>两个，重复</w:t>
+      </w:r>
+    </w:p>
+  </w:comment>
+  <w:comment w:id="58" w:author="北岸" w:date="2020-08-18T16:17:24Z" w:initials="">
+    <w:p>
+      <w:pPr>
+        <w:pStyle w:val="2"/>
+        <w:rPr>
+          <w:rFonts w:hint="eastAsia" w:eastAsiaTheme="minorEastAsia"/>
+          <w:lang w:val="en-US" w:eastAsia="zh-CN"/>
+        </w:rPr>
+      </w:pPr>
+      <w:r>
+        <w:rPr>
+          <w:rFonts w:hint="eastAsia"/>
+          <w:lang w:val="en-US" w:eastAsia="zh-CN"/>
+        </w:rPr>
+        <w:t>难道</w:t>
+      </w:r>
+    </w:p>
+  </w:comment>
+  <w:comment w:id="59" w:author="北岸" w:date="2020-08-18T16:17:31Z" w:initials="">
+    <w:p>
+      <w:pPr>
+        <w:pStyle w:val="2"/>
+        <w:rPr>
+          <w:rFonts w:hint="eastAsia" w:eastAsiaTheme="minorEastAsia"/>
+          <w:lang w:val="en-US" w:eastAsia="zh-CN"/>
+        </w:rPr>
+      </w:pPr>
+      <w:r>
+        <w:rPr>
+          <w:rFonts w:hint="eastAsia"/>
+          <w:lang w:val="en-US" w:eastAsia="zh-CN"/>
+        </w:rPr>
+        <w:t>后代</w:t>
+      </w:r>
+    </w:p>
+  </w:comment>
+  <w:comment w:id="60" w:author="北岸" w:date="2020-08-18T16:17:53Z" w:initials="">
+    <w:p>
+      <w:pPr>
+        <w:pStyle w:val="2"/>
+        <w:rPr>
+          <w:rFonts w:hint="eastAsia" w:eastAsiaTheme="minorEastAsia"/>
+          <w:lang w:val="en-US" w:eastAsia="zh-CN"/>
+        </w:rPr>
+      </w:pPr>
+      <w:r>
+        <w:rPr>
+          <w:rFonts w:hint="eastAsia"/>
+          <w:lang w:val="en-US" w:eastAsia="zh-CN"/>
+        </w:rPr>
+        <w:t>为什么</w:t>
+      </w:r>
+    </w:p>
+  </w:comment>
+  <w:comment w:id="61" w:author="北岸" w:date="2020-08-18T16:17:58Z" w:initials="">
+    <w:p>
+      <w:pPr>
+        <w:pStyle w:val="2"/>
+        <w:rPr>
+          <w:rFonts w:hint="eastAsia" w:eastAsiaTheme="minorEastAsia"/>
+          <w:lang w:val="en-US" w:eastAsia="zh-CN"/>
+        </w:rPr>
+      </w:pPr>
+      <w:r>
+        <w:rPr>
+          <w:rFonts w:hint="eastAsia"/>
+          <w:lang w:val="en-US" w:eastAsia="zh-CN"/>
+        </w:rPr>
+        <w:t>兴起</w:t>
+      </w:r>
+    </w:p>
+  </w:comment>
+  <w:comment w:id="62" w:author="北岸" w:date="2020-08-18T16:18:06Z" w:initials="">
+    <w:p>
+      <w:pPr>
+        <w:pStyle w:val="2"/>
+        <w:rPr>
+          <w:rFonts w:hint="eastAsia" w:eastAsiaTheme="minorEastAsia"/>
+          <w:lang w:val="en-US" w:eastAsia="zh-CN"/>
+        </w:rPr>
+      </w:pPr>
+      <w:r>
+        <w:rPr>
+          <w:rFonts w:hint="eastAsia"/>
+          <w:lang w:val="en-US" w:eastAsia="zh-CN"/>
+        </w:rPr>
+        <w:t>突然</w:t>
+      </w:r>
+    </w:p>
+  </w:comment>
+  <w:comment w:id="63" w:author="北岸" w:date="2020-08-18T16:19:05Z" w:initials="">
+    <w:p>
+      <w:pPr>
+        <w:pStyle w:val="2"/>
+        <w:rPr>
+          <w:rFonts w:hint="default" w:eastAsiaTheme="minorEastAsia"/>
+          <w:lang w:val="en-US" w:eastAsia="zh-CN"/>
+        </w:rPr>
+      </w:pPr>
+      <w:r>
+        <w:rPr>
+          <w:rFonts w:hint="eastAsia"/>
+          <w:lang w:val="en-US" w:eastAsia="zh-CN"/>
+        </w:rPr>
+        <w:t>政治失当</w:t>
+      </w:r>
+    </w:p>
+  </w:comment>
+  <w:comment w:id="64" w:author="北岸" w:date="2020-08-18T16:21:00Z" w:initials="">
+    <w:p>
+      <w:pPr>
+        <w:pStyle w:val="2"/>
+        <w:rPr>
+          <w:rFonts w:hint="eastAsia" w:eastAsiaTheme="minorEastAsia"/>
+          <w:lang w:val="en-US" w:eastAsia="zh-CN"/>
+        </w:rPr>
+      </w:pPr>
+      <w:r>
+        <w:rPr>
+          <w:rFonts w:hint="eastAsia"/>
+          <w:lang w:val="en-US" w:eastAsia="zh-CN"/>
+        </w:rPr>
+        <w:t>争夺天下</w:t>
+      </w:r>
+    </w:p>
+  </w:comment>
+  <w:comment w:id="65" w:author="北岸" w:date="2020-08-18T16:21:40Z" w:initials="">
+    <w:p>
+      <w:pPr>
+        <w:pStyle w:val="2"/>
+        <w:rPr>
+          <w:rFonts w:hint="eastAsia" w:eastAsiaTheme="minorEastAsia"/>
+          <w:lang w:val="en-US" w:eastAsia="zh-CN"/>
+        </w:rPr>
+      </w:pPr>
+      <w:r>
+        <w:rPr>
+          <w:rFonts w:hint="eastAsia"/>
+          <w:lang w:val="en-US" w:eastAsia="zh-CN"/>
+        </w:rPr>
+        <w:t>但是</w:t>
+      </w:r>
+    </w:p>
+  </w:comment>
+  <w:comment w:id="66" w:author="北岸" w:date="2020-08-18T16:21:47Z" w:initials="">
+    <w:p>
+      <w:pPr>
+        <w:pStyle w:val="2"/>
+        <w:rPr>
+          <w:rFonts w:hint="default" w:eastAsiaTheme="minorEastAsia"/>
+          <w:lang w:val="en-US" w:eastAsia="zh-CN"/>
+        </w:rPr>
+      </w:pPr>
+      <w:r>
+        <w:rPr>
+          <w:rFonts w:hint="eastAsia"/>
+          <w:lang w:val="en-US" w:eastAsia="zh-CN"/>
+        </w:rPr>
+        <w:t>没有尺寸的封地</w:t>
+      </w:r>
+    </w:p>
+  </w:comment>
+  <w:comment w:id="67" w:author="北岸" w:date="2020-08-18T16:22:51Z" w:initials="">
+    <w:p>
+      <w:pPr>
+        <w:pStyle w:val="2"/>
+        <w:rPr>
+          <w:rFonts w:hint="default" w:eastAsiaTheme="minorEastAsia"/>
+          <w:lang w:val="en-US" w:eastAsia="zh-CN"/>
+        </w:rPr>
+      </w:pPr>
+      <w:r>
+        <w:rPr>
+          <w:rFonts w:hint="eastAsia"/>
+          <w:lang w:val="en-US" w:eastAsia="zh-CN"/>
+        </w:rPr>
+        <w:t>趁着形式</w:t>
+      </w:r>
+    </w:p>
+  </w:comment>
+  <w:comment w:id="68" w:author="北岸" w:date="2020-08-18T16:23:13Z" w:initials="">
+    <w:p>
+      <w:pPr>
+        <w:pStyle w:val="2"/>
+        <w:rPr>
+          <w:rFonts w:hint="eastAsia" w:eastAsiaTheme="minorEastAsia"/>
+          <w:lang w:val="en-US" w:eastAsia="zh-CN"/>
+        </w:rPr>
+      </w:pPr>
+      <w:r>
+        <w:rPr>
+          <w:rFonts w:hint="eastAsia"/>
+          <w:lang w:val="en-US" w:eastAsia="zh-CN"/>
+        </w:rPr>
+        <w:t>兴起</w:t>
+      </w:r>
+    </w:p>
+  </w:comment>
+  <w:comment w:id="69" w:author="北岸" w:date="2020-08-18T16:23:00Z" w:initials="">
+    <w:p>
+      <w:pPr>
+        <w:pStyle w:val="2"/>
+        <w:rPr>
+          <w:rFonts w:hint="eastAsia" w:eastAsiaTheme="minorEastAsia"/>
+          <w:lang w:val="en-US" w:eastAsia="zh-CN"/>
+        </w:rPr>
+      </w:pPr>
+      <w:r>
+        <w:rPr>
+          <w:rFonts w:hint="eastAsia"/>
+          <w:lang w:val="en-US" w:eastAsia="zh-CN"/>
+        </w:rPr>
+        <w:t>民间</w:t>
+      </w:r>
+    </w:p>
+  </w:comment>
+  <w:comment w:id="70" w:author="北岸" w:date="2020-08-18T16:23:59Z" w:initials="">
+    <w:p>
+      <w:pPr>
+        <w:pStyle w:val="2"/>
+        <w:rPr>
+          <w:rFonts w:hint="default" w:eastAsiaTheme="minorEastAsia"/>
+          <w:lang w:val="en-US" w:eastAsia="zh-CN"/>
+        </w:rPr>
+      </w:pPr>
+      <w:r>
+        <w:rPr>
+          <w:rFonts w:hint="eastAsia"/>
+          <w:lang w:val="en-US" w:eastAsia="zh-CN"/>
+        </w:rPr>
+        <w:t>率领</w:t>
+      </w:r>
+    </w:p>
+  </w:comment>
+  <w:comment w:id="71" w:author="北岸" w:date="2020-08-18T16:24:13Z" w:initials="">
+    <w:p>
+      <w:pPr>
+        <w:pStyle w:val="2"/>
+        <w:rPr>
+          <w:rFonts w:hint="eastAsia" w:eastAsiaTheme="minorEastAsia"/>
+          <w:lang w:val="en-US" w:eastAsia="zh-CN"/>
+        </w:rPr>
+      </w:pPr>
+      <w:r>
+        <w:rPr>
+          <w:rFonts w:hint="eastAsia"/>
+          <w:lang w:val="en-US" w:eastAsia="zh-CN"/>
+        </w:rPr>
+        <w:t>分割</w:t>
+      </w:r>
+    </w:p>
+  </w:comment>
+  <w:comment w:id="72" w:author="北岸" w:date="2020-08-18T16:24:38Z" w:initials="">
+    <w:p>
+      <w:pPr>
+        <w:pStyle w:val="2"/>
+        <w:rPr>
+          <w:rFonts w:hint="eastAsia" w:eastAsiaTheme="minorEastAsia"/>
+          <w:lang w:val="en-US" w:eastAsia="zh-CN"/>
+        </w:rPr>
+      </w:pPr>
+      <w:r>
+        <w:rPr>
+          <w:rFonts w:hint="eastAsia"/>
+          <w:lang w:val="en-US" w:eastAsia="zh-CN"/>
+        </w:rPr>
+        <w:t>政令</w:t>
+      </w:r>
+    </w:p>
+  </w:comment>
+  <w:comment w:id="73" w:author="北岸" w:date="2020-08-18T16:24:42Z" w:initials="">
+    <w:p>
+      <w:pPr>
+        <w:pStyle w:val="2"/>
+        <w:rPr>
+          <w:rFonts w:hint="default" w:eastAsiaTheme="minorEastAsia"/>
+          <w:lang w:val="en-US" w:eastAsia="zh-CN"/>
+        </w:rPr>
+      </w:pPr>
+      <w:r>
+        <w:rPr>
+          <w:rFonts w:hint="eastAsia"/>
+          <w:lang w:val="en-US" w:eastAsia="zh-CN"/>
+        </w:rPr>
+        <w:t>制定</w:t>
+      </w:r>
+    </w:p>
+  </w:comment>
+  <w:comment w:id="74" w:author="北岸" w:date="2020-08-18T16:25:12Z" w:initials="">
+    <w:p>
+      <w:pPr>
+        <w:pStyle w:val="2"/>
+        <w:rPr>
+          <w:rFonts w:hint="default" w:eastAsiaTheme="minorEastAsia"/>
+          <w:lang w:val="en-US" w:eastAsia="zh-CN"/>
+        </w:rPr>
+      </w:pPr>
+      <w:r>
+        <w:rPr>
+          <w:rFonts w:hint="eastAsia"/>
+          <w:lang w:val="en-US" w:eastAsia="zh-CN"/>
+        </w:rPr>
+        <w:t>没有取得长远的结果</w:t>
+      </w:r>
+    </w:p>
+  </w:comment>
+  <w:comment w:id="75" w:author="北岸" w:date="2020-08-18T16:29:05Z" w:initials="">
+    <w:p>
+      <w:pPr>
+        <w:pStyle w:val="2"/>
+        <w:rPr>
+          <w:rFonts w:hint="eastAsia" w:eastAsiaTheme="minorEastAsia"/>
+          <w:lang w:val="en-US" w:eastAsia="zh-CN"/>
+        </w:rPr>
+      </w:pPr>
+      <w:r>
+        <w:rPr>
+          <w:rFonts w:hint="eastAsia"/>
+          <w:lang w:val="en-US" w:eastAsia="zh-CN"/>
+        </w:rPr>
+        <w:t>放弃关中</w:t>
+      </w:r>
+    </w:p>
+  </w:comment>
+  <w:comment w:id="76" w:author="北岸" w:date="2020-08-18T16:31:22Z" w:initials="">
+    <w:p>
+      <w:pPr>
+        <w:pStyle w:val="2"/>
+        <w:rPr>
+          <w:rFonts w:hint="default" w:eastAsiaTheme="minorEastAsia"/>
+          <w:lang w:val="en-US" w:eastAsia="zh-CN"/>
+        </w:rPr>
+      </w:pPr>
+      <w:r>
+        <w:rPr>
+          <w:rFonts w:hint="eastAsia"/>
+          <w:lang w:val="en-US" w:eastAsia="zh-CN"/>
+        </w:rPr>
+        <w:t>自夸，自大</w:t>
+      </w:r>
+    </w:p>
+  </w:comment>
+  <w:comment w:id="77" w:author="北岸" w:date="2020-08-18T16:31:32Z" w:initials="">
+    <w:p>
+      <w:pPr>
+        <w:pStyle w:val="2"/>
+        <w:rPr>
+          <w:rFonts w:hint="default" w:eastAsiaTheme="minorEastAsia"/>
+          <w:lang w:val="en-US" w:eastAsia="zh-CN"/>
+        </w:rPr>
+      </w:pPr>
+      <w:r>
+        <w:rPr>
+          <w:rFonts w:hint="eastAsia"/>
+          <w:lang w:val="en-US" w:eastAsia="zh-CN"/>
+        </w:rPr>
+        <w:t>武力征伐之功业</w:t>
+      </w:r>
+    </w:p>
+  </w:comment>
+  <w:comment w:id="78" w:author="北岸" w:date="2020-08-18T16:31:52Z" w:initials="">
+    <w:p>
+      <w:pPr>
+        <w:pStyle w:val="2"/>
+        <w:rPr>
+          <w:rFonts w:hint="default" w:eastAsiaTheme="minorEastAsia"/>
+          <w:lang w:val="en-US" w:eastAsia="zh-CN"/>
+        </w:rPr>
+      </w:pPr>
+      <w:r>
+        <w:rPr>
+          <w:rFonts w:hint="eastAsia"/>
+          <w:lang w:val="en-US" w:eastAsia="zh-CN"/>
+        </w:rPr>
+        <w:t>施展</w:t>
+      </w:r>
+    </w:p>
+  </w:comment>
+  <w:comment w:id="79" w:author="北岸" w:date="2020-08-18T16:31:59Z" w:initials="">
+    <w:p>
+      <w:pPr>
+        <w:pStyle w:val="2"/>
+        <w:rPr>
+          <w:rFonts w:hint="default" w:eastAsiaTheme="minorEastAsia"/>
+          <w:lang w:val="en-US" w:eastAsia="zh-CN"/>
+        </w:rPr>
+      </w:pPr>
+      <w:r>
+        <w:rPr>
+          <w:rFonts w:hint="eastAsia"/>
+          <w:lang w:val="en-US" w:eastAsia="zh-CN"/>
+        </w:rPr>
+        <w:t>个人的能力</w:t>
+      </w:r>
+    </w:p>
+  </w:comment>
+  <w:comment w:id="80" w:author="北岸" w:date="2020-08-18T16:32:12Z" w:initials="">
+    <w:p>
+      <w:pPr>
+        <w:pStyle w:val="2"/>
+        <w:rPr>
+          <w:rFonts w:hint="default" w:eastAsiaTheme="minorEastAsia"/>
+          <w:lang w:val="en-US" w:eastAsia="zh-CN"/>
+        </w:rPr>
+      </w:pPr>
+      <w:r>
+        <w:rPr>
+          <w:rFonts w:hint="eastAsia"/>
+          <w:lang w:val="en-US" w:eastAsia="zh-CN"/>
+        </w:rPr>
+        <w:t>以...为师</w:t>
+      </w:r>
+    </w:p>
+  </w:comment>
+  <w:comment w:id="81" w:author="北岸" w:date="2020-08-18T16:35:09Z" w:initials="">
+    <w:p>
+      <w:pPr>
+        <w:pStyle w:val="2"/>
+        <w:rPr>
+          <w:rFonts w:hint="default" w:eastAsiaTheme="minorEastAsia"/>
+          <w:lang w:val="en-US" w:eastAsia="zh-CN"/>
+        </w:rPr>
+      </w:pPr>
+      <w:r>
+        <w:rPr>
+          <w:rFonts w:hint="eastAsia"/>
+          <w:lang w:val="en-US" w:eastAsia="zh-CN"/>
+        </w:rPr>
+        <w:t>征伐统治</w:t>
+      </w:r>
+    </w:p>
+  </w:comment>
+  <w:comment w:id="82" w:author="北岸" w:date="2020-08-18T16:35:35Z" w:initials="">
+    <w:p>
+      <w:pPr>
+        <w:pStyle w:val="2"/>
+        <w:rPr>
+          <w:rFonts w:hint="default" w:eastAsiaTheme="minorEastAsia"/>
+          <w:lang w:val="en-US" w:eastAsia="zh-CN"/>
+        </w:rPr>
+      </w:pPr>
+      <w:r>
+        <w:rPr>
+          <w:rFonts w:hint="eastAsia"/>
+          <w:lang w:val="en-US" w:eastAsia="zh-CN"/>
+        </w:rPr>
+        <w:t>国家灭亡</w:t>
+      </w:r>
+    </w:p>
+  </w:comment>
+  <w:comment w:id="83" w:author="北岸" w:date="2020-08-18T16:35:51Z" w:initials="">
+    <w:p>
+      <w:pPr>
+        <w:pStyle w:val="2"/>
+        <w:rPr>
+          <w:rFonts w:hint="default" w:eastAsiaTheme="minorEastAsia"/>
+          <w:lang w:val="en-US" w:eastAsia="zh-CN"/>
+        </w:rPr>
+      </w:pPr>
+      <w:r>
+        <w:rPr>
+          <w:rFonts w:hint="eastAsia"/>
+          <w:lang w:val="en-US" w:eastAsia="zh-CN"/>
+        </w:rPr>
+        <w:t>不觉醒，不醒悟</w:t>
+      </w:r>
+      <w:bookmarkStart w:id="0" w:name="_GoBack"/>
+      <w:bookmarkEnd w:id="0"/>
+    </w:p>
+  </w:comment>
 </w:comments>
 </file>
 
 <file path=word/commentsExtended.xml><?xml version="1.0" encoding="utf-8"?>
 <w15:commentsEx xmlns:wpc="http://schemas.microsoft.com/office/word/2010/wordprocessingCanvas" xmlns:mc="http://schemas.openxmlformats.org/markup-compatibility/2006" xmlns:o="urn:schemas-microsoft-com:office:office" xmlns:r="http://schemas.openxmlformats.org/officeDocument/2006/relationships" xmlns:m="http://schemas.openxmlformats.org/officeDocument/2006/math" xmlns:v="urn:schemas-microsoft-com:vml" xmlns:wp14="http://schemas.microsoft.com/office/word/2010/wordprocessingDrawing" xmlns:wp="http://schemas.openxmlformats.org/drawingml/2006/wordprocessingDrawing" xmlns:w="http://schemas.openxmlformats.org/wordprocessingml/2006/main" xmlns:w14="http://schemas.microsoft.com/office/word/2010/wordml" xmlns:w15="http://schemas.microsoft.com/office/word/2012/wordml" xmlns:w10="urn:schemas-microsoft-com:office:word" xmlns:wpg="http://schemas.microsoft.com/office/word/2010/wordprocessingGroup" xmlns:wpi="http://schemas.microsoft.com/office/word/2010/wordprocessingInk" xmlns:wne="http://schemas.microsoft.com/office/word/2006/wordml" xmlns:wps="http://schemas.microsoft.com/office/word/2010/wordprocessingShape" xmlns:wpsCustomData="http://www.wps.cn/officeDocument/2013/wpsCustomData" mc:Ignorable="w14 w15 wp14">
-  <w15:commentEx w15:paraId="20015333" w15:done="0"/>
-  <w15:commentEx w15:paraId="296C10B6" w15:done="0"/>
-  <w15:commentEx w15:paraId="44AB0E3B" w15:done="0"/>
-  <w15:commentEx w15:paraId="5CCE5DB1" w15:done="0"/>
-  <w15:commentEx w15:paraId="5CAC435D" w15:done="0"/>
-  <w15:commentEx w15:paraId="07D57FB9" w15:done="0"/>
-  <w15:commentEx w15:paraId="6FE52129" w15:done="0"/>
-  <w15:commentEx w15:paraId="118B647B" w15:done="0"/>
-  <w15:commentEx w15:paraId="3ECC2251" w15:done="0"/>
-  <w15:commentEx w15:paraId="684278E1" w15:done="0"/>
-  <w15:commentEx w15:paraId="25641CB1" w15:done="0"/>
-  <w15:commentEx w15:paraId="1C275037" w15:done="0"/>
-  <w15:commentEx w15:paraId="2A6D418C" w15:done="0"/>
-  <w15:commentEx w15:paraId="081A468D" w15:done="0"/>
-  <w15:commentEx w15:paraId="0ED77319" w15:done="0"/>
-  <w15:commentEx w15:paraId="7CBD225C" w15:done="0"/>
-  <w15:commentEx w15:paraId="717D133E" w15:done="0"/>
-  <w15:commentEx w15:paraId="21CB796C" w15:done="0"/>
-  <w15:commentEx w15:paraId="5B102F9B" w15:done="0"/>
-  <w15:commentEx w15:paraId="01AC5CF4" w15:done="0"/>
-  <w15:commentEx w15:paraId="46512ECA" w15:done="0"/>
-  <w15:commentEx w15:paraId="73461104" w15:done="0"/>
-  <w15:commentEx w15:paraId="788462E5" w15:done="0"/>
-  <w15:commentEx w15:paraId="56155320" w15:done="0"/>
-  <w15:commentEx w15:paraId="3E212549" w15:done="0"/>
-  <w15:commentEx w15:paraId="547E742D" w15:done="0"/>
-  <w15:commentEx w15:paraId="5FCC5F9A" w15:done="0"/>
-  <w15:commentEx w15:paraId="20604992" w15:done="0"/>
-  <w15:commentEx w15:paraId="63872608" w15:done="0"/>
-  <w15:commentEx w15:paraId="5DED3997" w15:done="0"/>
-  <w15:commentEx w15:paraId="6E2746D0" w15:done="0"/>
-  <w15:commentEx w15:paraId="30B86710" w15:done="0"/>
-  <w15:commentEx w15:paraId="59047305" w15:done="0"/>
-  <w15:commentEx w15:paraId="1F0E4040" w15:done="0"/>
-  <w15:commentEx w15:paraId="4FF56490" w15:done="0"/>
-  <w15:commentEx w15:paraId="3F8A74F8" w15:done="0"/>
-  <w15:commentEx w15:paraId="0B7C2576" w15:done="0"/>
-  <w15:commentEx w15:paraId="64E417FF" w15:done="0"/>
+  <w15:commentEx w15:paraId="256F40EE" w15:done="0"/>
+  <w15:commentEx w15:paraId="61B362C2" w15:done="0"/>
+  <w15:commentEx w15:paraId="059319D2" w15:done="0"/>
+  <w15:commentEx w15:paraId="407C2D1F" w15:done="0"/>
+  <w15:commentEx w15:paraId="05314914" w15:done="0"/>
+  <w15:commentEx w15:paraId="04B6355F" w15:done="0"/>
+  <w15:commentEx w15:paraId="01810EBA" w15:done="0"/>
+  <w15:commentEx w15:paraId="45114BE2" w15:done="0"/>
+  <w15:commentEx w15:paraId="135E4F43" w15:done="0"/>
+  <w15:commentEx w15:paraId="12C5132F" w15:done="0"/>
+  <w15:commentEx w15:paraId="145F2C94" w15:done="0"/>
+  <w15:commentEx w15:paraId="47D6008A" w15:done="0"/>
+  <w15:commentEx w15:paraId="7F432B35" w15:done="0"/>
+  <w15:commentEx w15:paraId="0A964ACA" w15:done="0"/>
+  <w15:commentEx w15:paraId="2F9237BD" w15:done="0"/>
+  <w15:commentEx w15:paraId="2A6B3B65" w15:done="0"/>
+  <w15:commentEx w15:paraId="4481208B" w15:done="0"/>
+  <w15:commentEx w15:paraId="39D215CD" w15:done="0"/>
+  <w15:commentEx w15:paraId="2B1657B7" w15:done="0"/>
+  <w15:commentEx w15:paraId="09A408FF" w15:done="0"/>
+  <w15:commentEx w15:paraId="138E1148" w15:done="0"/>
+  <w15:commentEx w15:paraId="69995F58" w15:done="0"/>
+  <w15:commentEx w15:paraId="55FC11A8" w15:done="0"/>
+  <w15:commentEx w15:paraId="520A60AB" w15:done="0"/>
+  <w15:commentEx w15:paraId="0A324055" w15:done="0"/>
+  <w15:commentEx w15:paraId="5AFB1A92" w15:done="0"/>
+  <w15:commentEx w15:paraId="56E452D8" w15:done="0"/>
+  <w15:commentEx w15:paraId="24580301" w15:done="0"/>
+  <w15:commentEx w15:paraId="3C0B23FB" w15:done="0"/>
+  <w15:commentEx w15:paraId="137F2921" w15:done="0"/>
+  <w15:commentEx w15:paraId="5C880B37" w15:done="0"/>
+  <w15:commentEx w15:paraId="09FF685B" w15:done="0"/>
+  <w15:commentEx w15:paraId="0B0A486C" w15:done="0"/>
+  <w15:commentEx w15:paraId="799F51B2" w15:done="0"/>
+  <w15:commentEx w15:paraId="1E3157D5" w15:done="0"/>
+  <w15:commentEx w15:paraId="79A33F57" w15:done="0"/>
+  <w15:commentEx w15:paraId="4FF4423A" w15:done="0"/>
+  <w15:commentEx w15:paraId="414A4677" w15:done="0"/>
+  <w15:commentEx w15:paraId="2C403D67" w15:done="0"/>
+  <w15:commentEx w15:paraId="2B9B7B58" w15:done="0"/>
+  <w15:commentEx w15:paraId="52E130DE" w15:done="0"/>
+  <w15:commentEx w15:paraId="28613BA4" w15:done="0"/>
+  <w15:commentEx w15:paraId="10A672C9" w15:done="0"/>
+  <w15:commentEx w15:paraId="3E757305" w15:done="0"/>
+  <w15:commentEx w15:paraId="13C05132" w15:done="0"/>
+  <w15:commentEx w15:paraId="033B0DF1" w15:done="0"/>
+  <w15:commentEx w15:paraId="3F6C3B76" w15:done="0"/>
+  <w15:commentEx w15:paraId="2B6F0EC8" w15:done="0"/>
+  <w15:commentEx w15:paraId="62D21FF7" w15:done="0"/>
+  <w15:commentEx w15:paraId="1922791C" w15:done="0"/>
+  <w15:commentEx w15:paraId="572C5212" w15:done="0"/>
+  <w15:commentEx w15:paraId="0AFF074F" w15:done="0"/>
+  <w15:commentEx w15:paraId="492A0C51" w15:done="0"/>
+  <w15:commentEx w15:paraId="50D35E64" w15:done="0"/>
+  <w15:commentEx w15:paraId="319562E1" w15:done="0"/>
+  <w15:commentEx w15:paraId="294D340F" w15:done="0"/>
+  <w15:commentEx w15:paraId="41343A46" w15:done="0"/>
+  <w15:commentEx w15:paraId="2D021B0E" w15:done="0"/>
+  <w15:commentEx w15:paraId="43EC164D" w15:done="0"/>
+  <w15:commentEx w15:paraId="6AB369BC" w15:done="0"/>
+  <w15:commentEx w15:paraId="3F2A5542" w15:done="0"/>
+  <w15:commentEx w15:paraId="18D36EE4" w15:done="0"/>
+  <w15:commentEx w15:paraId="4F862B64" w15:done="0"/>
+  <w15:commentEx w15:paraId="004468D3" w15:done="0"/>
+  <w15:commentEx w15:paraId="09A07296" w15:done="0"/>
+  <w15:commentEx w15:paraId="046272B1" w15:done="0"/>
+  <w15:commentEx w15:paraId="624E2257" w15:done="0"/>
+  <w15:commentEx w15:paraId="6C425C11" w15:done="0"/>
+  <w15:commentEx w15:paraId="61FA03F4" w15:done="0"/>
+  <w15:commentEx w15:paraId="513B1EC6" w15:done="0"/>
+  <w15:commentEx w15:paraId="274576FC" w15:done="0"/>
+  <w15:commentEx w15:paraId="56A666F8" w15:done="0"/>
+  <w15:commentEx w15:paraId="7CF059F5" w15:done="0"/>
+  <w15:commentEx w15:paraId="0EE36178" w15:done="0"/>
+  <w15:commentEx w15:paraId="06FD6B4D" w15:done="0"/>
+  <w15:commentEx w15:paraId="319D4451" w15:done="0"/>
+  <w15:commentEx w15:paraId="4B113694" w15:done="0"/>
+  <w15:commentEx w15:paraId="074E45A0" w15:done="0"/>
+  <w15:commentEx w15:paraId="181D61E8" w15:done="0"/>
+  <w15:commentEx w15:paraId="2E0574A5" w15:done="0"/>
+  <w15:commentEx w15:paraId="113D6FB0" w15:done="0"/>
+  <w15:commentEx w15:paraId="1B672919" w15:done="0"/>
+  <w15:commentEx w15:paraId="5FE1488D" w15:done="0"/>
+  <w15:commentEx w15:paraId="7FF37CC2" w15:done="0"/>
 </w15:commentsEx>
 </file>
 
